--- a/The Battle of Neighborhoods.docx
+++ b/The Battle of Neighborhoods.docx
@@ -202,6 +202,89 @@
       </w:sdt>
     </w:p>
     <w:p>
+      <w:pPr>
+        <w:jc w:val="center"/>
+      </w:pPr>
+      <w:r>
+        <w:rPr>
+          <w:noProof/>
+        </w:rPr>
+        <w:drawing>
+          <wp:inline distT="0" distB="0" distL="0" distR="0" wp14:anchorId="28D6CC83" wp14:editId="72D5B311">
+            <wp:extent cx="2559050" cy="2585562"/>
+            <wp:effectExtent l="0" t="0" r="0" b="5715"/>
+            <wp:docPr id="32" name="Picture 32"/>
+            <wp:cNvGraphicFramePr>
+              <a:graphicFrameLocks xmlns:a="http://schemas.openxmlformats.org/drawingml/2006/main" noChangeAspect="1"/>
+            </wp:cNvGraphicFramePr>
+            <a:graphic xmlns:a="http://schemas.openxmlformats.org/drawingml/2006/main">
+              <a:graphicData uri="http://schemas.openxmlformats.org/drawingml/2006/picture">
+                <pic:pic xmlns:pic="http://schemas.openxmlformats.org/drawingml/2006/picture">
+                  <pic:nvPicPr>
+                    <pic:cNvPr id="1" name=""/>
+                    <pic:cNvPicPr/>
+                  </pic:nvPicPr>
+                  <pic:blipFill>
+                    <a:blip r:embed="rId10"/>
+                    <a:stretch>
+                      <a:fillRect/>
+                    </a:stretch>
+                  </pic:blipFill>
+                  <pic:spPr>
+                    <a:xfrm>
+                      <a:off x="0" y="0"/>
+                      <a:ext cx="2619170" cy="2646305"/>
+                    </a:xfrm>
+                    <a:prstGeom prst="rect">
+                      <a:avLst/>
+                    </a:prstGeom>
+                  </pic:spPr>
+                </pic:pic>
+              </a:graphicData>
+            </a:graphic>
+          </wp:inline>
+        </w:drawing>
+      </w:r>
+      <w:r>
+        <w:rPr>
+          <w:noProof/>
+        </w:rPr>
+        <w:drawing>
+          <wp:inline distT="0" distB="0" distL="0" distR="0" wp14:anchorId="15A05F27" wp14:editId="54A93DE2">
+            <wp:extent cx="2091059" cy="2615919"/>
+            <wp:effectExtent l="0" t="0" r="4445" b="0"/>
+            <wp:docPr id="20" name="Picture 20"/>
+            <wp:cNvGraphicFramePr>
+              <a:graphicFrameLocks xmlns:a="http://schemas.openxmlformats.org/drawingml/2006/main" noChangeAspect="1"/>
+            </wp:cNvGraphicFramePr>
+            <a:graphic xmlns:a="http://schemas.openxmlformats.org/drawingml/2006/main">
+              <a:graphicData uri="http://schemas.openxmlformats.org/drawingml/2006/picture">
+                <pic:pic xmlns:pic="http://schemas.openxmlformats.org/drawingml/2006/picture">
+                  <pic:nvPicPr>
+                    <pic:cNvPr id="1" name=""/>
+                    <pic:cNvPicPr/>
+                  </pic:nvPicPr>
+                  <pic:blipFill>
+                    <a:blip r:embed="rId11"/>
+                    <a:stretch>
+                      <a:fillRect/>
+                    </a:stretch>
+                  </pic:blipFill>
+                  <pic:spPr>
+                    <a:xfrm>
+                      <a:off x="0" y="0"/>
+                      <a:ext cx="2134023" cy="2669667"/>
+                    </a:xfrm>
+                    <a:prstGeom prst="rect">
+                      <a:avLst/>
+                    </a:prstGeom>
+                  </pic:spPr>
+                </pic:pic>
+              </a:graphicData>
+            </a:graphic>
+          </wp:inline>
+        </w:drawing>
+      </w:r>
       <w:r>
         <w:br w:type="page"/>
       </w:r>
@@ -217,45 +300,43 @@
     </w:p>
     <w:p>
       <w:r>
-        <w:t xml:space="preserve">Rome </w:t>
-      </w:r>
-      <w:r>
-        <w:t xml:space="preserve">is the capital city and a special </w:t>
-      </w:r>
-      <w:proofErr w:type="spellStart"/>
-      <w:r>
-        <w:t>comune</w:t>
-      </w:r>
-      <w:proofErr w:type="spellEnd"/>
+        <w:t xml:space="preserve">Rome is the capital city and a special </w:t>
+      </w:r>
+      <w:r>
+        <w:t>jurisdiction</w:t>
+      </w:r>
       <w:r>
         <w:t xml:space="preserve"> of Italy</w:t>
       </w:r>
       <w:r>
+        <w:t xml:space="preserve"> </w:t>
+      </w:r>
+      <w:r>
+        <w:t>with 2,9 Million residents.</w:t>
+      </w:r>
+      <w:r>
+        <w:t xml:space="preserve"> Vatican City (the smallest country in the world) is an independent country inside the city boundaries of Rome</w:t>
+      </w:r>
+      <w:r>
+        <w:t>.</w:t>
+      </w:r>
+      <w:r>
+        <w:t xml:space="preserve"> </w:t>
+      </w:r>
+      <w:r>
+        <w:t>While Roman mythology dates the founding of Rome at around 753 BC, the city successively became the capital of the Roman Kingdom, the Roman Republic and the Roman Empire</w:t>
+      </w:r>
+      <w:r>
         <w:t xml:space="preserve">. </w:t>
       </w:r>
       <w:r>
-        <w:t>With 2,879,728 residents</w:t>
-      </w:r>
-      <w:r>
-        <w:t xml:space="preserve">, </w:t>
-      </w:r>
-      <w:r>
-        <w:t xml:space="preserve">it is also the country's most populated </w:t>
-      </w:r>
-      <w:r>
-        <w:t>commune.</w:t>
-      </w:r>
-      <w:r>
-        <w:t xml:space="preserve"> Vatican City (the smallest country in the world) is an independent country inside the city boundaries of Rome, the only existing example of a country within a city</w:t>
-      </w:r>
-      <w:r>
-        <w:t>.</w:t>
-      </w:r>
-      <w:r>
-        <w:t xml:space="preserve"> </w:t>
-      </w:r>
-      <w:r>
-        <w:t xml:space="preserve">Rome's history spans 28 centuries. While Roman mythology dates the founding of Rome at around 753 BC, the city successively became the capital of the Roman Kingdom, the Roman Republic and the Roman Empire, and is regarded by many as the first ever Imperial City and metropolis. After the fall of the Empire in the west, Rome slowly fell under the political control of the Papacy, which lasted until 1870. Beginning with the Renaissance, pursued a coherent architectural and urban </w:t>
+        <w:t xml:space="preserve">After the fall of the Empire in the west, Rome slowly fell under the political control of the Papacy, which lasted until 1870. Beginning with the Renaissance, </w:t>
+      </w:r>
+      <w:r>
+        <w:t xml:space="preserve">the Papacy </w:t>
+      </w:r>
+      <w:r>
+        <w:t xml:space="preserve">pursued a coherent architectural and urban </w:t>
       </w:r>
       <w:r>
         <w:t>renovation</w:t>
@@ -292,13 +373,8 @@
       <w:r>
         <w:t xml:space="preserve">In 2019, Rome was the 11th most visited city in the world, third most visited in the European Union, and the most popular tourist destination in Italy. Rome is also the seat of several specialized agencies of the United Nations, such as the Food and Agriculture Organization (FAO), the World Food Program (WFP) and the International Fund for Agricultural Development (IFAD). The city also hosts the headquarters of many international business companies such as </w:t>
       </w:r>
-      <w:proofErr w:type="spellStart"/>
-      <w:r>
-        <w:t>telecommications</w:t>
-      </w:r>
-      <w:proofErr w:type="spellEnd"/>
-      <w:r>
-        <w:t>, aerospace, energy</w:t>
+      <w:r>
+        <w:t>telecommications, aerospace, energy</w:t>
       </w:r>
       <w:r>
         <w:t>, pharmaceutical,</w:t>
@@ -319,15 +395,7 @@
         <w:t>center</w:t>
       </w:r>
       <w:r>
-        <w:t xml:space="preserve"> of fashion and design, and the </w:t>
-      </w:r>
-      <w:proofErr w:type="spellStart"/>
-      <w:r>
-        <w:t>Cinecittà</w:t>
-      </w:r>
-      <w:proofErr w:type="spellEnd"/>
-      <w:r>
-        <w:t xml:space="preserve"> Studios have been the set of many Academy Award–winning movies.</w:t>
+        <w:t xml:space="preserve"> of fashion and design, and the Cinecittà Studios have been the set of many Academy Award–winning movies.</w:t>
       </w:r>
     </w:p>
     <w:p>
@@ -418,22 +486,28 @@
         <w:t>For the Rome neighborhood data, a Wikipedia page exists that has all the information we need to explore and cluster the neighborhoods (</w:t>
       </w:r>
       <w:r>
+        <w:t xml:space="preserve">that </w:t>
+      </w:r>
+      <w:r>
+        <w:t xml:space="preserve">named </w:t>
+      </w:r>
+      <w:r>
         <w:t xml:space="preserve">in Italian </w:t>
       </w:r>
-      <w:proofErr w:type="spellStart"/>
-      <w:r>
-        <w:t>Municipi</w:t>
-      </w:r>
-      <w:proofErr w:type="spellEnd"/>
-      <w:r>
-        <w:t>) in Rome, the capital of Italy</w:t>
+      <w:r>
+        <w:t>Municipi) in the capital of Italy</w:t>
       </w:r>
       <w:r>
         <w:t xml:space="preserve"> (</w:t>
       </w:r>
-      <w:r>
-        <w:t>https://it.wikipedia.org/wiki/Municipi_di_Roma</w:t>
-      </w:r>
+      <w:hyperlink r:id="rId12" w:history="1">
+        <w:r>
+          <w:rPr>
+            <w:rStyle w:val="Hyperlink"/>
+          </w:rPr>
+          <w:t>https://it.wikipedia.org/wiki/Municipi_di_Roma</w:t>
+        </w:r>
+      </w:hyperlink>
       <w:r>
         <w:t>)</w:t>
       </w:r>
@@ -443,15 +517,13 @@
     </w:p>
     <w:p>
       <w:r>
-        <w:t xml:space="preserve">I will scrape the Wikipedia page and wrangle the data, clean it, and then read it into a pandas </w:t>
-      </w:r>
-      <w:proofErr w:type="spellStart"/>
-      <w:r>
-        <w:t>dataframe</w:t>
-      </w:r>
-      <w:proofErr w:type="spellEnd"/>
-      <w:r>
-        <w:t xml:space="preserve"> so that it is in a structured format.</w:t>
+        <w:t>I will scrape the Wikipedia page and wrangle the data, clean it, and then read it into a pandas data</w:t>
+      </w:r>
+      <w:r>
+        <w:t xml:space="preserve"> </w:t>
+      </w:r>
+      <w:r>
+        <w:t>frame so that it is in a structured format.</w:t>
       </w:r>
     </w:p>
     <w:p>
@@ -482,8 +554,6 @@
       <w:r>
         <w:t xml:space="preserve">and the overall count of venues to understand the traffic. </w:t>
       </w:r>
-      <w:bookmarkStart w:id="0" w:name="_GoBack"/>
-      <w:bookmarkEnd w:id="0"/>
     </w:p>
     <w:p>
       <w:r>
@@ -500,13 +570,9 @@
       <w:r>
         <w:t xml:space="preserve">Finally, I will use the Folium library to visualize the neighborhoods in Rome and their emerging </w:t>
       </w:r>
-      <w:proofErr w:type="spellStart"/>
-      <w:proofErr w:type="gramStart"/>
-      <w:r>
-        <w:t>clusters,and</w:t>
-      </w:r>
-      <w:proofErr w:type="spellEnd"/>
-      <w:proofErr w:type="gramEnd"/>
+      <w:r>
+        <w:t>clusters, and</w:t>
+      </w:r>
       <w:r>
         <w:t xml:space="preserve"> identify the best one to open a modern wine bar.</w:t>
       </w:r>
@@ -514,1149 +580,4808 @@
     <w:p>
       <w:pPr>
         <w:pStyle w:val="Heading2"/>
-        <w:rPr>
-          <w:lang w:val="fr-FR"/>
-        </w:rPr>
-      </w:pPr>
-      <w:sdt>
-        <w:sdtPr>
-          <w:id w:val="282236536"/>
-          <w:placeholder>
-            <w:docPart w:val="9A9AB168AE8946D58B5CB654B2A7F5A2"/>
-          </w:placeholder>
-          <w:temporary/>
-          <w:showingPlcHdr/>
-          <w15:appearance w15:val="hidden"/>
-        </w:sdtPr>
-        <w:sdtEndPr/>
-        <w:sdtContent>
-          <w:r>
-            <w:rPr>
-              <w:lang w:val="fr-FR"/>
-            </w:rPr>
-            <w:t>Subtitle consectetur adipiscing elit</w:t>
-          </w:r>
-        </w:sdtContent>
-      </w:sdt>
+      </w:pPr>
+      <w:r>
+        <w:t xml:space="preserve">Data </w:t>
+      </w:r>
+      <w:r>
+        <w:t>Scraping and Cleaning</w:t>
+      </w:r>
     </w:p>
     <w:p>
-      <w:sdt>
-        <w:sdtPr>
-          <w:id w:val="355624735"/>
-          <w:placeholder>
-            <w:docPart w:val="39B23B7D2309423D992BAFA16A274B4E"/>
-          </w:placeholder>
-          <w:temporary/>
-          <w:showingPlcHdr/>
-          <w15:appearance w15:val="hidden"/>
-        </w:sdtPr>
-        <w:sdtEndPr/>
-        <w:sdtContent>
-          <w:r>
-            <w:t>Sed ut perspiciatis unde omnis iste natus error sit voluptatem accusantium doloremque laudantium, totam rem aperiam, eaque ipsa quae ab illo inventore veritatis et quasi architecto beatae vitae dicta sunt explicabo. Nemo enim ipsam voluptatem quia voluptas sit aspernatur aut odit aut fugit, sed quia consequuntur magni dolores eos qui ratione voluptatem sequi nesciunt.</w:t>
-          </w:r>
-        </w:sdtContent>
-      </w:sdt>
+      <w:r>
+        <w:t>Using beautiful soup library</w:t>
+      </w:r>
+      <w:r>
+        <w:t xml:space="preserve"> for python, I was able to extract the Wikipedia page with the relevant data and information about the </w:t>
+      </w:r>
+      <w:r>
+        <w:t>Neighborhoods</w:t>
+      </w:r>
+      <w:r>
+        <w:t xml:space="preserve"> in Rome</w:t>
+      </w:r>
+      <w:r>
+        <w:t>.</w:t>
+      </w:r>
+      <w:r>
+        <w:t xml:space="preserve"> </w:t>
+      </w:r>
     </w:p>
     <w:p>
-      <w:pPr>
-        <w:pStyle w:val="Heading2"/>
-      </w:pPr>
-      <w:sdt>
-        <w:sdtPr>
-          <w:id w:val="537333100"/>
-          <w:placeholder>
-            <w:docPart w:val="BBCC99E526D247BB91A13C87D069BC34"/>
-          </w:placeholder>
-          <w:temporary/>
-          <w:showingPlcHdr/>
-          <w15:appearance w15:val="hidden"/>
-        </w:sdtPr>
-        <w:sdtEndPr/>
-        <w:sdtContent>
-          <w:r>
-            <w:t>Subtitle sed do eiusmod tempor incididunt</w:t>
-          </w:r>
-        </w:sdtContent>
-      </w:sdt>
+      <w:r>
+        <w:t xml:space="preserve">The Wikipedia page had some information on the population, surface area, and </w:t>
+      </w:r>
+      <w:r>
+        <w:t>director of each jurisdiction.</w:t>
+      </w:r>
+      <w:r>
+        <w:t xml:space="preserve"> After that, I used the </w:t>
+      </w:r>
+      <w:r>
+        <w:t xml:space="preserve">python </w:t>
+      </w:r>
+      <w:r>
+        <w:t xml:space="preserve">library geocoder to retrieve the </w:t>
+      </w:r>
+      <w:r>
+        <w:t>latitude and longitude for each of these neighborhoods.</w:t>
+      </w:r>
     </w:p>
     <w:p>
-      <w:sdt>
-        <w:sdtPr>
-          <w:id w:val="-405539437"/>
-          <w:placeholder>
-            <w:docPart w:val="F41D30CB24824CC98D990A85B1AF5A94"/>
-          </w:placeholder>
-          <w:temporary/>
-          <w:showingPlcHdr/>
-          <w15:appearance w15:val="hidden"/>
-        </w:sdtPr>
-        <w:sdtEndPr/>
-        <w:sdtContent>
-          <w:r>
-            <w:t>Ut enim ad minima veniam, quis nostrum exercitationem ullam corporis suscipit laboriosam, nisi ut aliquid ex ea commodi consequatur? Quis autem vel eum iure reprehenderit qui in ea voluptate velit esse quam nihil molestiae consequatur, vel illum qui dolorem eum fugiat quo voluptas nulla pariatur?</w:t>
-          </w:r>
-        </w:sdtContent>
-      </w:sdt>
-    </w:p>
-    <w:p>
-      <w:pPr>
-        <w:pStyle w:val="Heading2"/>
-        <w:rPr>
-          <w:lang w:val="fr-FR"/>
-        </w:rPr>
-      </w:pPr>
-      <w:sdt>
-        <w:sdtPr>
-          <w:id w:val="-824977312"/>
-          <w:placeholder>
-            <w:docPart w:val="FC9A3E8FA0DA40009D7CFF16C9592112"/>
-          </w:placeholder>
-          <w:temporary/>
-          <w:showingPlcHdr/>
-          <w15:appearance w15:val="hidden"/>
-        </w:sdtPr>
-        <w:sdtEndPr/>
-        <w:sdtContent>
-          <w:r>
-            <w:rPr>
-              <w:lang w:val="fr-FR"/>
-            </w:rPr>
-            <w:t>Subtitle ut labore et dolore magna</w:t>
-          </w:r>
-        </w:sdtContent>
-      </w:sdt>
-    </w:p>
-    <w:tbl>
-      <w:tblPr>
-        <w:tblW w:w="5000" w:type="pct"/>
-        <w:tblCellMar>
-          <w:left w:w="0" w:type="dxa"/>
-          <w:right w:w="0" w:type="dxa"/>
-        </w:tblCellMar>
-        <w:tblLook w:val="0600" w:firstRow="0" w:lastRow="0" w:firstColumn="0" w:lastColumn="0" w:noHBand="1" w:noVBand="1"/>
-      </w:tblPr>
-      <w:tblGrid>
-        <w:gridCol w:w="4405"/>
-        <w:gridCol w:w="595"/>
-        <w:gridCol w:w="4404"/>
-      </w:tblGrid>
-      <w:tr>
-        <w:trPr>
-          <w:trHeight w:val="3458"/>
-        </w:trPr>
-        <w:tc>
-          <w:tcPr>
-            <w:tcW w:w="4195" w:type="dxa"/>
-          </w:tcPr>
-          <w:sdt>
-            <w:sdtPr>
-              <w:id w:val="-775951707"/>
-              <w:placeholder>
-                <w:docPart w:val="34838525534645F5964FA759F6AB47B4"/>
-              </w:placeholder>
-              <w:temporary/>
-              <w:showingPlcHdr/>
-              <w15:appearance w15:val="hidden"/>
-            </w:sdtPr>
-            <w:sdtEndPr/>
-            <w:sdtContent>
-              <w:p>
-                <w:pPr>
-                  <w:pStyle w:val="ListBullet"/>
-                </w:pPr>
-                <w:r>
-                  <w:t>Lorem ipsum dolor sit amet, consectetur adipiscing elit</w:t>
-                </w:r>
-              </w:p>
-              <w:p>
-                <w:pPr>
-                  <w:pStyle w:val="ListBullet"/>
-                </w:pPr>
-                <w:r>
-                  <w:t xml:space="preserve">Sed do eiusmod tempor incididunt ut labore et dolore magna aliqua. Ut enim ad minim veniam, quis nostrud exercitation ullamco laboris nisi ut aliquip ex ea commodo consequat. </w:t>
-                </w:r>
-              </w:p>
-              <w:p>
-                <w:pPr>
-                  <w:pStyle w:val="ListBullet"/>
-                  <w:rPr>
-                    <w:lang w:val="fr-FR"/>
-                  </w:rPr>
-                </w:pPr>
-                <w:r>
-                  <w:t xml:space="preserve">Duis aute irure dolor in reprehenderit in voluptate velit esse cillum dolore eu fugiat nulla pariatur. </w:t>
-                </w:r>
-              </w:p>
-            </w:sdtContent>
-          </w:sdt>
-        </w:tc>
-        <w:tc>
-          <w:tcPr>
-            <w:tcW w:w="567" w:type="dxa"/>
-          </w:tcPr>
-          <w:p>
-            <w:pPr>
-              <w:ind w:left="360"/>
-              <w:rPr>
-                <w:lang w:val="fr-FR"/>
-              </w:rPr>
-            </w:pPr>
-          </w:p>
-        </w:tc>
-        <w:tc>
-          <w:tcPr>
-            <w:tcW w:w="4195" w:type="dxa"/>
-          </w:tcPr>
-          <w:sdt>
-            <w:sdtPr>
-              <w:id w:val="571629142"/>
-              <w:placeholder>
-                <w:docPart w:val="00E467C76840430AA1C6E37616C189D3"/>
-              </w:placeholder>
-              <w:temporary/>
-              <w:showingPlcHdr/>
-              <w15:appearance w15:val="hidden"/>
-            </w:sdtPr>
-            <w:sdtEndPr/>
-            <w:sdtContent>
-              <w:p>
-                <w:pPr>
-                  <w:pStyle w:val="ListBullet"/>
-                </w:pPr>
-                <w:r>
-                  <w:t>Nemo enim ipsam voluptatem quia voluptas sit aspernatur aut odit aut fugit, sed quia consequuntur magni dolores eos qui ratione voluptatem sequi nesciunt.</w:t>
-                </w:r>
-              </w:p>
-              <w:p>
-                <w:pPr>
-                  <w:pStyle w:val="ListBullet"/>
-                </w:pPr>
-                <w:r>
-                  <w:t>Neque porro quisquam est, qui dolorem ipsum quia dolor sit amet, consectetur, adipisci velit, sed quia non numquam eius modi tempora incidunt ut labore et dolore magnam aliquam quaerat voluptatem.</w:t>
-                </w:r>
-              </w:p>
-            </w:sdtContent>
-          </w:sdt>
-        </w:tc>
-      </w:tr>
-    </w:tbl>
-    <w:p>
-      <w:pPr>
-        <w:pStyle w:val="Heading1"/>
-      </w:pPr>
-      <w:sdt>
-        <w:sdtPr>
-          <w:id w:val="1224864383"/>
-          <w:placeholder>
-            <w:docPart w:val="14DBF3637DC44855BCCDB59A7E81C5B3"/>
-          </w:placeholder>
-          <w:temporary/>
-          <w:showingPlcHdr/>
-          <w15:appearance w15:val="hidden"/>
-        </w:sdtPr>
-        <w:sdtEndPr/>
-        <w:sdtContent>
-          <w:r>
-            <w:t>Heading</w:t>
-          </w:r>
-        </w:sdtContent>
-      </w:sdt>
-      <w:r>
-        <w:t xml:space="preserve"> </w:t>
-      </w:r>
-      <w:sdt>
-        <w:sdtPr>
-          <w:rPr>
-            <w:rStyle w:val="Emphasis"/>
-          </w:rPr>
-          <w:id w:val="1353222376"/>
-          <w:placeholder>
-            <w:docPart w:val="A71EA6C144B940E08FA5C16D46267A8A"/>
-          </w:placeholder>
-          <w:temporary/>
-          <w:showingPlcHdr/>
-          <w15:appearance w15:val="hidden"/>
-        </w:sdtPr>
-        <w:sdtEndPr>
-          <w:rPr>
-            <w:rStyle w:val="Emphasis"/>
-          </w:rPr>
-        </w:sdtEndPr>
-        <w:sdtContent>
-          <w:r>
-            <w:rPr>
-              <w:rStyle w:val="Emphasis"/>
-            </w:rPr>
-            <w:t>04 adipiscing</w:t>
-          </w:r>
-        </w:sdtContent>
-      </w:sdt>
-      <w:r>
-        <w:t xml:space="preserve"> </w:t>
-      </w:r>
-      <w:sdt>
-        <w:sdtPr>
-          <w:id w:val="-1921944370"/>
-          <w:placeholder>
-            <w:docPart w:val="81E41D9DA961451797C81F96EE6C50B4"/>
-          </w:placeholder>
-          <w:temporary/>
-          <w:showingPlcHdr/>
-          <w15:appearance w15:val="hidden"/>
-        </w:sdtPr>
-        <w:sdtEndPr/>
-        <w:sdtContent>
-          <w:r>
-            <w:t>elit</w:t>
-          </w:r>
-        </w:sdtContent>
-      </w:sdt>
-    </w:p>
-    <w:tbl>
-      <w:tblPr>
-        <w:tblStyle w:val="TableGrid"/>
-        <w:tblW w:w="8957" w:type="dxa"/>
-        <w:tblBorders>
-          <w:top w:val="none" w:sz="0" w:space="0" w:color="auto"/>
-          <w:left w:val="none" w:sz="0" w:space="0" w:color="auto"/>
-          <w:bottom w:val="none" w:sz="0" w:space="0" w:color="auto"/>
-          <w:right w:val="none" w:sz="0" w:space="0" w:color="auto"/>
-          <w:insideH w:val="none" w:sz="0" w:space="0" w:color="auto"/>
-          <w:insideV w:val="none" w:sz="0" w:space="0" w:color="auto"/>
-        </w:tblBorders>
-        <w:tblCellMar>
-          <w:left w:w="0" w:type="dxa"/>
-          <w:right w:w="0" w:type="dxa"/>
-        </w:tblCellMar>
-        <w:tblLook w:val="04A0" w:firstRow="1" w:lastRow="0" w:firstColumn="1" w:lastColumn="0" w:noHBand="0" w:noVBand="1"/>
-      </w:tblPr>
-      <w:tblGrid>
-        <w:gridCol w:w="4195"/>
-        <w:gridCol w:w="567"/>
-        <w:gridCol w:w="4195"/>
-      </w:tblGrid>
-      <w:tr>
-        <w:trPr>
-          <w:trHeight w:val="610"/>
-        </w:trPr>
-        <w:tc>
-          <w:tcPr>
-            <w:tcW w:w="4195" w:type="dxa"/>
-            <w:tcBorders>
-              <w:bottom w:val="single" w:sz="4" w:space="0" w:color="D9D9D9" w:themeColor="background1" w:themeShade="D9"/>
-            </w:tcBorders>
-            <w:vAlign w:val="center"/>
-          </w:tcPr>
-          <w:p>
-            <w:pPr>
-              <w:pStyle w:val="Heading2"/>
-              <w:outlineLvl w:val="1"/>
-            </w:pPr>
-            <w:sdt>
-              <w:sdtPr>
-                <w:id w:val="237754474"/>
-                <w:placeholder>
-                  <w:docPart w:val="E22B7B36678249A8A93D3DA77BD8595C"/>
-                </w:placeholder>
-                <w:temporary/>
-                <w:showingPlcHdr/>
-                <w15:appearance w15:val="hidden"/>
-              </w:sdtPr>
-              <w:sdtEndPr/>
-              <w:sdtContent>
-                <w:r>
-                  <w:t>Subtitle lorem ipsum</w:t>
-                </w:r>
-              </w:sdtContent>
-            </w:sdt>
-          </w:p>
-        </w:tc>
-        <w:tc>
-          <w:tcPr>
-            <w:tcW w:w="567" w:type="dxa"/>
-            <w:vAlign w:val="center"/>
-          </w:tcPr>
-          <w:p>
-            <w:pPr>
-              <w:pStyle w:val="Heading2"/>
-              <w:outlineLvl w:val="1"/>
-            </w:pPr>
-          </w:p>
-        </w:tc>
-        <w:tc>
-          <w:tcPr>
-            <w:tcW w:w="4195" w:type="dxa"/>
-            <w:tcBorders>
-              <w:bottom w:val="single" w:sz="4" w:space="0" w:color="D9D9D9" w:themeColor="background1" w:themeShade="D9"/>
-            </w:tcBorders>
-            <w:vAlign w:val="center"/>
-          </w:tcPr>
-          <w:p>
-            <w:pPr>
-              <w:pStyle w:val="Heading2"/>
-              <w:outlineLvl w:val="1"/>
-            </w:pPr>
-            <w:sdt>
-              <w:sdtPr>
-                <w:id w:val="557601393"/>
-                <w:placeholder>
-                  <w:docPart w:val="881DFA3D5D1F4EA59EDFC591C2621F38"/>
-                </w:placeholder>
-                <w:temporary/>
-                <w:showingPlcHdr/>
-                <w15:appearance w15:val="hidden"/>
-              </w:sdtPr>
-              <w:sdtEndPr/>
-              <w:sdtContent>
-                <w:r>
-                  <w:t>Subtitle dolor sit amet</w:t>
-                </w:r>
-              </w:sdtContent>
-            </w:sdt>
-          </w:p>
-        </w:tc>
-      </w:tr>
-      <w:tr>
-        <w:trPr>
-          <w:trHeight w:val="610"/>
-        </w:trPr>
-        <w:tc>
-          <w:tcPr>
-            <w:tcW w:w="4195" w:type="dxa"/>
-            <w:tcBorders>
-              <w:top w:val="single" w:sz="4" w:space="0" w:color="D9D9D9" w:themeColor="background1" w:themeShade="D9"/>
-            </w:tcBorders>
-          </w:tcPr>
-          <w:p>
-            <w:sdt>
-              <w:sdtPr>
-                <w:id w:val="-40358610"/>
-                <w:placeholder>
-                  <w:docPart w:val="8EE4C16E357D4FBC98A5E0D7784F6006"/>
-                </w:placeholder>
-                <w:temporary/>
-                <w:showingPlcHdr/>
-                <w15:appearance w15:val="hidden"/>
-              </w:sdtPr>
-              <w:sdtEndPr/>
-              <w:sdtContent>
-                <w:r>
-                  <w:t>Sed ut perspiciatis unde omnis iste natus error sit voluptatem accusantium doloremque laudantium, totam rem aperiam, eaque ipsa quae ab illo inventore veritatis et quasi architecto beatae vitae dicta sunt explicabo. Nemo enim ipsam voluptatem quia voluptas sit aspernatur aut odit aut fugit, sed quia consequuntur magni dolores eos qui ratione voluptatem sequi nesciunt.</w:t>
-                </w:r>
-              </w:sdtContent>
-            </w:sdt>
-          </w:p>
-        </w:tc>
-        <w:tc>
-          <w:tcPr>
-            <w:tcW w:w="567" w:type="dxa"/>
-          </w:tcPr>
-          <w:p/>
-        </w:tc>
-        <w:tc>
-          <w:tcPr>
-            <w:tcW w:w="4195" w:type="dxa"/>
-            <w:tcBorders>
-              <w:top w:val="single" w:sz="4" w:space="0" w:color="D9D9D9" w:themeColor="background1" w:themeShade="D9"/>
-            </w:tcBorders>
-          </w:tcPr>
-          <w:p>
-            <w:sdt>
-              <w:sdtPr>
-                <w:id w:val="-353272779"/>
-                <w:placeholder>
-                  <w:docPart w:val="2A0D5460641943F597D0CD4A879421F7"/>
-                </w:placeholder>
-                <w:temporary/>
-                <w:showingPlcHdr/>
-                <w15:appearance w15:val="hidden"/>
-              </w:sdtPr>
-              <w:sdtEndPr/>
-              <w:sdtContent>
-                <w:r>
-                  <w:t>Neque porro quisquam est, qui dolorem ipsum quia dolor sit amet, consectetur, adipisci velit, sed quia non numquam eius modi tempora incidunt ut labore et dolore magnam aliquam quaerat voluptatem. Ut enim ad minima veniam, quis nostrum exercitationem ullam corporis suscipit laboriosam, nisi ut aliquid ex ea commodi consequatur?</w:t>
-                </w:r>
-              </w:sdtContent>
-            </w:sdt>
-          </w:p>
-        </w:tc>
-      </w:tr>
-      <w:tr>
-        <w:trPr>
-          <w:trHeight w:val="610"/>
-        </w:trPr>
-        <w:tc>
-          <w:tcPr>
-            <w:tcW w:w="4195" w:type="dxa"/>
-            <w:tcBorders>
-              <w:bottom w:val="single" w:sz="4" w:space="0" w:color="D9D9D9" w:themeColor="background1" w:themeShade="D9"/>
-            </w:tcBorders>
-          </w:tcPr>
-          <w:p>
-            <w:pPr>
-              <w:pStyle w:val="Heading2"/>
-              <w:outlineLvl w:val="1"/>
-            </w:pPr>
-            <w:sdt>
-              <w:sdtPr>
-                <w:id w:val="-1580203339"/>
-                <w:placeholder>
-                  <w:docPart w:val="4990EA7B0F8345048A41B1DCF8F26299"/>
-                </w:placeholder>
-                <w:temporary/>
-                <w:showingPlcHdr/>
-                <w15:appearance w15:val="hidden"/>
-              </w:sdtPr>
-              <w:sdtEndPr/>
-              <w:sdtContent>
-                <w:r>
-                  <w:t>Subtitle consectetur</w:t>
-                </w:r>
-              </w:sdtContent>
-            </w:sdt>
-          </w:p>
-        </w:tc>
-        <w:tc>
-          <w:tcPr>
-            <w:tcW w:w="567" w:type="dxa"/>
-          </w:tcPr>
-          <w:p>
-            <w:pPr>
-              <w:pStyle w:val="Heading2"/>
-              <w:outlineLvl w:val="1"/>
-            </w:pPr>
-          </w:p>
-        </w:tc>
-        <w:tc>
-          <w:tcPr>
-            <w:tcW w:w="4195" w:type="dxa"/>
-            <w:tcBorders>
-              <w:bottom w:val="single" w:sz="4" w:space="0" w:color="D9D9D9" w:themeColor="background1" w:themeShade="D9"/>
-            </w:tcBorders>
-          </w:tcPr>
-          <w:p>
-            <w:pPr>
-              <w:pStyle w:val="Heading2"/>
-              <w:outlineLvl w:val="1"/>
-            </w:pPr>
-            <w:sdt>
-              <w:sdtPr>
-                <w:id w:val="-791585713"/>
-                <w:placeholder>
-                  <w:docPart w:val="01E2747F49E9413F854ACEFF1770B4E5"/>
-                </w:placeholder>
-                <w:temporary/>
-                <w:showingPlcHdr/>
-                <w15:appearance w15:val="hidden"/>
-              </w:sdtPr>
-              <w:sdtEndPr/>
-              <w:sdtContent>
-                <w:r>
-                  <w:t>Subtitle adipiscing elit</w:t>
-                </w:r>
-              </w:sdtContent>
-            </w:sdt>
-          </w:p>
-        </w:tc>
-      </w:tr>
-      <w:tr>
-        <w:trPr>
-          <w:trHeight w:val="610"/>
-        </w:trPr>
-        <w:tc>
-          <w:tcPr>
-            <w:tcW w:w="4195" w:type="dxa"/>
-            <w:tcBorders>
-              <w:top w:val="single" w:sz="4" w:space="0" w:color="D9D9D9" w:themeColor="background1" w:themeShade="D9"/>
-            </w:tcBorders>
-          </w:tcPr>
-          <w:p>
-            <w:sdt>
-              <w:sdtPr>
-                <w:id w:val="600536460"/>
-                <w:placeholder>
-                  <w:docPart w:val="664E5E06CB494503A4759C3BF18B048F"/>
-                </w:placeholder>
-                <w:temporary/>
-                <w:showingPlcHdr/>
-                <w15:appearance w15:val="hidden"/>
-              </w:sdtPr>
-              <w:sdtEndPr/>
-              <w:sdtContent>
-                <w:r>
-                  <w:t>But I must explain to you how all this mistaken idea of denouncing pleasure and praising pain was born and I will give you a complete account of the system, and expound the actual teachings of the great explorer of the truth, the master-builder of human happiness. No one rejects, dislikes, or avoids pleasure itself.</w:t>
-                </w:r>
-              </w:sdtContent>
-            </w:sdt>
-          </w:p>
-        </w:tc>
-        <w:tc>
-          <w:tcPr>
-            <w:tcW w:w="567" w:type="dxa"/>
-          </w:tcPr>
-          <w:p/>
-        </w:tc>
-        <w:tc>
-          <w:tcPr>
-            <w:tcW w:w="4195" w:type="dxa"/>
-            <w:tcBorders>
-              <w:top w:val="single" w:sz="4" w:space="0" w:color="D9D9D9" w:themeColor="background1" w:themeShade="D9"/>
-            </w:tcBorders>
-          </w:tcPr>
-          <w:p>
-            <w:sdt>
-              <w:sdtPr>
-                <w:id w:val="-856422925"/>
-                <w:placeholder>
-                  <w:docPart w:val="17F36A05557E4C29955C9B1CDD160810"/>
-                </w:placeholder>
-                <w:temporary/>
-                <w:showingPlcHdr/>
-                <w15:appearance w15:val="hidden"/>
-              </w:sdtPr>
-              <w:sdtEndPr/>
-              <w:sdtContent>
-                <w:r>
-                  <w:t>Nor again is there anyone who loves or pursues or desires to obtain pain of itself, because it is pain, but because occasionally circumstances occur in which toil and pain can procure him some great pleasure. To take a trivial example, which of us ever undertakes laborious physical exercise, except to obtain some advantage from it?</w:t>
-                </w:r>
-              </w:sdtContent>
-            </w:sdt>
-          </w:p>
-        </w:tc>
-      </w:tr>
-    </w:tbl>
-    <w:p>
-      <w:pPr>
-        <w:spacing w:before="480" w:after="0"/>
-        <w:ind w:left="-1418"/>
+      <w:r>
         <w:rPr>
           <w:noProof/>
         </w:rPr>
+        <w:drawing>
+          <wp:inline distT="0" distB="0" distL="0" distR="0" wp14:anchorId="5B8D2FDA" wp14:editId="14C00C9C">
+            <wp:extent cx="5971540" cy="1701165"/>
+            <wp:effectExtent l="0" t="0" r="0" b="0"/>
+            <wp:docPr id="1" name="Picture 1"/>
+            <wp:cNvGraphicFramePr>
+              <a:graphicFrameLocks xmlns:a="http://schemas.openxmlformats.org/drawingml/2006/main" noChangeAspect="1"/>
+            </wp:cNvGraphicFramePr>
+            <a:graphic xmlns:a="http://schemas.openxmlformats.org/drawingml/2006/main">
+              <a:graphicData uri="http://schemas.openxmlformats.org/drawingml/2006/picture">
+                <pic:pic xmlns:pic="http://schemas.openxmlformats.org/drawingml/2006/picture">
+                  <pic:nvPicPr>
+                    <pic:cNvPr id="1" name=""/>
+                    <pic:cNvPicPr/>
+                  </pic:nvPicPr>
+                  <pic:blipFill>
+                    <a:blip r:embed="rId13"/>
+                    <a:stretch>
+                      <a:fillRect/>
+                    </a:stretch>
+                  </pic:blipFill>
+                  <pic:spPr>
+                    <a:xfrm>
+                      <a:off x="0" y="0"/>
+                      <a:ext cx="5971540" cy="1701165"/>
+                    </a:xfrm>
+                    <a:prstGeom prst="rect">
+                      <a:avLst/>
+                    </a:prstGeom>
+                  </pic:spPr>
+                </pic:pic>
+              </a:graphicData>
+            </a:graphic>
+          </wp:inline>
+        </w:drawing>
+      </w:r>
+    </w:p>
+    <w:p>
+      <w:r>
+        <w:t>With the help of the folium library, I was able to plot each neighborhood as a mark to visualize th</w:t>
+      </w:r>
+      <w:r>
+        <w:t xml:space="preserve">e overall distribution in </w:t>
+      </w:r>
+      <w:r>
+        <w:t>the city map.</w:t>
+      </w:r>
+    </w:p>
+    <w:p/>
+    <w:p>
+      <w:pPr>
+        <w:jc w:val="center"/>
       </w:pPr>
       <w:r>
         <w:rPr>
           <w:noProof/>
         </w:rPr>
         <w:lastRenderedPageBreak/>
-        <mc:AlternateContent>
-          <mc:Choice Requires="wps">
-            <w:drawing>
-              <wp:anchor distT="0" distB="0" distL="114300" distR="114300" simplePos="0" relativeHeight="251659264" behindDoc="0" locked="0" layoutInCell="1" allowOverlap="1" wp14:anchorId="26C5C2C0" wp14:editId="0BCD0882">
-                <wp:simplePos x="0" y="0"/>
-                <wp:positionH relativeFrom="margin">
-                  <wp:align>center</wp:align>
-                </wp:positionH>
-                <wp:positionV relativeFrom="paragraph">
-                  <wp:posOffset>43180</wp:posOffset>
-                </wp:positionV>
-                <wp:extent cx="7092000" cy="2800800"/>
-                <wp:effectExtent l="0" t="0" r="0" b="0"/>
-                <wp:wrapNone/>
-                <wp:docPr id="12" name="Rectangle 12">
-                  <a:extLst xmlns:a="http://schemas.openxmlformats.org/drawingml/2006/main">
-                    <a:ext uri="{C183D7F6-B498-43B3-948B-1728B52AA6E4}">
-                      <adec:decorative xmlns:adec="http://schemas.microsoft.com/office/drawing/2017/decorative" val="1"/>
-                    </a:ext>
-                  </a:extLst>
-                </wp:docPr>
-                <wp:cNvGraphicFramePr/>
-                <a:graphic xmlns:a="http://schemas.openxmlformats.org/drawingml/2006/main">
-                  <a:graphicData uri="http://schemas.microsoft.com/office/word/2010/wordprocessingShape">
-                    <wps:wsp>
-                      <wps:cNvSpPr/>
-                      <wps:spPr>
-                        <a:xfrm>
-                          <a:off x="0" y="0"/>
-                          <a:ext cx="7092000" cy="2800800"/>
-                        </a:xfrm>
-                        <a:prstGeom prst="rect">
-                          <a:avLst/>
-                        </a:prstGeom>
-                        <a:blipFill>
-                          <a:blip r:embed="rId10" cstate="print">
-                            <a:extLst>
-                              <a:ext uri="{28A0092B-C50C-407E-A947-70E740481C1C}">
-                                <a14:useLocalDpi xmlns:a14="http://schemas.microsoft.com/office/drawing/2010/main"/>
-                              </a:ext>
-                            </a:extLst>
-                          </a:blip>
-                          <a:srcRect/>
-                          <a:stretch>
-                            <a:fillRect/>
-                          </a:stretch>
-                        </a:blipFill>
-                        <a:ln>
-                          <a:noFill/>
-                        </a:ln>
-                      </wps:spPr>
-                      <wps:style>
-                        <a:lnRef idx="2">
-                          <a:schemeClr val="accent1">
-                            <a:shade val="50000"/>
-                          </a:schemeClr>
-                        </a:lnRef>
-                        <a:fillRef idx="1">
-                          <a:schemeClr val="accent1"/>
-                        </a:fillRef>
-                        <a:effectRef idx="0">
-                          <a:schemeClr val="accent1"/>
-                        </a:effectRef>
-                        <a:fontRef idx="minor">
-                          <a:schemeClr val="lt1"/>
-                        </a:fontRef>
-                      </wps:style>
-                      <wps:bodyPr rot="0" spcFirstLastPara="0" vertOverflow="overflow" horzOverflow="overflow" vert="horz" wrap="square" lIns="91440" tIns="45720" rIns="91440" bIns="45720" numCol="1" spcCol="0" rtlCol="0" fromWordArt="0" anchor="ctr" anchorCtr="0" forceAA="0" compatLnSpc="1">
-                        <a:prstTxWarp prst="textNoShape">
-                          <a:avLst/>
-                        </a:prstTxWarp>
-                        <a:noAutofit/>
-                      </wps:bodyPr>
-                    </wps:wsp>
-                  </a:graphicData>
-                </a:graphic>
-                <wp14:sizeRelH relativeFrom="margin">
-                  <wp14:pctWidth>0</wp14:pctWidth>
-                </wp14:sizeRelH>
-                <wp14:sizeRelV relativeFrom="margin">
-                  <wp14:pctHeight>0</wp14:pctHeight>
-                </wp14:sizeRelV>
-              </wp:anchor>
-            </w:drawing>
-          </mc:Choice>
-          <mc:Fallback>
-            <w:pict>
-              <v:rect w14:anchorId="67D8CC98" id="Rectangle 12" o:spid="_x0000_s1026" style="position:absolute;margin-left:0;margin-top:3.4pt;width:558.45pt;height:220.55pt;z-index:251659264;visibility:visible;mso-wrap-style:square;mso-width-percent:0;mso-height-percent:0;mso-wrap-distance-left:9pt;mso-wrap-distance-top:0;mso-wrap-distance-right:9pt;mso-wrap-distance-bottom:0;mso-position-horizontal:center;mso-position-horizontal-relative:margin;mso-position-vertical:absolute;mso-position-vertical-relative:text;mso-width-percent:0;mso-height-percent:0;mso-width-relative:margin;mso-height-relative:margin;v-text-anchor:middle" o:gfxdata="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" stroked="f" strokeweight="1pt">
-                <v:fill r:id="rId11" o:title="" recolor="t" rotate="t" type="frame"/>
-                <w10:wrap anchorx="margin"/>
-              </v:rect>
-            </w:pict>
-          </mc:Fallback>
-        </mc:AlternateContent>
+        <w:drawing>
+          <wp:inline distT="0" distB="0" distL="0" distR="0" wp14:anchorId="7EDB63E6" wp14:editId="35271974">
+            <wp:extent cx="5631180" cy="3656315"/>
+            <wp:effectExtent l="0" t="0" r="7620" b="1905"/>
+            <wp:docPr id="2" name="Picture 2"/>
+            <wp:cNvGraphicFramePr>
+              <a:graphicFrameLocks xmlns:a="http://schemas.openxmlformats.org/drawingml/2006/main" noChangeAspect="1"/>
+            </wp:cNvGraphicFramePr>
+            <a:graphic xmlns:a="http://schemas.openxmlformats.org/drawingml/2006/main">
+              <a:graphicData uri="http://schemas.openxmlformats.org/drawingml/2006/picture">
+                <pic:pic xmlns:pic="http://schemas.openxmlformats.org/drawingml/2006/picture">
+                  <pic:nvPicPr>
+                    <pic:cNvPr id="1" name=""/>
+                    <pic:cNvPicPr/>
+                  </pic:nvPicPr>
+                  <pic:blipFill>
+                    <a:blip r:embed="rId14"/>
+                    <a:stretch>
+                      <a:fillRect/>
+                    </a:stretch>
+                  </pic:blipFill>
+                  <pic:spPr>
+                    <a:xfrm>
+                      <a:off x="0" y="0"/>
+                      <a:ext cx="5634891" cy="3658724"/>
+                    </a:xfrm>
+                    <a:prstGeom prst="rect">
+                      <a:avLst/>
+                    </a:prstGeom>
+                  </pic:spPr>
+                </pic:pic>
+              </a:graphicData>
+            </a:graphic>
+          </wp:inline>
+        </w:drawing>
       </w:r>
     </w:p>
     <w:p>
       <w:pPr>
-        <w:pStyle w:val="Caption"/>
-        <w:rPr>
-          <w:rStyle w:val="Heading2Char"/>
-          <w:rFonts w:asciiTheme="minorHAnsi" w:hAnsiTheme="minorHAnsi"/>
-          <w:bCs w:val="0"/>
-          <w:szCs w:val="18"/>
-        </w:rPr>
-      </w:pPr>
+        <w:pStyle w:val="Heading2"/>
+      </w:pPr>
+      <w:r>
+        <w:t>Problem solution</w:t>
+      </w:r>
+    </w:p>
+    <w:p>
+      <w:r>
+        <w:t xml:space="preserve">Foursquare API was necessary to get several important pieces of information </w:t>
+      </w:r>
+      <w:r>
+        <w:t>to draw the conclusions of this</w:t>
+      </w:r>
+      <w:r>
+        <w:t xml:space="preserve"> analysis</w:t>
+      </w:r>
+      <w:r>
+        <w:t xml:space="preserve">. With foursquare you can retrieve </w:t>
+      </w:r>
+      <w:r>
+        <w:t>the venues of each neighborhood within a determinate radius, their ratings, and their likes</w:t>
+      </w:r>
+      <w:r>
+        <w:t xml:space="preserve"> by using a relatively short amount of code</w:t>
+      </w:r>
+      <w:r>
+        <w:t xml:space="preserve">. </w:t>
+      </w:r>
+      <w:r>
+        <w:t>A</w:t>
+      </w:r>
+      <w:r>
+        <w:t xml:space="preserve">fter running the foursquare command to get </w:t>
+      </w:r>
+      <w:r>
+        <w:t xml:space="preserve">at the most </w:t>
+      </w:r>
+      <w:r>
+        <w:t xml:space="preserve">100 venues per neighborhood, a dataframe listing their </w:t>
+      </w:r>
+      <w:r>
+        <w:t xml:space="preserve">names, </w:t>
+      </w:r>
+      <w:r>
+        <w:t xml:space="preserve">their </w:t>
+      </w:r>
+      <w:r>
+        <w:t xml:space="preserve">distance by the neighborhood center, and </w:t>
+      </w:r>
+      <w:r>
+        <w:t xml:space="preserve">their </w:t>
+      </w:r>
+      <w:r>
+        <w:t>category was obtained.</w:t>
+      </w:r>
+      <w:r>
+        <w:t xml:space="preserve"> </w:t>
+      </w:r>
+    </w:p>
+    <w:p>
       <w:r>
         <w:rPr>
           <w:noProof/>
         </w:rPr>
-        <mc:AlternateContent>
-          <mc:Choice Requires="wps">
-            <w:drawing>
-              <wp:inline distT="0" distB="0" distL="0" distR="0" wp14:anchorId="53CC2503" wp14:editId="59B4D05C">
-                <wp:extent cx="5942965" cy="6267450"/>
-                <wp:effectExtent l="0" t="0" r="635" b="0"/>
-                <wp:docPr id="9" name="Rectangle 9">
-                  <a:extLst xmlns:a="http://schemas.openxmlformats.org/drawingml/2006/main">
-                    <a:ext uri="{C183D7F6-B498-43B3-948B-1728B52AA6E4}">
-                      <adec:decorative xmlns:adec="http://schemas.microsoft.com/office/drawing/2017/decorative" val="1"/>
-                    </a:ext>
-                  </a:extLst>
-                </wp:docPr>
-                <wp:cNvGraphicFramePr>
-                  <a:graphicFrameLocks xmlns:a="http://schemas.openxmlformats.org/drawingml/2006/main" noChangeAspect="1"/>
-                </wp:cNvGraphicFramePr>
-                <a:graphic xmlns:a="http://schemas.openxmlformats.org/drawingml/2006/main">
-                  <a:graphicData uri="http://schemas.microsoft.com/office/word/2010/wordprocessingShape">
-                    <wps:wsp>
-                      <wps:cNvSpPr>
-                        <a:spLocks noChangeAspect="1"/>
-                      </wps:cNvSpPr>
-                      <wps:spPr>
-                        <a:xfrm>
-                          <a:off x="0" y="0"/>
-                          <a:ext cx="5942965" cy="6267450"/>
-                        </a:xfrm>
-                        <a:prstGeom prst="rect">
-                          <a:avLst/>
-                        </a:prstGeom>
-                        <a:blipFill>
-                          <a:blip r:embed="rId12" cstate="screen">
-                            <a:extLst>
-                              <a:ext uri="{28A0092B-C50C-407E-A947-70E740481C1C}">
-                                <a14:useLocalDpi xmlns:a14="http://schemas.microsoft.com/office/drawing/2010/main"/>
-                              </a:ext>
-                            </a:extLst>
-                          </a:blip>
-                          <a:srcRect/>
-                          <a:stretch>
-                            <a:fillRect l="-1" t="-1" r="-6" b="-3586"/>
-                          </a:stretch>
-                        </a:blipFill>
-                        <a:ln>
-                          <a:noFill/>
-                        </a:ln>
-                      </wps:spPr>
-                      <wps:style>
-                        <a:lnRef idx="2">
-                          <a:schemeClr val="accent1">
-                            <a:shade val="50000"/>
-                          </a:schemeClr>
-                        </a:lnRef>
-                        <a:fillRef idx="1">
-                          <a:schemeClr val="accent1"/>
-                        </a:fillRef>
-                        <a:effectRef idx="0">
-                          <a:schemeClr val="accent1"/>
-                        </a:effectRef>
-                        <a:fontRef idx="minor">
-                          <a:schemeClr val="lt1"/>
-                        </a:fontRef>
-                      </wps:style>
-                      <wps:bodyPr rot="0" spcFirstLastPara="0" vertOverflow="overflow" horzOverflow="overflow" vert="horz" wrap="square" lIns="91440" tIns="45720" rIns="91440" bIns="45720" numCol="1" spcCol="0" rtlCol="0" fromWordArt="0" anchor="ctr" anchorCtr="0" forceAA="0" compatLnSpc="1">
-                        <a:prstTxWarp prst="textNoShape">
-                          <a:avLst/>
-                        </a:prstTxWarp>
-                        <a:noAutofit/>
-                      </wps:bodyPr>
-                    </wps:wsp>
-                  </a:graphicData>
-                </a:graphic>
-              </wp:inline>
-            </w:drawing>
-          </mc:Choice>
-          <mc:Fallback>
-            <w:pict>
-              <v:rect w14:anchorId="19F53266" id="Rectangle 9" o:spid="_x0000_s1026" style="width:467.95pt;height:493.5pt;visibility:visible;mso-wrap-style:square;mso-left-percent:-10001;mso-top-percent:-10001;mso-position-horizontal:absolute;mso-position-horizontal-relative:char;mso-position-vertical:absolute;mso-position-vertical-relative:line;mso-left-percent:-10001;mso-top-percent:-10001;v-text-anchor:middle" o:gfxdata="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" stroked="f" strokeweight="1pt">
-                <v:fill r:id="rId13" o:title="" recolor="t" rotate="t" type="frame"/>
-                <o:lock v:ext="edit" aspectratio="t"/>
-                <w10:anchorlock/>
-              </v:rect>
-            </w:pict>
-          </mc:Fallback>
-        </mc:AlternateContent>
-      </w:r>
-      <w:sdt>
-        <w:sdtPr>
-          <w:rPr>
-            <w:rStyle w:val="Heading2Char"/>
-            <w:rFonts w:asciiTheme="minorHAnsi" w:hAnsiTheme="minorHAnsi"/>
-            <w:bCs w:val="0"/>
-            <w:szCs w:val="18"/>
-          </w:rPr>
-          <w:id w:val="-371692485"/>
-          <w:placeholder>
-            <w:docPart w:val="A5BEE67BD1444AEEB9C221545D111F65"/>
-          </w:placeholder>
-          <w:temporary/>
-          <w:showingPlcHdr/>
-          <w15:appearance w15:val="hidden"/>
-        </w:sdtPr>
-        <w:sdtEndPr>
-          <w:rPr>
-            <w:rStyle w:val="Heading2Char"/>
-          </w:rPr>
-        </w:sdtEndPr>
-        <w:sdtContent>
-          <w:r>
-            <w:rPr>
-              <w:rStyle w:val="Heading2Char"/>
-              <w:rFonts w:asciiTheme="minorHAnsi" w:hAnsiTheme="minorHAnsi"/>
-              <w:bCs w:val="0"/>
-              <w:szCs w:val="18"/>
-            </w:rPr>
-            <w:t>Sed ut perspiciatis unde omnis iste natus error sit voluptatem accusantium doloremque laudantium, totam rem aperiam, eaque ipsa quae ab illo inventore veritatis et quasi architecto beatae vitae dicta sunt explicabo.</w:t>
-          </w:r>
-        </w:sdtContent>
-      </w:sdt>
+        <w:drawing>
+          <wp:inline distT="0" distB="0" distL="0" distR="0" wp14:anchorId="1A24C6AB" wp14:editId="6D67627D">
+            <wp:extent cx="5971540" cy="1640205"/>
+            <wp:effectExtent l="0" t="0" r="0" b="0"/>
+            <wp:docPr id="3" name="Picture 3"/>
+            <wp:cNvGraphicFramePr>
+              <a:graphicFrameLocks xmlns:a="http://schemas.openxmlformats.org/drawingml/2006/main" noChangeAspect="1"/>
+            </wp:cNvGraphicFramePr>
+            <a:graphic xmlns:a="http://schemas.openxmlformats.org/drawingml/2006/main">
+              <a:graphicData uri="http://schemas.openxmlformats.org/drawingml/2006/picture">
+                <pic:pic xmlns:pic="http://schemas.openxmlformats.org/drawingml/2006/picture">
+                  <pic:nvPicPr>
+                    <pic:cNvPr id="1" name=""/>
+                    <pic:cNvPicPr/>
+                  </pic:nvPicPr>
+                  <pic:blipFill>
+                    <a:blip r:embed="rId15"/>
+                    <a:stretch>
+                      <a:fillRect/>
+                    </a:stretch>
+                  </pic:blipFill>
+                  <pic:spPr>
+                    <a:xfrm>
+                      <a:off x="0" y="0"/>
+                      <a:ext cx="5971540" cy="1640205"/>
+                    </a:xfrm>
+                    <a:prstGeom prst="rect">
+                      <a:avLst/>
+                    </a:prstGeom>
+                  </pic:spPr>
+                </pic:pic>
+              </a:graphicData>
+            </a:graphic>
+          </wp:inline>
+        </w:drawing>
+      </w:r>
+    </w:p>
+    <w:p/>
+    <w:p/>
+    <w:p/>
+    <w:p>
+      <w:r>
+        <w:lastRenderedPageBreak/>
+        <w:t xml:space="preserve">With the help of additional data wrangling, </w:t>
+      </w:r>
+      <w:r>
+        <w:t>it was possible to see specifically which were the ten most common venues for each neighborhood, as shown in the snippet below for example.</w:t>
+      </w:r>
     </w:p>
     <w:p>
+      <w:r>
+        <w:rPr>
+          <w:noProof/>
+        </w:rPr>
+        <w:drawing>
+          <wp:inline distT="0" distB="0" distL="0" distR="0" wp14:anchorId="3222AD81" wp14:editId="7D32AD27">
+            <wp:extent cx="5971540" cy="1723390"/>
+            <wp:effectExtent l="0" t="0" r="0" b="0"/>
+            <wp:docPr id="5" name="Picture 5"/>
+            <wp:cNvGraphicFramePr>
+              <a:graphicFrameLocks xmlns:a="http://schemas.openxmlformats.org/drawingml/2006/main" noChangeAspect="1"/>
+            </wp:cNvGraphicFramePr>
+            <a:graphic xmlns:a="http://schemas.openxmlformats.org/drawingml/2006/main">
+              <a:graphicData uri="http://schemas.openxmlformats.org/drawingml/2006/picture">
+                <pic:pic xmlns:pic="http://schemas.openxmlformats.org/drawingml/2006/picture">
+                  <pic:nvPicPr>
+                    <pic:cNvPr id="1" name=""/>
+                    <pic:cNvPicPr/>
+                  </pic:nvPicPr>
+                  <pic:blipFill>
+                    <a:blip r:embed="rId16"/>
+                    <a:stretch>
+                      <a:fillRect/>
+                    </a:stretch>
+                  </pic:blipFill>
+                  <pic:spPr>
+                    <a:xfrm>
+                      <a:off x="0" y="0"/>
+                      <a:ext cx="5971540" cy="1723390"/>
+                    </a:xfrm>
+                    <a:prstGeom prst="rect">
+                      <a:avLst/>
+                    </a:prstGeom>
+                  </pic:spPr>
+                </pic:pic>
+              </a:graphicData>
+            </a:graphic>
+          </wp:inline>
+        </w:drawing>
+      </w:r>
+    </w:p>
+    <w:p>
+      <w:r>
+        <w:t>Using the foursquare commands get rating and get likes, it was possible to find out exactly the number of likes and the ratings of the venues that we collected with the get command earlier</w:t>
+      </w:r>
+      <w:r>
+        <w:t>, by associating them through each of their ID.</w:t>
+      </w:r>
+    </w:p>
+    <w:p>
+      <w:pPr>
+        <w:jc w:val="center"/>
+      </w:pPr>
+      <w:r>
+        <w:rPr>
+          <w:noProof/>
+        </w:rPr>
+        <w:drawing>
+          <wp:inline distT="0" distB="0" distL="0" distR="0" wp14:anchorId="6E3BEA75" wp14:editId="5457DF4B">
+            <wp:extent cx="3855720" cy="1848322"/>
+            <wp:effectExtent l="0" t="0" r="0" b="0"/>
+            <wp:docPr id="6" name="Picture 6"/>
+            <wp:cNvGraphicFramePr>
+              <a:graphicFrameLocks xmlns:a="http://schemas.openxmlformats.org/drawingml/2006/main" noChangeAspect="1"/>
+            </wp:cNvGraphicFramePr>
+            <a:graphic xmlns:a="http://schemas.openxmlformats.org/drawingml/2006/main">
+              <a:graphicData uri="http://schemas.openxmlformats.org/drawingml/2006/picture">
+                <pic:pic xmlns:pic="http://schemas.openxmlformats.org/drawingml/2006/picture">
+                  <pic:nvPicPr>
+                    <pic:cNvPr id="1" name=""/>
+                    <pic:cNvPicPr/>
+                  </pic:nvPicPr>
+                  <pic:blipFill>
+                    <a:blip r:embed="rId17"/>
+                    <a:stretch>
+                      <a:fillRect/>
+                    </a:stretch>
+                  </pic:blipFill>
+                  <pic:spPr>
+                    <a:xfrm>
+                      <a:off x="0" y="0"/>
+                      <a:ext cx="3891657" cy="1865549"/>
+                    </a:xfrm>
+                    <a:prstGeom prst="rect">
+                      <a:avLst/>
+                    </a:prstGeom>
+                  </pic:spPr>
+                </pic:pic>
+              </a:graphicData>
+            </a:graphic>
+          </wp:inline>
+        </w:drawing>
+      </w:r>
+    </w:p>
+    <w:p>
+      <w:r>
+        <w:t xml:space="preserve">With a simple merge command, the </w:t>
+      </w:r>
+      <w:r>
+        <w:t>dataframe above was joined to the first one that we obtained with the get venues command.</w:t>
+      </w:r>
+      <w:r>
+        <w:t xml:space="preserve"> </w:t>
+      </w:r>
+      <w:r>
+        <w:t xml:space="preserve">A significant amount of venues did not have ratings </w:t>
+      </w:r>
+      <w:r>
+        <w:t xml:space="preserve">over the dataset </w:t>
+      </w:r>
+      <w:r>
+        <w:t>un</w:t>
+      </w:r>
+      <w:r>
+        <w:t>fortunately, so it will not be possible to factor this point in</w:t>
+      </w:r>
+      <w:r>
+        <w:t>to our analysis as a crucial parameter.</w:t>
+      </w:r>
+    </w:p>
+    <w:p>
+      <w:r>
+        <w:rPr>
+          <w:noProof/>
+        </w:rPr>
+        <w:drawing>
+          <wp:inline distT="0" distB="0" distL="0" distR="0" wp14:anchorId="596A64B0" wp14:editId="7099936E">
+            <wp:extent cx="5971540" cy="1410335"/>
+            <wp:effectExtent l="0" t="0" r="0" b="0"/>
+            <wp:docPr id="10" name="Picture 10"/>
+            <wp:cNvGraphicFramePr>
+              <a:graphicFrameLocks xmlns:a="http://schemas.openxmlformats.org/drawingml/2006/main" noChangeAspect="1"/>
+            </wp:cNvGraphicFramePr>
+            <a:graphic xmlns:a="http://schemas.openxmlformats.org/drawingml/2006/main">
+              <a:graphicData uri="http://schemas.openxmlformats.org/drawingml/2006/picture">
+                <pic:pic xmlns:pic="http://schemas.openxmlformats.org/drawingml/2006/picture">
+                  <pic:nvPicPr>
+                    <pic:cNvPr id="1" name=""/>
+                    <pic:cNvPicPr/>
+                  </pic:nvPicPr>
+                  <pic:blipFill>
+                    <a:blip r:embed="rId18"/>
+                    <a:stretch>
+                      <a:fillRect/>
+                    </a:stretch>
+                  </pic:blipFill>
+                  <pic:spPr>
+                    <a:xfrm>
+                      <a:off x="0" y="0"/>
+                      <a:ext cx="5971540" cy="1410335"/>
+                    </a:xfrm>
+                    <a:prstGeom prst="rect">
+                      <a:avLst/>
+                    </a:prstGeom>
+                  </pic:spPr>
+                </pic:pic>
+              </a:graphicData>
+            </a:graphic>
+          </wp:inline>
+        </w:drawing>
+      </w:r>
+    </w:p>
+    <w:p/>
+    <w:p/>
+    <w:p/>
+    <w:p>
+      <w:r>
+        <w:lastRenderedPageBreak/>
+        <w:t xml:space="preserve">Bar charts were helpful to visualize the counts, mean ratings, and likes of the venues by Neighborhood. </w:t>
+      </w:r>
+      <w:r>
+        <w:t xml:space="preserve">The goal of most of the </w:t>
+      </w:r>
+      <w:r>
+        <w:t>visualization</w:t>
+      </w:r>
+      <w:r>
+        <w:t>s</w:t>
+      </w:r>
+      <w:r>
+        <w:t xml:space="preserve"> </w:t>
+      </w:r>
+      <w:r>
+        <w:t xml:space="preserve">listed in the discussion results are </w:t>
+      </w:r>
+      <w:r>
+        <w:t>is to show</w:t>
+      </w:r>
+      <w:r>
+        <w:t xml:space="preserve"> how wine bars </w:t>
+      </w:r>
+      <w:r>
+        <w:t xml:space="preserve">and similar joints </w:t>
+      </w:r>
+      <w:r>
+        <w:t>are distributed in each neigh</w:t>
+      </w:r>
+      <w:r>
+        <w:t xml:space="preserve">borhood. </w:t>
+      </w:r>
+      <w:r>
+        <w:t xml:space="preserve"> </w:t>
+      </w:r>
+    </w:p>
+    <w:p>
+      <w:r>
+        <w:t>In order to group by the Neighborhood list in a more concise way</w:t>
+      </w:r>
+      <w:r>
+        <w:t xml:space="preserve"> and have a more general understanding of the </w:t>
+      </w:r>
+      <w:r>
+        <w:t>areas of the city where it would be better to open a wine bar,</w:t>
+      </w:r>
+      <w:r>
+        <w:t xml:space="preserve"> a KNN algorithm was run</w:t>
+      </w:r>
+      <w:r>
+        <w:t xml:space="preserve"> to aggregate them in clusters</w:t>
+      </w:r>
+      <w:r>
+        <w:t xml:space="preserve">. The number of optimal clusters to assign the neighborhoods to </w:t>
+      </w:r>
+      <w:r>
+        <w:t>was found out to be 8</w:t>
+      </w:r>
+      <w:r>
+        <w:t>.</w:t>
+      </w:r>
+    </w:p>
+    <w:p>
+      <w:r>
+        <w:rPr>
+          <w:noProof/>
+        </w:rPr>
+        <w:drawing>
+          <wp:inline distT="0" distB="0" distL="0" distR="0" wp14:anchorId="25BF9728" wp14:editId="2F221E6C">
+            <wp:extent cx="5615940" cy="2589400"/>
+            <wp:effectExtent l="0" t="0" r="3810" b="1905"/>
+            <wp:docPr id="11" name="Picture 11"/>
+            <wp:cNvGraphicFramePr>
+              <a:graphicFrameLocks xmlns:a="http://schemas.openxmlformats.org/drawingml/2006/main" noChangeAspect="1"/>
+            </wp:cNvGraphicFramePr>
+            <a:graphic xmlns:a="http://schemas.openxmlformats.org/drawingml/2006/main">
+              <a:graphicData uri="http://schemas.openxmlformats.org/drawingml/2006/picture">
+                <pic:pic xmlns:pic="http://schemas.openxmlformats.org/drawingml/2006/picture">
+                  <pic:nvPicPr>
+                    <pic:cNvPr id="1" name=""/>
+                    <pic:cNvPicPr/>
+                  </pic:nvPicPr>
+                  <pic:blipFill>
+                    <a:blip r:embed="rId19"/>
+                    <a:stretch>
+                      <a:fillRect/>
+                    </a:stretch>
+                  </pic:blipFill>
+                  <pic:spPr>
+                    <a:xfrm>
+                      <a:off x="0" y="0"/>
+                      <a:ext cx="5626990" cy="2594495"/>
+                    </a:xfrm>
+                    <a:prstGeom prst="rect">
+                      <a:avLst/>
+                    </a:prstGeom>
+                  </pic:spPr>
+                </pic:pic>
+              </a:graphicData>
+            </a:graphic>
+          </wp:inline>
+        </w:drawing>
+      </w:r>
+    </w:p>
+    <w:p>
+      <w:r>
+        <w:t>With the help of folium, i</w:t>
+      </w:r>
+      <w:r>
+        <w:t xml:space="preserve">t was </w:t>
+      </w:r>
+      <w:r>
+        <w:t>possible to see how these clusters are grouped on the map</w:t>
+      </w:r>
+      <w:r>
+        <w:t xml:space="preserve"> and how the algorithm aggregated the neighborhoods together.</w:t>
+      </w:r>
+    </w:p>
+    <w:p>
+      <w:r>
+        <w:rPr>
+          <w:noProof/>
+        </w:rPr>
+        <w:drawing>
+          <wp:inline distT="0" distB="0" distL="0" distR="0" wp14:anchorId="3E74E246" wp14:editId="33D76572">
+            <wp:extent cx="5516880" cy="3642526"/>
+            <wp:effectExtent l="0" t="0" r="7620" b="0"/>
+            <wp:docPr id="13" name="Picture 13"/>
+            <wp:cNvGraphicFramePr>
+              <a:graphicFrameLocks xmlns:a="http://schemas.openxmlformats.org/drawingml/2006/main" noChangeAspect="1"/>
+            </wp:cNvGraphicFramePr>
+            <a:graphic xmlns:a="http://schemas.openxmlformats.org/drawingml/2006/main">
+              <a:graphicData uri="http://schemas.openxmlformats.org/drawingml/2006/picture">
+                <pic:pic xmlns:pic="http://schemas.openxmlformats.org/drawingml/2006/picture">
+                  <pic:nvPicPr>
+                    <pic:cNvPr id="1" name=""/>
+                    <pic:cNvPicPr/>
+                  </pic:nvPicPr>
+                  <pic:blipFill>
+                    <a:blip r:embed="rId20"/>
+                    <a:stretch>
+                      <a:fillRect/>
+                    </a:stretch>
+                  </pic:blipFill>
+                  <pic:spPr>
+                    <a:xfrm>
+                      <a:off x="0" y="0"/>
+                      <a:ext cx="5519773" cy="3644436"/>
+                    </a:xfrm>
+                    <a:prstGeom prst="rect">
+                      <a:avLst/>
+                    </a:prstGeom>
+                  </pic:spPr>
+                </pic:pic>
+              </a:graphicData>
+            </a:graphic>
+          </wp:inline>
+        </w:drawing>
+      </w:r>
+    </w:p>
+    <w:p>
+      <w:r>
+        <w:lastRenderedPageBreak/>
+        <w:t xml:space="preserve">A similar investigation to the one done on the more granular dataset was performed, </w:t>
+      </w:r>
+      <w:r>
+        <w:t>visualizing</w:t>
+      </w:r>
+      <w:r>
+        <w:t xml:space="preserve"> the counts, mean ratings, and likes of the venues </w:t>
+      </w:r>
+      <w:r>
+        <w:t>at a cluster level</w:t>
+      </w:r>
+      <w:r>
+        <w:t>. However, in this case,</w:t>
+      </w:r>
+      <w:r>
+        <w:t xml:space="preserve"> </w:t>
+      </w:r>
+      <w:r>
+        <w:t>t</w:t>
+      </w:r>
+      <w:r>
+        <w:t>he goal of most of the visualizations listed in the discussion results are is to show how wine bars and similar joints are distributed in each neighborhood</w:t>
+      </w:r>
+      <w:r>
+        <w:t xml:space="preserve">. </w:t>
+      </w:r>
+      <w:r>
+        <w:t>The results of the analysis are shown in the following section.</w:t>
+      </w:r>
+    </w:p>
+    <w:p>
       <w:pPr>
         <w:pStyle w:val="Heading1"/>
       </w:pPr>
-      <w:sdt>
-        <w:sdtPr>
-          <w:id w:val="1292094664"/>
-          <w:placeholder>
-            <w:docPart w:val="0E7302BD742C44A7B3825E56AB493D15"/>
-          </w:placeholder>
-          <w:temporary/>
-          <w:showingPlcHdr/>
-          <w15:appearance w15:val="hidden"/>
-        </w:sdtPr>
-        <w:sdtEndPr/>
-        <w:sdtContent>
-          <w:r>
-            <w:t>Heading</w:t>
-          </w:r>
-        </w:sdtContent>
-      </w:sdt>
+      <w:r>
+        <w:t>Discussion and Results</w:t>
+      </w:r>
+    </w:p>
+    <w:p>
+      <w:pPr>
+        <w:keepNext/>
+        <w:spacing w:before="240" w:after="120"/>
+        <w:outlineLvl w:val="1"/>
+        <w:rPr>
+          <w:rFonts w:asciiTheme="majorHAnsi" w:hAnsiTheme="majorHAnsi"/>
+          <w:bCs/>
+          <w:color w:val="4472C4" w:themeColor="accent1"/>
+          <w:sz w:val="36"/>
+          <w:szCs w:val="56"/>
+        </w:rPr>
+      </w:pPr>
+      <w:r>
+        <w:rPr>
+          <w:rFonts w:asciiTheme="majorHAnsi" w:hAnsiTheme="majorHAnsi"/>
+          <w:bCs/>
+          <w:color w:val="4472C4" w:themeColor="accent1"/>
+          <w:sz w:val="36"/>
+          <w:szCs w:val="56"/>
+        </w:rPr>
+        <w:t>Analysis and discussion of the neighborhoods</w:t>
+      </w:r>
+    </w:p>
+    <w:p>
+      <w:r>
+        <w:t xml:space="preserve">The graph </w:t>
+      </w:r>
+      <w:r>
+        <w:t xml:space="preserve">below </w:t>
+      </w:r>
+      <w:r>
+        <w:t xml:space="preserve">shows the amount of venues returned by foursquare per neighborhood. We can see that </w:t>
+      </w:r>
+      <w:r>
+        <w:t xml:space="preserve">almost </w:t>
+      </w:r>
+      <w:r>
+        <w:t>80</w:t>
+      </w:r>
+      <w:r>
+        <w:t xml:space="preserve">% of the venues are concentrated in </w:t>
+      </w:r>
+      <w:r>
+        <w:t>6</w:t>
+      </w:r>
+      <w:r>
+        <w:t xml:space="preserve"> neighborhoods. </w:t>
+      </w:r>
+      <w:r>
+        <w:t xml:space="preserve">From this it is possible to infer that </w:t>
+      </w:r>
+      <w:r>
+        <w:t>these</w:t>
+      </w:r>
       <w:r>
         <w:t xml:space="preserve"> </w:t>
       </w:r>
-      <w:sdt>
-        <w:sdtPr>
-          <w:rPr>
-            <w:rStyle w:val="Emphasis"/>
-          </w:rPr>
-          <w:id w:val="-2052533562"/>
-          <w:placeholder>
-            <w:docPart w:val="5C14B569972B4E018424ECFB9EACA225"/>
-          </w:placeholder>
-          <w:temporary/>
-          <w:showingPlcHdr/>
-          <w15:appearance w15:val="hidden"/>
-        </w:sdtPr>
-        <w:sdtEndPr>
-          <w:rPr>
-            <w:rStyle w:val="Emphasis"/>
-          </w:rPr>
-        </w:sdtEndPr>
-        <w:sdtContent>
-          <w:r>
-            <w:rPr>
-              <w:rStyle w:val="Emphasis"/>
-            </w:rPr>
-            <w:t>05 Lorem</w:t>
-          </w:r>
-        </w:sdtContent>
-      </w:sdt>
-      <w:r>
-        <w:t xml:space="preserve"> </w:t>
-      </w:r>
-      <w:sdt>
-        <w:sdtPr>
-          <w:id w:val="1568762055"/>
-          <w:placeholder>
-            <w:docPart w:val="E84B8E0C0DC74CC9A745FB850AA3AF67"/>
-          </w:placeholder>
-          <w:temporary/>
-          <w:showingPlcHdr/>
-          <w15:appearance w15:val="hidden"/>
-        </w:sdtPr>
-        <w:sdtEndPr/>
-        <w:sdtContent>
-          <w:r>
-            <w:t>Ipsum</w:t>
-          </w:r>
-        </w:sdtContent>
-      </w:sdt>
+      <w:r>
+        <w:t>neighb</w:t>
+      </w:r>
+      <w:r>
+        <w:t xml:space="preserve">orhoods have a higher </w:t>
+      </w:r>
+      <w:r>
+        <w:t>traffic and flux of people than the others.</w:t>
+      </w:r>
     </w:p>
-    <w:sdt>
-      <w:sdtPr>
-        <w:id w:val="696115901"/>
-        <w:placeholder>
-          <w:docPart w:val="646F8A8EFFAC48399A25744A4A6A22A6"/>
-        </w:placeholder>
-        <w:temporary/>
-        <w:showingPlcHdr/>
-        <w15:appearance w15:val="hidden"/>
-      </w:sdtPr>
-      <w:sdtEndPr/>
-      <w:sdtContent>
-        <w:p>
-          <w:r>
-            <w:t>Lorem ipsum dolor sit amet, consectetur adipiscing elit, sed do eiusmod tempor incididunt ut labore et dolore magna aliqua. Ut enim ad minim veniam, quis nostrud exercitation ullamco laboris nisi ut aliquip ex ea commodo consequat. Duis aute irure cupidatat non proident, sunt in culpa qui officia deserunt mollit anim id est laborum.</w:t>
-          </w:r>
-        </w:p>
-        <w:p>
-          <w:r>
-            <w:t>Sed ut perspiciatis unde omnis iste natus error sit voluptatem accusantium doloremque architecto beatae vitae dicta sunt explicabo. Nemo enim ipsam voluptatem quia voluptas sit aspernatur aut odit aut fugit.</w:t>
-          </w:r>
-        </w:p>
-      </w:sdtContent>
-    </w:sdt>
     <w:p>
       <w:pPr>
-        <w:pStyle w:val="Heading1"/>
-      </w:pPr>
-      <w:sdt>
-        <w:sdtPr>
-          <w:rPr>
-            <w:rStyle w:val="Emphasis"/>
-          </w:rPr>
-          <w:id w:val="-966889091"/>
-          <w:placeholder>
-            <w:docPart w:val="1BB8D9B39AA04CE9B8E9CACD6C4CEEA5"/>
-          </w:placeholder>
-          <w:temporary/>
-          <w:showingPlcHdr/>
-          <w15:appearance w15:val="hidden"/>
-        </w:sdtPr>
-        <w:sdtEndPr>
-          <w:rPr>
-            <w:rStyle w:val="Emphasis"/>
-          </w:rPr>
-        </w:sdtEndPr>
-        <w:sdtContent>
-          <w:r>
-            <w:rPr>
-              <w:rStyle w:val="Emphasis"/>
-            </w:rPr>
-            <w:t>Heading</w:t>
-          </w:r>
-        </w:sdtContent>
-      </w:sdt>
-      <w:r>
-        <w:t xml:space="preserve"> </w:t>
-      </w:r>
-      <w:sdt>
-        <w:sdtPr>
-          <w:id w:val="728503267"/>
-          <w:placeholder>
-            <w:docPart w:val="6D0E62AE505A4B269BDC0981FB6F7F42"/>
-          </w:placeholder>
-          <w:temporary/>
-          <w:showingPlcHdr/>
-          <w15:appearance w15:val="hidden"/>
-        </w:sdtPr>
-        <w:sdtEndPr/>
-        <w:sdtContent>
-          <w:r>
-            <w:t>06 Sit Amet</w:t>
-          </w:r>
-        </w:sdtContent>
-      </w:sdt>
+        <w:jc w:val="center"/>
+      </w:pPr>
+      <w:r>
+        <w:rPr>
+          <w:noProof/>
+        </w:rPr>
+        <w:drawing>
+          <wp:inline distT="0" distB="0" distL="0" distR="0" wp14:anchorId="3A50D986" wp14:editId="49762B23">
+            <wp:extent cx="3917950" cy="4292225"/>
+            <wp:effectExtent l="0" t="0" r="6350" b="0"/>
+            <wp:docPr id="26" name="Picture 26"/>
+            <wp:cNvGraphicFramePr>
+              <a:graphicFrameLocks xmlns:a="http://schemas.openxmlformats.org/drawingml/2006/main" noChangeAspect="1"/>
+            </wp:cNvGraphicFramePr>
+            <a:graphic xmlns:a="http://schemas.openxmlformats.org/drawingml/2006/main">
+              <a:graphicData uri="http://schemas.openxmlformats.org/drawingml/2006/picture">
+                <pic:pic xmlns:pic="http://schemas.openxmlformats.org/drawingml/2006/picture">
+                  <pic:nvPicPr>
+                    <pic:cNvPr id="1" name=""/>
+                    <pic:cNvPicPr/>
+                  </pic:nvPicPr>
+                  <pic:blipFill>
+                    <a:blip r:embed="rId21"/>
+                    <a:stretch>
+                      <a:fillRect/>
+                    </a:stretch>
+                  </pic:blipFill>
+                  <pic:spPr>
+                    <a:xfrm>
+                      <a:off x="0" y="0"/>
+                      <a:ext cx="3932516" cy="4308183"/>
+                    </a:xfrm>
+                    <a:prstGeom prst="rect">
+                      <a:avLst/>
+                    </a:prstGeom>
+                  </pic:spPr>
+                </pic:pic>
+              </a:graphicData>
+            </a:graphic>
+          </wp:inline>
+        </w:drawing>
+      </w:r>
+    </w:p>
+    <w:p/>
+    <w:p/>
+    <w:p>
+      <w:r>
+        <w:lastRenderedPageBreak/>
+        <w:t>From the Wikipedia page it is possible to retrieve the demographi</w:t>
+      </w:r>
+      <w:r>
+        <w:t>cs information</w:t>
+      </w:r>
+      <w:r>
+        <w:t xml:space="preserve"> of each neighborhood.</w:t>
+      </w:r>
+      <w:r>
+        <w:t xml:space="preserve"> Appio Latino/Tuscolana/Cinecitta’ has the highest count of habitants, </w:t>
+      </w:r>
+      <w:r>
+        <w:t>followed by Roma delle Torri and Prenestino/Centocelle</w:t>
+      </w:r>
+      <w:r>
+        <w:t xml:space="preserve">, which has the highest density of population as well. </w:t>
+      </w:r>
+      <w:r>
+        <w:t xml:space="preserve">Centro Storico, Parioli and Appio/Latino/Tuscolana/Cinecitta’ have </w:t>
+      </w:r>
+      <w:r>
+        <w:t>some of th</w:t>
+      </w:r>
+      <w:r>
+        <w:t>e highest population density of the dataset as well. A high population densit</w:t>
+      </w:r>
+      <w:r>
+        <w:t>y suggests a higher potential for traffic in a newly opened venue.</w:t>
+      </w:r>
     </w:p>
     <w:tbl>
       <w:tblPr>
-        <w:tblW w:w="5000" w:type="pct"/>
-        <w:tblCellMar>
-          <w:left w:w="0" w:type="dxa"/>
-          <w:right w:w="0" w:type="dxa"/>
-        </w:tblCellMar>
-        <w:tblLook w:val="0620" w:firstRow="1" w:lastRow="0" w:firstColumn="0" w:lastColumn="0" w:noHBand="1" w:noVBand="1"/>
+        <w:tblW w:w="9445" w:type="dxa"/>
+        <w:tblLook w:val="04A0" w:firstRow="1" w:lastRow="0" w:firstColumn="1" w:lastColumn="0" w:noHBand="0" w:noVBand="1"/>
       </w:tblPr>
       <w:tblGrid>
-        <w:gridCol w:w="4395"/>
-        <w:gridCol w:w="5009"/>
+        <w:gridCol w:w="2875"/>
+        <w:gridCol w:w="2520"/>
+        <w:gridCol w:w="1530"/>
+        <w:gridCol w:w="2520"/>
       </w:tblGrid>
       <w:tr>
         <w:trPr>
-          <w:trHeight w:val="6480"/>
+          <w:trHeight w:val="288"/>
         </w:trPr>
         <w:tc>
           <w:tcPr>
-            <w:tcW w:w="4395" w:type="dxa"/>
-          </w:tcPr>
-          <w:sdt>
-            <w:sdtPr>
-              <w:id w:val="-1704858377"/>
-              <w:placeholder>
-                <w:docPart w:val="C5FD624F5ED44EF3A9289C3641065CD3"/>
-              </w:placeholder>
-              <w:temporary/>
-              <w:showingPlcHdr/>
-              <w15:appearance w15:val="hidden"/>
-            </w:sdtPr>
-            <w:sdtEndPr/>
-            <w:sdtContent>
-              <w:p>
-                <w:r>
-                  <w:t>Lorem ipsum dolor sit amet, consectetur adipiscing elit, sed do eiusmod tempor incididunt ut labore et dolore magna aliqua. Ut enim ad minim veniam, quis nostrud exercitation ullamco laboris nisi ut aliquip ex ea commodo consequat. Duis aute irure dolor in reprehenderit in voluptate velit esse cillum dolore eu fugiat nulla pariatur. Excepteur sint occaecat cupidatat non proident, sunt in culpa qui officia deserunt mollit anim id est laborum.</w:t>
-                </w:r>
-              </w:p>
-              <w:p>
-                <w:r>
-                  <w:t>Sed ut perspiciatis unde omnis iste natus error sit voluptatem accusantium doloremque architecto beatae vitae dicta sunt explicabo. Nemo enim ipsam voluptatem quia voluptas sit aspernatur aut odit aut fugit, sed quia consequuntur magni dolores eos qui ratione voluptatem sequi nesciunt.</w:t>
-                </w:r>
-              </w:p>
-            </w:sdtContent>
-          </w:sdt>
-        </w:tc>
-        <w:tc>
-          <w:tcPr>
-            <w:tcW w:w="5009" w:type="dxa"/>
-            <w:tcMar>
-              <w:left w:w="340" w:type="dxa"/>
-            </w:tcMar>
-          </w:tcPr>
-          <w:p>
-            <w:pPr>
-              <w:spacing w:after="0"/>
-            </w:pPr>
-            <w:r>
-              <w:rPr>
-                <w:noProof/>
-              </w:rPr>
-              <mc:AlternateContent>
-                <mc:Choice Requires="wps">
-                  <w:drawing>
-                    <wp:inline distT="0" distB="0" distL="0" distR="0" wp14:anchorId="08AA4553" wp14:editId="073223D9">
-                      <wp:extent cx="2531497" cy="4114800"/>
-                      <wp:effectExtent l="0" t="0" r="2540" b="0"/>
-                      <wp:docPr id="8" name="Rectangle 8">
-                        <a:extLst xmlns:a="http://schemas.openxmlformats.org/drawingml/2006/main">
-                          <a:ext uri="{C183D7F6-B498-43B3-948B-1728B52AA6E4}">
-                            <adec:decorative xmlns:adec="http://schemas.microsoft.com/office/drawing/2017/decorative" val="1"/>
-                          </a:ext>
-                        </a:extLst>
-                      </wp:docPr>
-                      <wp:cNvGraphicFramePr>
-                        <a:graphicFrameLocks xmlns:a="http://schemas.openxmlformats.org/drawingml/2006/main" noChangeAspect="1"/>
-                      </wp:cNvGraphicFramePr>
-                      <a:graphic xmlns:a="http://schemas.openxmlformats.org/drawingml/2006/main">
-                        <a:graphicData uri="http://schemas.microsoft.com/office/word/2010/wordprocessingShape">
-                          <wps:wsp>
-                            <wps:cNvSpPr>
-                              <a:spLocks noChangeAspect="1"/>
-                            </wps:cNvSpPr>
-                            <wps:spPr>
-                              <a:xfrm flipH="1">
-                                <a:off x="0" y="0"/>
-                                <a:ext cx="2531497" cy="4114800"/>
-                              </a:xfrm>
-                              <a:prstGeom prst="rect">
-                                <a:avLst/>
-                              </a:prstGeom>
-                              <a:blipFill>
-                                <a:blip r:embed="rId14"/>
-                                <a:srcRect/>
-                                <a:stretch>
-                                  <a:fillRect l="-75579" t="-2" r="-126213" b="-14254"/>
-                                </a:stretch>
-                              </a:blipFill>
-                              <a:ln>
-                                <a:noFill/>
-                              </a:ln>
-                            </wps:spPr>
-                            <wps:style>
-                              <a:lnRef idx="2">
-                                <a:schemeClr val="accent1">
-                                  <a:shade val="50000"/>
-                                </a:schemeClr>
-                              </a:lnRef>
-                              <a:fillRef idx="1">
-                                <a:schemeClr val="accent1"/>
-                              </a:fillRef>
-                              <a:effectRef idx="0">
-                                <a:schemeClr val="accent1"/>
-                              </a:effectRef>
-                              <a:fontRef idx="minor">
-                                <a:schemeClr val="lt1"/>
-                              </a:fontRef>
-                            </wps:style>
-                            <wps:bodyPr rot="0" spcFirstLastPara="0" vertOverflow="overflow" horzOverflow="overflow" vert="horz" wrap="square" lIns="91440" tIns="45720" rIns="91440" bIns="45720" numCol="1" spcCol="0" rtlCol="0" fromWordArt="0" anchor="ctr" anchorCtr="0" forceAA="0" compatLnSpc="1">
-                              <a:prstTxWarp prst="textNoShape">
-                                <a:avLst/>
-                              </a:prstTxWarp>
-                              <a:noAutofit/>
-                            </wps:bodyPr>
-                          </wps:wsp>
-                        </a:graphicData>
-                      </a:graphic>
-                    </wp:inline>
-                  </w:drawing>
-                </mc:Choice>
-                <mc:Fallback>
-                  <w:pict>
-                    <v:rect w14:anchorId="4C75A17B" id="Rectangle 8" o:spid="_x0000_s1026" style="width:199.35pt;height:324pt;flip:x;visibility:visible;mso-wrap-style:square;mso-left-percent:-10001;mso-top-percent:-10001;mso-position-horizontal:absolute;mso-position-horizontal-relative:char;mso-position-vertical:absolute;mso-position-vertical-relative:line;mso-left-percent:-10001;mso-top-percent:-10001;v-text-anchor:middle" o:gfxdata="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" stroked="f" strokeweight="1pt">
-                      <v:fill r:id="rId15" o:title="" recolor="t" rotate="t" type="frame"/>
-                      <o:lock v:ext="edit" aspectratio="t"/>
-                      <w10:anchorlock/>
-                    </v:rect>
-                  </w:pict>
-                </mc:Fallback>
-              </mc:AlternateContent>
+            <w:tcW w:w="2875" w:type="dxa"/>
+            <w:tcBorders>
+              <w:top w:val="single" w:sz="4" w:space="0" w:color="auto"/>
+              <w:left w:val="single" w:sz="4" w:space="0" w:color="auto"/>
+              <w:bottom w:val="single" w:sz="4" w:space="0" w:color="auto"/>
+              <w:right w:val="single" w:sz="4" w:space="0" w:color="auto"/>
+            </w:tcBorders>
+            <w:shd w:val="clear" w:color="auto" w:fill="auto"/>
+            <w:noWrap/>
+            <w:vAlign w:val="bottom"/>
+            <w:hideMark/>
+          </w:tcPr>
+          <w:p>
+            <w:pPr>
+              <w:spacing w:after="0"/>
+              <w:rPr>
+                <w:rFonts w:ascii="Calibri" w:eastAsia="Times New Roman" w:hAnsi="Calibri" w:cs="Calibri"/>
+                <w:b/>
+                <w:bCs/>
+                <w:color w:val="000000"/>
+                <w:sz w:val="22"/>
+                <w:szCs w:val="22"/>
+              </w:rPr>
+            </w:pPr>
+            <w:r>
+              <w:rPr>
+                <w:rFonts w:ascii="Calibri" w:eastAsia="Times New Roman" w:hAnsi="Calibri" w:cs="Calibri"/>
+                <w:b/>
+                <w:bCs/>
+                <w:color w:val="000000"/>
+                <w:sz w:val="22"/>
+                <w:szCs w:val="22"/>
+              </w:rPr>
+              <w:t>Neighborhood</w:t>
+            </w:r>
+          </w:p>
+        </w:tc>
+        <w:tc>
+          <w:tcPr>
+            <w:tcW w:w="2520" w:type="dxa"/>
+            <w:tcBorders>
+              <w:top w:val="single" w:sz="4" w:space="0" w:color="auto"/>
+              <w:left w:val="nil"/>
+              <w:bottom w:val="single" w:sz="4" w:space="0" w:color="auto"/>
+              <w:right w:val="single" w:sz="4" w:space="0" w:color="auto"/>
+            </w:tcBorders>
+            <w:shd w:val="clear" w:color="auto" w:fill="auto"/>
+            <w:noWrap/>
+            <w:vAlign w:val="bottom"/>
+            <w:hideMark/>
+          </w:tcPr>
+          <w:p>
+            <w:pPr>
+              <w:spacing w:after="0"/>
+              <w:rPr>
+                <w:rFonts w:ascii="Calibri" w:eastAsia="Times New Roman" w:hAnsi="Calibri" w:cs="Calibri"/>
+                <w:b/>
+                <w:bCs/>
+                <w:color w:val="000000"/>
+                <w:sz w:val="22"/>
+                <w:szCs w:val="22"/>
+              </w:rPr>
+            </w:pPr>
+            <w:r>
+              <w:rPr>
+                <w:rFonts w:ascii="Calibri" w:eastAsia="Times New Roman" w:hAnsi="Calibri" w:cs="Calibri"/>
+                <w:b/>
+                <w:bCs/>
+                <w:color w:val="000000"/>
+                <w:sz w:val="22"/>
+                <w:szCs w:val="22"/>
+              </w:rPr>
+              <w:t>Population (in thousands)</w:t>
+            </w:r>
+          </w:p>
+        </w:tc>
+        <w:tc>
+          <w:tcPr>
+            <w:tcW w:w="1530" w:type="dxa"/>
+            <w:tcBorders>
+              <w:top w:val="single" w:sz="4" w:space="0" w:color="auto"/>
+              <w:left w:val="nil"/>
+              <w:bottom w:val="single" w:sz="4" w:space="0" w:color="auto"/>
+              <w:right w:val="single" w:sz="4" w:space="0" w:color="auto"/>
+            </w:tcBorders>
+            <w:shd w:val="clear" w:color="auto" w:fill="auto"/>
+            <w:noWrap/>
+            <w:vAlign w:val="bottom"/>
+            <w:hideMark/>
+          </w:tcPr>
+          <w:p>
+            <w:pPr>
+              <w:spacing w:after="0"/>
+              <w:rPr>
+                <w:rFonts w:ascii="Calibri" w:eastAsia="Times New Roman" w:hAnsi="Calibri" w:cs="Calibri"/>
+                <w:b/>
+                <w:bCs/>
+                <w:color w:val="000000"/>
+                <w:sz w:val="22"/>
+                <w:szCs w:val="22"/>
+              </w:rPr>
+            </w:pPr>
+            <w:r>
+              <w:rPr>
+                <w:rFonts w:ascii="Calibri" w:eastAsia="Times New Roman" w:hAnsi="Calibri" w:cs="Calibri"/>
+                <w:b/>
+                <w:bCs/>
+                <w:color w:val="000000"/>
+                <w:sz w:val="22"/>
+                <w:szCs w:val="22"/>
+              </w:rPr>
+              <w:t>Area (in km^2)</w:t>
+            </w:r>
+          </w:p>
+        </w:tc>
+        <w:tc>
+          <w:tcPr>
+            <w:tcW w:w="2520" w:type="dxa"/>
+            <w:tcBorders>
+              <w:top w:val="single" w:sz="4" w:space="0" w:color="auto"/>
+              <w:left w:val="nil"/>
+              <w:bottom w:val="single" w:sz="4" w:space="0" w:color="auto"/>
+              <w:right w:val="single" w:sz="4" w:space="0" w:color="auto"/>
+            </w:tcBorders>
+            <w:shd w:val="clear" w:color="auto" w:fill="auto"/>
+            <w:noWrap/>
+            <w:vAlign w:val="bottom"/>
+            <w:hideMark/>
+          </w:tcPr>
+          <w:p>
+            <w:pPr>
+              <w:spacing w:after="0"/>
+              <w:rPr>
+                <w:rFonts w:ascii="Calibri" w:eastAsia="Times New Roman" w:hAnsi="Calibri" w:cs="Calibri"/>
+                <w:b/>
+                <w:bCs/>
+                <w:color w:val="000000"/>
+                <w:sz w:val="22"/>
+                <w:szCs w:val="22"/>
+              </w:rPr>
+            </w:pPr>
+            <w:r>
+              <w:rPr>
+                <w:rFonts w:ascii="Calibri" w:eastAsia="Times New Roman" w:hAnsi="Calibri" w:cs="Calibri"/>
+                <w:b/>
+                <w:bCs/>
+                <w:color w:val="000000"/>
+                <w:sz w:val="22"/>
+                <w:szCs w:val="22"/>
+              </w:rPr>
+              <w:t>Density (k people/km^2)</w:t>
+            </w:r>
+          </w:p>
+        </w:tc>
+      </w:tr>
+      <w:tr>
+        <w:trPr>
+          <w:trHeight w:val="288"/>
+        </w:trPr>
+        <w:tc>
+          <w:tcPr>
+            <w:tcW w:w="2875" w:type="dxa"/>
+            <w:tcBorders>
+              <w:top w:val="nil"/>
+              <w:left w:val="single" w:sz="4" w:space="0" w:color="auto"/>
+              <w:bottom w:val="single" w:sz="4" w:space="0" w:color="auto"/>
+              <w:right w:val="single" w:sz="4" w:space="0" w:color="auto"/>
+            </w:tcBorders>
+            <w:shd w:val="clear" w:color="auto" w:fill="auto"/>
+            <w:noWrap/>
+            <w:vAlign w:val="bottom"/>
+            <w:hideMark/>
+          </w:tcPr>
+          <w:p>
+            <w:pPr>
+              <w:spacing w:after="0"/>
+              <w:rPr>
+                <w:rFonts w:ascii="Calibri" w:eastAsia="Times New Roman" w:hAnsi="Calibri" w:cs="Calibri"/>
+                <w:color w:val="000000"/>
+                <w:sz w:val="22"/>
+                <w:szCs w:val="22"/>
+              </w:rPr>
+            </w:pPr>
+            <w:r>
+              <w:rPr>
+                <w:rFonts w:ascii="Calibri" w:eastAsia="Times New Roman" w:hAnsi="Calibri" w:cs="Calibri"/>
+                <w:color w:val="000000"/>
+                <w:sz w:val="22"/>
+                <w:szCs w:val="22"/>
+              </w:rPr>
+              <w:t>I Centro Storico</w:t>
+            </w:r>
+          </w:p>
+        </w:tc>
+        <w:tc>
+          <w:tcPr>
+            <w:tcW w:w="2520" w:type="dxa"/>
+            <w:tcBorders>
+              <w:top w:val="nil"/>
+              <w:left w:val="nil"/>
+              <w:bottom w:val="single" w:sz="4" w:space="0" w:color="auto"/>
+              <w:right w:val="single" w:sz="4" w:space="0" w:color="auto"/>
+            </w:tcBorders>
+            <w:shd w:val="clear" w:color="auto" w:fill="auto"/>
+            <w:noWrap/>
+            <w:vAlign w:val="bottom"/>
+            <w:hideMark/>
+          </w:tcPr>
+          <w:p>
+            <w:pPr>
+              <w:spacing w:after="0"/>
+              <w:jc w:val="right"/>
+              <w:rPr>
+                <w:rFonts w:ascii="Calibri" w:eastAsia="Times New Roman" w:hAnsi="Calibri" w:cs="Calibri"/>
+                <w:color w:val="000000"/>
+                <w:sz w:val="22"/>
+                <w:szCs w:val="22"/>
+              </w:rPr>
+            </w:pPr>
+            <w:r>
+              <w:rPr>
+                <w:rFonts w:ascii="Calibri" w:eastAsia="Times New Roman" w:hAnsi="Calibri" w:cs="Calibri"/>
+                <w:color w:val="000000"/>
+                <w:sz w:val="22"/>
+                <w:szCs w:val="22"/>
+              </w:rPr>
+              <w:t>170</w:t>
+            </w:r>
+          </w:p>
+        </w:tc>
+        <w:tc>
+          <w:tcPr>
+            <w:tcW w:w="1530" w:type="dxa"/>
+            <w:tcBorders>
+              <w:top w:val="nil"/>
+              <w:left w:val="nil"/>
+              <w:bottom w:val="single" w:sz="4" w:space="0" w:color="auto"/>
+              <w:right w:val="single" w:sz="4" w:space="0" w:color="auto"/>
+            </w:tcBorders>
+            <w:shd w:val="clear" w:color="auto" w:fill="auto"/>
+            <w:noWrap/>
+            <w:vAlign w:val="bottom"/>
+            <w:hideMark/>
+          </w:tcPr>
+          <w:p>
+            <w:pPr>
+              <w:spacing w:after="0"/>
+              <w:jc w:val="right"/>
+              <w:rPr>
+                <w:rFonts w:ascii="Calibri" w:eastAsia="Times New Roman" w:hAnsi="Calibri" w:cs="Calibri"/>
+                <w:color w:val="000000"/>
+                <w:sz w:val="22"/>
+                <w:szCs w:val="22"/>
+              </w:rPr>
+            </w:pPr>
+            <w:r>
+              <w:rPr>
+                <w:rFonts w:ascii="Calibri" w:eastAsia="Times New Roman" w:hAnsi="Calibri" w:cs="Calibri"/>
+                <w:color w:val="000000"/>
+                <w:sz w:val="22"/>
+                <w:szCs w:val="22"/>
+              </w:rPr>
+              <w:t>20.00</w:t>
+            </w:r>
+          </w:p>
+        </w:tc>
+        <w:tc>
+          <w:tcPr>
+            <w:tcW w:w="2520" w:type="dxa"/>
+            <w:tcBorders>
+              <w:top w:val="nil"/>
+              <w:left w:val="nil"/>
+              <w:bottom w:val="single" w:sz="4" w:space="0" w:color="auto"/>
+              <w:right w:val="single" w:sz="4" w:space="0" w:color="auto"/>
+            </w:tcBorders>
+            <w:shd w:val="clear" w:color="auto" w:fill="auto"/>
+            <w:noWrap/>
+            <w:vAlign w:val="bottom"/>
+            <w:hideMark/>
+          </w:tcPr>
+          <w:p>
+            <w:pPr>
+              <w:spacing w:after="0"/>
+              <w:jc w:val="right"/>
+              <w:rPr>
+                <w:rFonts w:ascii="Calibri" w:eastAsia="Times New Roman" w:hAnsi="Calibri" w:cs="Calibri"/>
+                <w:color w:val="000000"/>
+                <w:sz w:val="22"/>
+                <w:szCs w:val="22"/>
+              </w:rPr>
+            </w:pPr>
+            <w:r>
+              <w:rPr>
+                <w:rFonts w:ascii="Calibri" w:eastAsia="Times New Roman" w:hAnsi="Calibri" w:cs="Calibri"/>
+                <w:color w:val="000000"/>
+                <w:sz w:val="22"/>
+                <w:szCs w:val="22"/>
+              </w:rPr>
+              <w:t>8.50</w:t>
+            </w:r>
+          </w:p>
+        </w:tc>
+      </w:tr>
+      <w:tr>
+        <w:trPr>
+          <w:trHeight w:val="288"/>
+        </w:trPr>
+        <w:tc>
+          <w:tcPr>
+            <w:tcW w:w="2875" w:type="dxa"/>
+            <w:tcBorders>
+              <w:top w:val="nil"/>
+              <w:left w:val="single" w:sz="4" w:space="0" w:color="auto"/>
+              <w:bottom w:val="single" w:sz="4" w:space="0" w:color="auto"/>
+              <w:right w:val="single" w:sz="4" w:space="0" w:color="auto"/>
+            </w:tcBorders>
+            <w:shd w:val="clear" w:color="auto" w:fill="auto"/>
+            <w:noWrap/>
+            <w:vAlign w:val="bottom"/>
+            <w:hideMark/>
+          </w:tcPr>
+          <w:p>
+            <w:pPr>
+              <w:spacing w:after="0"/>
+              <w:rPr>
+                <w:rFonts w:ascii="Calibri" w:eastAsia="Times New Roman" w:hAnsi="Calibri" w:cs="Calibri"/>
+                <w:color w:val="000000"/>
+                <w:sz w:val="22"/>
+                <w:szCs w:val="22"/>
+              </w:rPr>
+            </w:pPr>
+            <w:r>
+              <w:rPr>
+                <w:rFonts w:ascii="Calibri" w:eastAsia="Times New Roman" w:hAnsi="Calibri" w:cs="Calibri"/>
+                <w:color w:val="000000"/>
+                <w:sz w:val="22"/>
+                <w:szCs w:val="22"/>
+              </w:rPr>
+              <w:t>II Parioli/Nomentano</w:t>
+            </w:r>
+          </w:p>
+        </w:tc>
+        <w:tc>
+          <w:tcPr>
+            <w:tcW w:w="2520" w:type="dxa"/>
+            <w:tcBorders>
+              <w:top w:val="nil"/>
+              <w:left w:val="nil"/>
+              <w:bottom w:val="single" w:sz="4" w:space="0" w:color="auto"/>
+              <w:right w:val="single" w:sz="4" w:space="0" w:color="auto"/>
+            </w:tcBorders>
+            <w:shd w:val="clear" w:color="auto" w:fill="auto"/>
+            <w:noWrap/>
+            <w:vAlign w:val="bottom"/>
+            <w:hideMark/>
+          </w:tcPr>
+          <w:p>
+            <w:pPr>
+              <w:spacing w:after="0"/>
+              <w:jc w:val="right"/>
+              <w:rPr>
+                <w:rFonts w:ascii="Calibri" w:eastAsia="Times New Roman" w:hAnsi="Calibri" w:cs="Calibri"/>
+                <w:color w:val="000000"/>
+                <w:sz w:val="22"/>
+                <w:szCs w:val="22"/>
+              </w:rPr>
+            </w:pPr>
+            <w:r>
+              <w:rPr>
+                <w:rFonts w:ascii="Calibri" w:eastAsia="Times New Roman" w:hAnsi="Calibri" w:cs="Calibri"/>
+                <w:color w:val="000000"/>
+                <w:sz w:val="22"/>
+                <w:szCs w:val="22"/>
+              </w:rPr>
+              <w:t>168</w:t>
+            </w:r>
+          </w:p>
+        </w:tc>
+        <w:tc>
+          <w:tcPr>
+            <w:tcW w:w="1530" w:type="dxa"/>
+            <w:tcBorders>
+              <w:top w:val="nil"/>
+              <w:left w:val="nil"/>
+              <w:bottom w:val="single" w:sz="4" w:space="0" w:color="auto"/>
+              <w:right w:val="single" w:sz="4" w:space="0" w:color="auto"/>
+            </w:tcBorders>
+            <w:shd w:val="clear" w:color="auto" w:fill="auto"/>
+            <w:noWrap/>
+            <w:vAlign w:val="bottom"/>
+            <w:hideMark/>
+          </w:tcPr>
+          <w:p>
+            <w:pPr>
+              <w:spacing w:after="0"/>
+              <w:jc w:val="right"/>
+              <w:rPr>
+                <w:rFonts w:ascii="Calibri" w:eastAsia="Times New Roman" w:hAnsi="Calibri" w:cs="Calibri"/>
+                <w:color w:val="000000"/>
+                <w:sz w:val="22"/>
+                <w:szCs w:val="22"/>
+              </w:rPr>
+            </w:pPr>
+            <w:r>
+              <w:rPr>
+                <w:rFonts w:ascii="Calibri" w:eastAsia="Times New Roman" w:hAnsi="Calibri" w:cs="Calibri"/>
+                <w:color w:val="000000"/>
+                <w:sz w:val="22"/>
+                <w:szCs w:val="22"/>
+              </w:rPr>
+              <w:t>20.00</w:t>
+            </w:r>
+          </w:p>
+        </w:tc>
+        <w:tc>
+          <w:tcPr>
+            <w:tcW w:w="2520" w:type="dxa"/>
+            <w:tcBorders>
+              <w:top w:val="nil"/>
+              <w:left w:val="nil"/>
+              <w:bottom w:val="single" w:sz="4" w:space="0" w:color="auto"/>
+              <w:right w:val="single" w:sz="4" w:space="0" w:color="auto"/>
+            </w:tcBorders>
+            <w:shd w:val="clear" w:color="auto" w:fill="auto"/>
+            <w:noWrap/>
+            <w:vAlign w:val="bottom"/>
+            <w:hideMark/>
+          </w:tcPr>
+          <w:p>
+            <w:pPr>
+              <w:spacing w:after="0"/>
+              <w:jc w:val="right"/>
+              <w:rPr>
+                <w:rFonts w:ascii="Calibri" w:eastAsia="Times New Roman" w:hAnsi="Calibri" w:cs="Calibri"/>
+                <w:color w:val="000000"/>
+                <w:sz w:val="22"/>
+                <w:szCs w:val="22"/>
+              </w:rPr>
+            </w:pPr>
+            <w:r>
+              <w:rPr>
+                <w:rFonts w:ascii="Calibri" w:eastAsia="Times New Roman" w:hAnsi="Calibri" w:cs="Calibri"/>
+                <w:color w:val="000000"/>
+                <w:sz w:val="22"/>
+                <w:szCs w:val="22"/>
+              </w:rPr>
+              <w:t>8.40</w:t>
+            </w:r>
+          </w:p>
+        </w:tc>
+      </w:tr>
+      <w:tr>
+        <w:trPr>
+          <w:trHeight w:val="288"/>
+        </w:trPr>
+        <w:tc>
+          <w:tcPr>
+            <w:tcW w:w="2875" w:type="dxa"/>
+            <w:tcBorders>
+              <w:top w:val="nil"/>
+              <w:left w:val="single" w:sz="4" w:space="0" w:color="auto"/>
+              <w:bottom w:val="single" w:sz="4" w:space="0" w:color="auto"/>
+              <w:right w:val="single" w:sz="4" w:space="0" w:color="auto"/>
+            </w:tcBorders>
+            <w:shd w:val="clear" w:color="auto" w:fill="auto"/>
+            <w:noWrap/>
+            <w:vAlign w:val="bottom"/>
+            <w:hideMark/>
+          </w:tcPr>
+          <w:p>
+            <w:pPr>
+              <w:spacing w:after="0"/>
+              <w:rPr>
+                <w:rFonts w:ascii="Calibri" w:eastAsia="Times New Roman" w:hAnsi="Calibri" w:cs="Calibri"/>
+                <w:color w:val="000000"/>
+                <w:sz w:val="22"/>
+                <w:szCs w:val="22"/>
+              </w:rPr>
+            </w:pPr>
+            <w:r>
+              <w:rPr>
+                <w:rFonts w:ascii="Calibri" w:eastAsia="Times New Roman" w:hAnsi="Calibri" w:cs="Calibri"/>
+                <w:color w:val="000000"/>
+                <w:sz w:val="22"/>
+                <w:szCs w:val="22"/>
+              </w:rPr>
+              <w:t>III Monte Sacro</w:t>
+            </w:r>
+          </w:p>
+        </w:tc>
+        <w:tc>
+          <w:tcPr>
+            <w:tcW w:w="2520" w:type="dxa"/>
+            <w:tcBorders>
+              <w:top w:val="nil"/>
+              <w:left w:val="nil"/>
+              <w:bottom w:val="single" w:sz="4" w:space="0" w:color="auto"/>
+              <w:right w:val="single" w:sz="4" w:space="0" w:color="auto"/>
+            </w:tcBorders>
+            <w:shd w:val="clear" w:color="auto" w:fill="auto"/>
+            <w:noWrap/>
+            <w:vAlign w:val="bottom"/>
+            <w:hideMark/>
+          </w:tcPr>
+          <w:p>
+            <w:pPr>
+              <w:spacing w:after="0"/>
+              <w:jc w:val="right"/>
+              <w:rPr>
+                <w:rFonts w:ascii="Calibri" w:eastAsia="Times New Roman" w:hAnsi="Calibri" w:cs="Calibri"/>
+                <w:color w:val="000000"/>
+                <w:sz w:val="22"/>
+                <w:szCs w:val="22"/>
+              </w:rPr>
+            </w:pPr>
+            <w:r>
+              <w:rPr>
+                <w:rFonts w:ascii="Calibri" w:eastAsia="Times New Roman" w:hAnsi="Calibri" w:cs="Calibri"/>
+                <w:color w:val="000000"/>
+                <w:sz w:val="22"/>
+                <w:szCs w:val="22"/>
+              </w:rPr>
+              <w:t>206</w:t>
+            </w:r>
+          </w:p>
+        </w:tc>
+        <w:tc>
+          <w:tcPr>
+            <w:tcW w:w="1530" w:type="dxa"/>
+            <w:tcBorders>
+              <w:top w:val="nil"/>
+              <w:left w:val="nil"/>
+              <w:bottom w:val="single" w:sz="4" w:space="0" w:color="auto"/>
+              <w:right w:val="single" w:sz="4" w:space="0" w:color="auto"/>
+            </w:tcBorders>
+            <w:shd w:val="clear" w:color="auto" w:fill="auto"/>
+            <w:noWrap/>
+            <w:vAlign w:val="bottom"/>
+            <w:hideMark/>
+          </w:tcPr>
+          <w:p>
+            <w:pPr>
+              <w:spacing w:after="0"/>
+              <w:jc w:val="right"/>
+              <w:rPr>
+                <w:rFonts w:ascii="Calibri" w:eastAsia="Times New Roman" w:hAnsi="Calibri" w:cs="Calibri"/>
+                <w:color w:val="000000"/>
+                <w:sz w:val="22"/>
+                <w:szCs w:val="22"/>
+              </w:rPr>
+            </w:pPr>
+            <w:r>
+              <w:rPr>
+                <w:rFonts w:ascii="Calibri" w:eastAsia="Times New Roman" w:hAnsi="Calibri" w:cs="Calibri"/>
+                <w:color w:val="000000"/>
+                <w:sz w:val="22"/>
+                <w:szCs w:val="22"/>
+              </w:rPr>
+              <w:t>98.00</w:t>
+            </w:r>
+          </w:p>
+        </w:tc>
+        <w:tc>
+          <w:tcPr>
+            <w:tcW w:w="2520" w:type="dxa"/>
+            <w:tcBorders>
+              <w:top w:val="nil"/>
+              <w:left w:val="nil"/>
+              <w:bottom w:val="single" w:sz="4" w:space="0" w:color="auto"/>
+              <w:right w:val="single" w:sz="4" w:space="0" w:color="auto"/>
+            </w:tcBorders>
+            <w:shd w:val="clear" w:color="auto" w:fill="auto"/>
+            <w:noWrap/>
+            <w:vAlign w:val="bottom"/>
+            <w:hideMark/>
+          </w:tcPr>
+          <w:p>
+            <w:pPr>
+              <w:spacing w:after="0"/>
+              <w:jc w:val="right"/>
+              <w:rPr>
+                <w:rFonts w:ascii="Calibri" w:eastAsia="Times New Roman" w:hAnsi="Calibri" w:cs="Calibri"/>
+                <w:color w:val="000000"/>
+                <w:sz w:val="22"/>
+                <w:szCs w:val="22"/>
+              </w:rPr>
+            </w:pPr>
+            <w:r>
+              <w:rPr>
+                <w:rFonts w:ascii="Calibri" w:eastAsia="Times New Roman" w:hAnsi="Calibri" w:cs="Calibri"/>
+                <w:color w:val="000000"/>
+                <w:sz w:val="22"/>
+                <w:szCs w:val="22"/>
+              </w:rPr>
+              <w:t>2.10</w:t>
+            </w:r>
+          </w:p>
+        </w:tc>
+      </w:tr>
+      <w:tr>
+        <w:trPr>
+          <w:trHeight w:val="288"/>
+        </w:trPr>
+        <w:tc>
+          <w:tcPr>
+            <w:tcW w:w="2875" w:type="dxa"/>
+            <w:tcBorders>
+              <w:top w:val="nil"/>
+              <w:left w:val="single" w:sz="4" w:space="0" w:color="auto"/>
+              <w:bottom w:val="single" w:sz="4" w:space="0" w:color="auto"/>
+              <w:right w:val="single" w:sz="4" w:space="0" w:color="auto"/>
+            </w:tcBorders>
+            <w:shd w:val="clear" w:color="auto" w:fill="auto"/>
+            <w:noWrap/>
+            <w:vAlign w:val="bottom"/>
+            <w:hideMark/>
+          </w:tcPr>
+          <w:p>
+            <w:pPr>
+              <w:spacing w:after="0"/>
+              <w:rPr>
+                <w:rFonts w:ascii="Calibri" w:eastAsia="Times New Roman" w:hAnsi="Calibri" w:cs="Calibri"/>
+                <w:color w:val="000000"/>
+                <w:sz w:val="22"/>
+                <w:szCs w:val="22"/>
+              </w:rPr>
+            </w:pPr>
+            <w:r>
+              <w:rPr>
+                <w:rFonts w:ascii="Calibri" w:eastAsia="Times New Roman" w:hAnsi="Calibri" w:cs="Calibri"/>
+                <w:color w:val="000000"/>
+                <w:sz w:val="22"/>
+                <w:szCs w:val="22"/>
+              </w:rPr>
+              <w:t>IV Tiburtina</w:t>
+            </w:r>
+          </w:p>
+        </w:tc>
+        <w:tc>
+          <w:tcPr>
+            <w:tcW w:w="2520" w:type="dxa"/>
+            <w:tcBorders>
+              <w:top w:val="nil"/>
+              <w:left w:val="nil"/>
+              <w:bottom w:val="single" w:sz="4" w:space="0" w:color="auto"/>
+              <w:right w:val="single" w:sz="4" w:space="0" w:color="auto"/>
+            </w:tcBorders>
+            <w:shd w:val="clear" w:color="auto" w:fill="auto"/>
+            <w:noWrap/>
+            <w:vAlign w:val="bottom"/>
+            <w:hideMark/>
+          </w:tcPr>
+          <w:p>
+            <w:pPr>
+              <w:spacing w:after="0"/>
+              <w:jc w:val="right"/>
+              <w:rPr>
+                <w:rFonts w:ascii="Calibri" w:eastAsia="Times New Roman" w:hAnsi="Calibri" w:cs="Calibri"/>
+                <w:color w:val="000000"/>
+                <w:sz w:val="22"/>
+                <w:szCs w:val="22"/>
+              </w:rPr>
+            </w:pPr>
+            <w:r>
+              <w:rPr>
+                <w:rFonts w:ascii="Calibri" w:eastAsia="Times New Roman" w:hAnsi="Calibri" w:cs="Calibri"/>
+                <w:color w:val="000000"/>
+                <w:sz w:val="22"/>
+                <w:szCs w:val="22"/>
+              </w:rPr>
+              <w:t>176</w:t>
+            </w:r>
+          </w:p>
+        </w:tc>
+        <w:tc>
+          <w:tcPr>
+            <w:tcW w:w="1530" w:type="dxa"/>
+            <w:tcBorders>
+              <w:top w:val="nil"/>
+              <w:left w:val="nil"/>
+              <w:bottom w:val="single" w:sz="4" w:space="0" w:color="auto"/>
+              <w:right w:val="single" w:sz="4" w:space="0" w:color="auto"/>
+            </w:tcBorders>
+            <w:shd w:val="clear" w:color="auto" w:fill="auto"/>
+            <w:noWrap/>
+            <w:vAlign w:val="bottom"/>
+            <w:hideMark/>
+          </w:tcPr>
+          <w:p>
+            <w:pPr>
+              <w:spacing w:after="0"/>
+              <w:jc w:val="right"/>
+              <w:rPr>
+                <w:rFonts w:ascii="Calibri" w:eastAsia="Times New Roman" w:hAnsi="Calibri" w:cs="Calibri"/>
+                <w:color w:val="000000"/>
+                <w:sz w:val="22"/>
+                <w:szCs w:val="22"/>
+              </w:rPr>
+            </w:pPr>
+            <w:r>
+              <w:rPr>
+                <w:rFonts w:ascii="Calibri" w:eastAsia="Times New Roman" w:hAnsi="Calibri" w:cs="Calibri"/>
+                <w:color w:val="000000"/>
+                <w:sz w:val="22"/>
+                <w:szCs w:val="22"/>
+              </w:rPr>
+              <w:t>49.00</w:t>
+            </w:r>
+          </w:p>
+        </w:tc>
+        <w:tc>
+          <w:tcPr>
+            <w:tcW w:w="2520" w:type="dxa"/>
+            <w:tcBorders>
+              <w:top w:val="nil"/>
+              <w:left w:val="nil"/>
+              <w:bottom w:val="single" w:sz="4" w:space="0" w:color="auto"/>
+              <w:right w:val="single" w:sz="4" w:space="0" w:color="auto"/>
+            </w:tcBorders>
+            <w:shd w:val="clear" w:color="auto" w:fill="auto"/>
+            <w:noWrap/>
+            <w:vAlign w:val="bottom"/>
+            <w:hideMark/>
+          </w:tcPr>
+          <w:p>
+            <w:pPr>
+              <w:spacing w:after="0"/>
+              <w:jc w:val="right"/>
+              <w:rPr>
+                <w:rFonts w:ascii="Calibri" w:eastAsia="Times New Roman" w:hAnsi="Calibri" w:cs="Calibri"/>
+                <w:color w:val="000000"/>
+                <w:sz w:val="22"/>
+                <w:szCs w:val="22"/>
+              </w:rPr>
+            </w:pPr>
+            <w:r>
+              <w:rPr>
+                <w:rFonts w:ascii="Calibri" w:eastAsia="Times New Roman" w:hAnsi="Calibri" w:cs="Calibri"/>
+                <w:color w:val="000000"/>
+                <w:sz w:val="22"/>
+                <w:szCs w:val="22"/>
+              </w:rPr>
+              <w:t>3.59</w:t>
+            </w:r>
+          </w:p>
+        </w:tc>
+      </w:tr>
+      <w:tr>
+        <w:trPr>
+          <w:trHeight w:val="288"/>
+        </w:trPr>
+        <w:tc>
+          <w:tcPr>
+            <w:tcW w:w="2875" w:type="dxa"/>
+            <w:tcBorders>
+              <w:top w:val="nil"/>
+              <w:left w:val="single" w:sz="4" w:space="0" w:color="auto"/>
+              <w:bottom w:val="single" w:sz="4" w:space="0" w:color="auto"/>
+              <w:right w:val="single" w:sz="4" w:space="0" w:color="auto"/>
+            </w:tcBorders>
+            <w:shd w:val="clear" w:color="auto" w:fill="auto"/>
+            <w:noWrap/>
+            <w:vAlign w:val="bottom"/>
+            <w:hideMark/>
+          </w:tcPr>
+          <w:p>
+            <w:pPr>
+              <w:spacing w:after="0"/>
+              <w:rPr>
+                <w:rFonts w:ascii="Calibri" w:eastAsia="Times New Roman" w:hAnsi="Calibri" w:cs="Calibri"/>
+                <w:color w:val="000000"/>
+                <w:sz w:val="22"/>
+                <w:szCs w:val="22"/>
+              </w:rPr>
+            </w:pPr>
+            <w:r>
+              <w:rPr>
+                <w:rFonts w:ascii="Calibri" w:eastAsia="Times New Roman" w:hAnsi="Calibri" w:cs="Calibri"/>
+                <w:color w:val="000000"/>
+                <w:sz w:val="22"/>
+                <w:szCs w:val="22"/>
+              </w:rPr>
+              <w:t>V Prenestino/Centocelle</w:t>
+            </w:r>
+          </w:p>
+        </w:tc>
+        <w:tc>
+          <w:tcPr>
+            <w:tcW w:w="2520" w:type="dxa"/>
+            <w:tcBorders>
+              <w:top w:val="nil"/>
+              <w:left w:val="nil"/>
+              <w:bottom w:val="single" w:sz="4" w:space="0" w:color="auto"/>
+              <w:right w:val="single" w:sz="4" w:space="0" w:color="auto"/>
+            </w:tcBorders>
+            <w:shd w:val="clear" w:color="auto" w:fill="auto"/>
+            <w:noWrap/>
+            <w:vAlign w:val="bottom"/>
+            <w:hideMark/>
+          </w:tcPr>
+          <w:p>
+            <w:pPr>
+              <w:spacing w:after="0"/>
+              <w:jc w:val="right"/>
+              <w:rPr>
+                <w:rFonts w:ascii="Calibri" w:eastAsia="Times New Roman" w:hAnsi="Calibri" w:cs="Calibri"/>
+                <w:color w:val="000000"/>
+                <w:sz w:val="22"/>
+                <w:szCs w:val="22"/>
+              </w:rPr>
+            </w:pPr>
+            <w:r>
+              <w:rPr>
+                <w:rFonts w:ascii="Calibri" w:eastAsia="Times New Roman" w:hAnsi="Calibri" w:cs="Calibri"/>
+                <w:color w:val="000000"/>
+                <w:sz w:val="22"/>
+                <w:szCs w:val="22"/>
+              </w:rPr>
+              <w:t>245</w:t>
+            </w:r>
+          </w:p>
+        </w:tc>
+        <w:tc>
+          <w:tcPr>
+            <w:tcW w:w="1530" w:type="dxa"/>
+            <w:tcBorders>
+              <w:top w:val="nil"/>
+              <w:left w:val="nil"/>
+              <w:bottom w:val="single" w:sz="4" w:space="0" w:color="auto"/>
+              <w:right w:val="single" w:sz="4" w:space="0" w:color="auto"/>
+            </w:tcBorders>
+            <w:shd w:val="clear" w:color="auto" w:fill="auto"/>
+            <w:noWrap/>
+            <w:vAlign w:val="bottom"/>
+            <w:hideMark/>
+          </w:tcPr>
+          <w:p>
+            <w:pPr>
+              <w:spacing w:after="0"/>
+              <w:jc w:val="right"/>
+              <w:rPr>
+                <w:rFonts w:ascii="Calibri" w:eastAsia="Times New Roman" w:hAnsi="Calibri" w:cs="Calibri"/>
+                <w:color w:val="000000"/>
+                <w:sz w:val="22"/>
+                <w:szCs w:val="22"/>
+              </w:rPr>
+            </w:pPr>
+            <w:r>
+              <w:rPr>
+                <w:rFonts w:ascii="Calibri" w:eastAsia="Times New Roman" w:hAnsi="Calibri" w:cs="Calibri"/>
+                <w:color w:val="000000"/>
+                <w:sz w:val="22"/>
+                <w:szCs w:val="22"/>
+              </w:rPr>
+              <w:t>27.00</w:t>
+            </w:r>
+          </w:p>
+        </w:tc>
+        <w:tc>
+          <w:tcPr>
+            <w:tcW w:w="2520" w:type="dxa"/>
+            <w:tcBorders>
+              <w:top w:val="nil"/>
+              <w:left w:val="nil"/>
+              <w:bottom w:val="single" w:sz="4" w:space="0" w:color="auto"/>
+              <w:right w:val="single" w:sz="4" w:space="0" w:color="auto"/>
+            </w:tcBorders>
+            <w:shd w:val="clear" w:color="auto" w:fill="auto"/>
+            <w:noWrap/>
+            <w:vAlign w:val="bottom"/>
+            <w:hideMark/>
+          </w:tcPr>
+          <w:p>
+            <w:pPr>
+              <w:spacing w:after="0"/>
+              <w:jc w:val="right"/>
+              <w:rPr>
+                <w:rFonts w:ascii="Calibri" w:eastAsia="Times New Roman" w:hAnsi="Calibri" w:cs="Calibri"/>
+                <w:color w:val="000000"/>
+                <w:sz w:val="22"/>
+                <w:szCs w:val="22"/>
+              </w:rPr>
+            </w:pPr>
+            <w:r>
+              <w:rPr>
+                <w:rFonts w:ascii="Calibri" w:eastAsia="Times New Roman" w:hAnsi="Calibri" w:cs="Calibri"/>
+                <w:color w:val="000000"/>
+                <w:sz w:val="22"/>
+                <w:szCs w:val="22"/>
+              </w:rPr>
+              <w:t>9.07</w:t>
+            </w:r>
+          </w:p>
+        </w:tc>
+      </w:tr>
+      <w:tr>
+        <w:trPr>
+          <w:trHeight w:val="288"/>
+        </w:trPr>
+        <w:tc>
+          <w:tcPr>
+            <w:tcW w:w="2875" w:type="dxa"/>
+            <w:tcBorders>
+              <w:top w:val="nil"/>
+              <w:left w:val="single" w:sz="4" w:space="0" w:color="auto"/>
+              <w:bottom w:val="single" w:sz="4" w:space="0" w:color="auto"/>
+              <w:right w:val="single" w:sz="4" w:space="0" w:color="auto"/>
+            </w:tcBorders>
+            <w:shd w:val="clear" w:color="auto" w:fill="auto"/>
+            <w:noWrap/>
+            <w:vAlign w:val="bottom"/>
+            <w:hideMark/>
+          </w:tcPr>
+          <w:p>
+            <w:pPr>
+              <w:spacing w:after="0"/>
+              <w:rPr>
+                <w:rFonts w:ascii="Calibri" w:eastAsia="Times New Roman" w:hAnsi="Calibri" w:cs="Calibri"/>
+                <w:color w:val="000000"/>
+                <w:sz w:val="22"/>
+                <w:szCs w:val="22"/>
+              </w:rPr>
+            </w:pPr>
+            <w:r>
+              <w:rPr>
+                <w:rFonts w:ascii="Calibri" w:eastAsia="Times New Roman" w:hAnsi="Calibri" w:cs="Calibri"/>
+                <w:color w:val="000000"/>
+                <w:sz w:val="22"/>
+                <w:szCs w:val="22"/>
+              </w:rPr>
+              <w:t>VI Roma delle Torri</w:t>
+            </w:r>
+          </w:p>
+        </w:tc>
+        <w:tc>
+          <w:tcPr>
+            <w:tcW w:w="2520" w:type="dxa"/>
+            <w:tcBorders>
+              <w:top w:val="nil"/>
+              <w:left w:val="nil"/>
+              <w:bottom w:val="single" w:sz="4" w:space="0" w:color="auto"/>
+              <w:right w:val="single" w:sz="4" w:space="0" w:color="auto"/>
+            </w:tcBorders>
+            <w:shd w:val="clear" w:color="auto" w:fill="auto"/>
+            <w:noWrap/>
+            <w:vAlign w:val="bottom"/>
+            <w:hideMark/>
+          </w:tcPr>
+          <w:p>
+            <w:pPr>
+              <w:spacing w:after="0"/>
+              <w:jc w:val="right"/>
+              <w:rPr>
+                <w:rFonts w:ascii="Calibri" w:eastAsia="Times New Roman" w:hAnsi="Calibri" w:cs="Calibri"/>
+                <w:color w:val="000000"/>
+                <w:sz w:val="22"/>
+                <w:szCs w:val="22"/>
+              </w:rPr>
+            </w:pPr>
+            <w:r>
+              <w:rPr>
+                <w:rFonts w:ascii="Calibri" w:eastAsia="Times New Roman" w:hAnsi="Calibri" w:cs="Calibri"/>
+                <w:color w:val="000000"/>
+                <w:sz w:val="22"/>
+                <w:szCs w:val="22"/>
+              </w:rPr>
+              <w:t>258</w:t>
+            </w:r>
+          </w:p>
+        </w:tc>
+        <w:tc>
+          <w:tcPr>
+            <w:tcW w:w="1530" w:type="dxa"/>
+            <w:tcBorders>
+              <w:top w:val="nil"/>
+              <w:left w:val="nil"/>
+              <w:bottom w:val="single" w:sz="4" w:space="0" w:color="auto"/>
+              <w:right w:val="single" w:sz="4" w:space="0" w:color="auto"/>
+            </w:tcBorders>
+            <w:shd w:val="clear" w:color="auto" w:fill="auto"/>
+            <w:noWrap/>
+            <w:vAlign w:val="bottom"/>
+            <w:hideMark/>
+          </w:tcPr>
+          <w:p>
+            <w:pPr>
+              <w:spacing w:after="0"/>
+              <w:jc w:val="right"/>
+              <w:rPr>
+                <w:rFonts w:ascii="Calibri" w:eastAsia="Times New Roman" w:hAnsi="Calibri" w:cs="Calibri"/>
+                <w:color w:val="000000"/>
+                <w:sz w:val="22"/>
+                <w:szCs w:val="22"/>
+              </w:rPr>
+            </w:pPr>
+            <w:r>
+              <w:rPr>
+                <w:rFonts w:ascii="Calibri" w:eastAsia="Times New Roman" w:hAnsi="Calibri" w:cs="Calibri"/>
+                <w:color w:val="000000"/>
+                <w:sz w:val="22"/>
+                <w:szCs w:val="22"/>
+              </w:rPr>
+              <w:t>114.00</w:t>
+            </w:r>
+          </w:p>
+        </w:tc>
+        <w:tc>
+          <w:tcPr>
+            <w:tcW w:w="2520" w:type="dxa"/>
+            <w:tcBorders>
+              <w:top w:val="nil"/>
+              <w:left w:val="nil"/>
+              <w:bottom w:val="single" w:sz="4" w:space="0" w:color="auto"/>
+              <w:right w:val="single" w:sz="4" w:space="0" w:color="auto"/>
+            </w:tcBorders>
+            <w:shd w:val="clear" w:color="auto" w:fill="auto"/>
+            <w:noWrap/>
+            <w:vAlign w:val="bottom"/>
+            <w:hideMark/>
+          </w:tcPr>
+          <w:p>
+            <w:pPr>
+              <w:spacing w:after="0"/>
+              <w:jc w:val="right"/>
+              <w:rPr>
+                <w:rFonts w:ascii="Calibri" w:eastAsia="Times New Roman" w:hAnsi="Calibri" w:cs="Calibri"/>
+                <w:color w:val="000000"/>
+                <w:sz w:val="22"/>
+                <w:szCs w:val="22"/>
+              </w:rPr>
+            </w:pPr>
+            <w:r>
+              <w:rPr>
+                <w:rFonts w:ascii="Calibri" w:eastAsia="Times New Roman" w:hAnsi="Calibri" w:cs="Calibri"/>
+                <w:color w:val="000000"/>
+                <w:sz w:val="22"/>
+                <w:szCs w:val="22"/>
+              </w:rPr>
+              <w:t>2.26</w:t>
+            </w:r>
+          </w:p>
+        </w:tc>
+      </w:tr>
+      <w:tr>
+        <w:trPr>
+          <w:trHeight w:val="288"/>
+        </w:trPr>
+        <w:tc>
+          <w:tcPr>
+            <w:tcW w:w="2875" w:type="dxa"/>
+            <w:tcBorders>
+              <w:top w:val="nil"/>
+              <w:left w:val="single" w:sz="4" w:space="0" w:color="auto"/>
+              <w:bottom w:val="single" w:sz="4" w:space="0" w:color="auto"/>
+              <w:right w:val="single" w:sz="4" w:space="0" w:color="auto"/>
+            </w:tcBorders>
+            <w:shd w:val="clear" w:color="auto" w:fill="auto"/>
+            <w:noWrap/>
+            <w:vAlign w:val="bottom"/>
+            <w:hideMark/>
+          </w:tcPr>
+          <w:p>
+            <w:pPr>
+              <w:spacing w:after="0"/>
+              <w:rPr>
+                <w:rFonts w:ascii="Calibri" w:eastAsia="Times New Roman" w:hAnsi="Calibri" w:cs="Calibri"/>
+                <w:color w:val="000000"/>
+                <w:sz w:val="22"/>
+                <w:szCs w:val="22"/>
+                <w:lang w:val="es-ES"/>
+              </w:rPr>
+            </w:pPr>
+            <w:r>
+              <w:rPr>
+                <w:rFonts w:ascii="Calibri" w:eastAsia="Times New Roman" w:hAnsi="Calibri" w:cs="Calibri"/>
+                <w:color w:val="000000"/>
+                <w:sz w:val="22"/>
+                <w:szCs w:val="22"/>
+                <w:lang w:val="es-ES"/>
+              </w:rPr>
+              <w:t>VII Appio-Latino/Tuscolana/Cinecittà</w:t>
+            </w:r>
+          </w:p>
+        </w:tc>
+        <w:tc>
+          <w:tcPr>
+            <w:tcW w:w="2520" w:type="dxa"/>
+            <w:tcBorders>
+              <w:top w:val="nil"/>
+              <w:left w:val="nil"/>
+              <w:bottom w:val="single" w:sz="4" w:space="0" w:color="auto"/>
+              <w:right w:val="single" w:sz="4" w:space="0" w:color="auto"/>
+            </w:tcBorders>
+            <w:shd w:val="clear" w:color="auto" w:fill="auto"/>
+            <w:noWrap/>
+            <w:vAlign w:val="bottom"/>
+            <w:hideMark/>
+          </w:tcPr>
+          <w:p>
+            <w:pPr>
+              <w:spacing w:after="0"/>
+              <w:jc w:val="right"/>
+              <w:rPr>
+                <w:rFonts w:ascii="Calibri" w:eastAsia="Times New Roman" w:hAnsi="Calibri" w:cs="Calibri"/>
+                <w:color w:val="000000"/>
+                <w:sz w:val="22"/>
+                <w:szCs w:val="22"/>
+              </w:rPr>
+            </w:pPr>
+            <w:r>
+              <w:rPr>
+                <w:rFonts w:ascii="Calibri" w:eastAsia="Times New Roman" w:hAnsi="Calibri" w:cs="Calibri"/>
+                <w:color w:val="000000"/>
+                <w:sz w:val="22"/>
+                <w:szCs w:val="22"/>
+              </w:rPr>
+              <w:t>307</w:t>
+            </w:r>
+          </w:p>
+        </w:tc>
+        <w:tc>
+          <w:tcPr>
+            <w:tcW w:w="1530" w:type="dxa"/>
+            <w:tcBorders>
+              <w:top w:val="nil"/>
+              <w:left w:val="nil"/>
+              <w:bottom w:val="single" w:sz="4" w:space="0" w:color="auto"/>
+              <w:right w:val="single" w:sz="4" w:space="0" w:color="auto"/>
+            </w:tcBorders>
+            <w:shd w:val="clear" w:color="auto" w:fill="auto"/>
+            <w:noWrap/>
+            <w:vAlign w:val="bottom"/>
+            <w:hideMark/>
+          </w:tcPr>
+          <w:p>
+            <w:pPr>
+              <w:spacing w:after="0"/>
+              <w:jc w:val="right"/>
+              <w:rPr>
+                <w:rFonts w:ascii="Calibri" w:eastAsia="Times New Roman" w:hAnsi="Calibri" w:cs="Calibri"/>
+                <w:color w:val="000000"/>
+                <w:sz w:val="22"/>
+                <w:szCs w:val="22"/>
+              </w:rPr>
+            </w:pPr>
+            <w:r>
+              <w:rPr>
+                <w:rFonts w:ascii="Calibri" w:eastAsia="Times New Roman" w:hAnsi="Calibri" w:cs="Calibri"/>
+                <w:color w:val="000000"/>
+                <w:sz w:val="22"/>
+                <w:szCs w:val="22"/>
+              </w:rPr>
+              <w:t>46.00</w:t>
+            </w:r>
+          </w:p>
+        </w:tc>
+        <w:tc>
+          <w:tcPr>
+            <w:tcW w:w="2520" w:type="dxa"/>
+            <w:tcBorders>
+              <w:top w:val="nil"/>
+              <w:left w:val="nil"/>
+              <w:bottom w:val="single" w:sz="4" w:space="0" w:color="auto"/>
+              <w:right w:val="single" w:sz="4" w:space="0" w:color="auto"/>
+            </w:tcBorders>
+            <w:shd w:val="clear" w:color="auto" w:fill="auto"/>
+            <w:noWrap/>
+            <w:vAlign w:val="bottom"/>
+            <w:hideMark/>
+          </w:tcPr>
+          <w:p>
+            <w:pPr>
+              <w:spacing w:after="0"/>
+              <w:jc w:val="right"/>
+              <w:rPr>
+                <w:rFonts w:ascii="Calibri" w:eastAsia="Times New Roman" w:hAnsi="Calibri" w:cs="Calibri"/>
+                <w:color w:val="000000"/>
+                <w:sz w:val="22"/>
+                <w:szCs w:val="22"/>
+              </w:rPr>
+            </w:pPr>
+            <w:r>
+              <w:rPr>
+                <w:rFonts w:ascii="Calibri" w:eastAsia="Times New Roman" w:hAnsi="Calibri" w:cs="Calibri"/>
+                <w:color w:val="000000"/>
+                <w:sz w:val="22"/>
+                <w:szCs w:val="22"/>
+              </w:rPr>
+              <w:t>6.67</w:t>
+            </w:r>
+          </w:p>
+        </w:tc>
+      </w:tr>
+      <w:tr>
+        <w:trPr>
+          <w:trHeight w:val="288"/>
+        </w:trPr>
+        <w:tc>
+          <w:tcPr>
+            <w:tcW w:w="2875" w:type="dxa"/>
+            <w:tcBorders>
+              <w:top w:val="nil"/>
+              <w:left w:val="single" w:sz="4" w:space="0" w:color="auto"/>
+              <w:bottom w:val="single" w:sz="4" w:space="0" w:color="auto"/>
+              <w:right w:val="single" w:sz="4" w:space="0" w:color="auto"/>
+            </w:tcBorders>
+            <w:shd w:val="clear" w:color="auto" w:fill="auto"/>
+            <w:noWrap/>
+            <w:vAlign w:val="bottom"/>
+            <w:hideMark/>
+          </w:tcPr>
+          <w:p>
+            <w:pPr>
+              <w:spacing w:after="0"/>
+              <w:rPr>
+                <w:rFonts w:ascii="Calibri" w:eastAsia="Times New Roman" w:hAnsi="Calibri" w:cs="Calibri"/>
+                <w:color w:val="000000"/>
+                <w:sz w:val="22"/>
+                <w:szCs w:val="22"/>
+              </w:rPr>
+            </w:pPr>
+            <w:r>
+              <w:rPr>
+                <w:rFonts w:ascii="Calibri" w:eastAsia="Times New Roman" w:hAnsi="Calibri" w:cs="Calibri"/>
+                <w:color w:val="000000"/>
+                <w:sz w:val="22"/>
+                <w:szCs w:val="22"/>
+              </w:rPr>
+              <w:t>VIII Appia Antica</w:t>
+            </w:r>
+          </w:p>
+        </w:tc>
+        <w:tc>
+          <w:tcPr>
+            <w:tcW w:w="2520" w:type="dxa"/>
+            <w:tcBorders>
+              <w:top w:val="nil"/>
+              <w:left w:val="nil"/>
+              <w:bottom w:val="single" w:sz="4" w:space="0" w:color="auto"/>
+              <w:right w:val="single" w:sz="4" w:space="0" w:color="auto"/>
+            </w:tcBorders>
+            <w:shd w:val="clear" w:color="auto" w:fill="auto"/>
+            <w:noWrap/>
+            <w:vAlign w:val="bottom"/>
+            <w:hideMark/>
+          </w:tcPr>
+          <w:p>
+            <w:pPr>
+              <w:spacing w:after="0"/>
+              <w:jc w:val="right"/>
+              <w:rPr>
+                <w:rFonts w:ascii="Calibri" w:eastAsia="Times New Roman" w:hAnsi="Calibri" w:cs="Calibri"/>
+                <w:color w:val="000000"/>
+                <w:sz w:val="22"/>
+                <w:szCs w:val="22"/>
+              </w:rPr>
+            </w:pPr>
+            <w:r>
+              <w:rPr>
+                <w:rFonts w:ascii="Calibri" w:eastAsia="Times New Roman" w:hAnsi="Calibri" w:cs="Calibri"/>
+                <w:color w:val="000000"/>
+                <w:sz w:val="22"/>
+                <w:szCs w:val="22"/>
+              </w:rPr>
+              <w:t>131</w:t>
+            </w:r>
+          </w:p>
+        </w:tc>
+        <w:tc>
+          <w:tcPr>
+            <w:tcW w:w="1530" w:type="dxa"/>
+            <w:tcBorders>
+              <w:top w:val="nil"/>
+              <w:left w:val="nil"/>
+              <w:bottom w:val="single" w:sz="4" w:space="0" w:color="auto"/>
+              <w:right w:val="single" w:sz="4" w:space="0" w:color="auto"/>
+            </w:tcBorders>
+            <w:shd w:val="clear" w:color="auto" w:fill="auto"/>
+            <w:noWrap/>
+            <w:vAlign w:val="bottom"/>
+            <w:hideMark/>
+          </w:tcPr>
+          <w:p>
+            <w:pPr>
+              <w:spacing w:after="0"/>
+              <w:jc w:val="right"/>
+              <w:rPr>
+                <w:rFonts w:ascii="Calibri" w:eastAsia="Times New Roman" w:hAnsi="Calibri" w:cs="Calibri"/>
+                <w:color w:val="000000"/>
+                <w:sz w:val="22"/>
+                <w:szCs w:val="22"/>
+              </w:rPr>
+            </w:pPr>
+            <w:r>
+              <w:rPr>
+                <w:rFonts w:ascii="Calibri" w:eastAsia="Times New Roman" w:hAnsi="Calibri" w:cs="Calibri"/>
+                <w:color w:val="000000"/>
+                <w:sz w:val="22"/>
+                <w:szCs w:val="22"/>
+              </w:rPr>
+              <w:t>47.00</w:t>
+            </w:r>
+          </w:p>
+        </w:tc>
+        <w:tc>
+          <w:tcPr>
+            <w:tcW w:w="2520" w:type="dxa"/>
+            <w:tcBorders>
+              <w:top w:val="nil"/>
+              <w:left w:val="nil"/>
+              <w:bottom w:val="single" w:sz="4" w:space="0" w:color="auto"/>
+              <w:right w:val="single" w:sz="4" w:space="0" w:color="auto"/>
+            </w:tcBorders>
+            <w:shd w:val="clear" w:color="auto" w:fill="auto"/>
+            <w:noWrap/>
+            <w:vAlign w:val="bottom"/>
+            <w:hideMark/>
+          </w:tcPr>
+          <w:p>
+            <w:pPr>
+              <w:spacing w:after="0"/>
+              <w:jc w:val="right"/>
+              <w:rPr>
+                <w:rFonts w:ascii="Calibri" w:eastAsia="Times New Roman" w:hAnsi="Calibri" w:cs="Calibri"/>
+                <w:color w:val="000000"/>
+                <w:sz w:val="22"/>
+                <w:szCs w:val="22"/>
+              </w:rPr>
+            </w:pPr>
+            <w:r>
+              <w:rPr>
+                <w:rFonts w:ascii="Calibri" w:eastAsia="Times New Roman" w:hAnsi="Calibri" w:cs="Calibri"/>
+                <w:color w:val="000000"/>
+                <w:sz w:val="22"/>
+                <w:szCs w:val="22"/>
+              </w:rPr>
+              <w:t>2.79</w:t>
+            </w:r>
+          </w:p>
+        </w:tc>
+      </w:tr>
+      <w:tr>
+        <w:trPr>
+          <w:trHeight w:val="288"/>
+        </w:trPr>
+        <w:tc>
+          <w:tcPr>
+            <w:tcW w:w="2875" w:type="dxa"/>
+            <w:tcBorders>
+              <w:top w:val="nil"/>
+              <w:left w:val="single" w:sz="4" w:space="0" w:color="auto"/>
+              <w:bottom w:val="single" w:sz="4" w:space="0" w:color="auto"/>
+              <w:right w:val="single" w:sz="4" w:space="0" w:color="auto"/>
+            </w:tcBorders>
+            <w:shd w:val="clear" w:color="auto" w:fill="auto"/>
+            <w:noWrap/>
+            <w:vAlign w:val="bottom"/>
+            <w:hideMark/>
+          </w:tcPr>
+          <w:p>
+            <w:pPr>
+              <w:spacing w:after="0"/>
+              <w:rPr>
+                <w:rFonts w:ascii="Calibri" w:eastAsia="Times New Roman" w:hAnsi="Calibri" w:cs="Calibri"/>
+                <w:color w:val="000000"/>
+                <w:sz w:val="22"/>
+                <w:szCs w:val="22"/>
+              </w:rPr>
+            </w:pPr>
+            <w:r>
+              <w:rPr>
+                <w:rFonts w:ascii="Calibri" w:eastAsia="Times New Roman" w:hAnsi="Calibri" w:cs="Calibri"/>
+                <w:color w:val="000000"/>
+                <w:sz w:val="22"/>
+                <w:szCs w:val="22"/>
+              </w:rPr>
+              <w:t>IX Eur</w:t>
+            </w:r>
+          </w:p>
+        </w:tc>
+        <w:tc>
+          <w:tcPr>
+            <w:tcW w:w="2520" w:type="dxa"/>
+            <w:tcBorders>
+              <w:top w:val="nil"/>
+              <w:left w:val="nil"/>
+              <w:bottom w:val="single" w:sz="4" w:space="0" w:color="auto"/>
+              <w:right w:val="single" w:sz="4" w:space="0" w:color="auto"/>
+            </w:tcBorders>
+            <w:shd w:val="clear" w:color="auto" w:fill="auto"/>
+            <w:noWrap/>
+            <w:vAlign w:val="bottom"/>
+            <w:hideMark/>
+          </w:tcPr>
+          <w:p>
+            <w:pPr>
+              <w:spacing w:after="0"/>
+              <w:jc w:val="right"/>
+              <w:rPr>
+                <w:rFonts w:ascii="Calibri" w:eastAsia="Times New Roman" w:hAnsi="Calibri" w:cs="Calibri"/>
+                <w:color w:val="000000"/>
+                <w:sz w:val="22"/>
+                <w:szCs w:val="22"/>
+              </w:rPr>
+            </w:pPr>
+            <w:r>
+              <w:rPr>
+                <w:rFonts w:ascii="Calibri" w:eastAsia="Times New Roman" w:hAnsi="Calibri" w:cs="Calibri"/>
+                <w:color w:val="000000"/>
+                <w:sz w:val="22"/>
+                <w:szCs w:val="22"/>
+              </w:rPr>
+              <w:t>184</w:t>
+            </w:r>
+          </w:p>
+        </w:tc>
+        <w:tc>
+          <w:tcPr>
+            <w:tcW w:w="1530" w:type="dxa"/>
+            <w:tcBorders>
+              <w:top w:val="nil"/>
+              <w:left w:val="nil"/>
+              <w:bottom w:val="single" w:sz="4" w:space="0" w:color="auto"/>
+              <w:right w:val="single" w:sz="4" w:space="0" w:color="auto"/>
+            </w:tcBorders>
+            <w:shd w:val="clear" w:color="auto" w:fill="auto"/>
+            <w:noWrap/>
+            <w:vAlign w:val="bottom"/>
+            <w:hideMark/>
+          </w:tcPr>
+          <w:p>
+            <w:pPr>
+              <w:spacing w:after="0"/>
+              <w:jc w:val="right"/>
+              <w:rPr>
+                <w:rFonts w:ascii="Calibri" w:eastAsia="Times New Roman" w:hAnsi="Calibri" w:cs="Calibri"/>
+                <w:color w:val="000000"/>
+                <w:sz w:val="22"/>
+                <w:szCs w:val="22"/>
+              </w:rPr>
+            </w:pPr>
+            <w:r>
+              <w:rPr>
+                <w:rFonts w:ascii="Calibri" w:eastAsia="Times New Roman" w:hAnsi="Calibri" w:cs="Calibri"/>
+                <w:color w:val="000000"/>
+                <w:sz w:val="22"/>
+                <w:szCs w:val="22"/>
+              </w:rPr>
+              <w:t>183.00</w:t>
+            </w:r>
+          </w:p>
+        </w:tc>
+        <w:tc>
+          <w:tcPr>
+            <w:tcW w:w="2520" w:type="dxa"/>
+            <w:tcBorders>
+              <w:top w:val="nil"/>
+              <w:left w:val="nil"/>
+              <w:bottom w:val="single" w:sz="4" w:space="0" w:color="auto"/>
+              <w:right w:val="single" w:sz="4" w:space="0" w:color="auto"/>
+            </w:tcBorders>
+            <w:shd w:val="clear" w:color="auto" w:fill="auto"/>
+            <w:noWrap/>
+            <w:vAlign w:val="bottom"/>
+            <w:hideMark/>
+          </w:tcPr>
+          <w:p>
+            <w:pPr>
+              <w:spacing w:after="0"/>
+              <w:jc w:val="right"/>
+              <w:rPr>
+                <w:rFonts w:ascii="Calibri" w:eastAsia="Times New Roman" w:hAnsi="Calibri" w:cs="Calibri"/>
+                <w:color w:val="000000"/>
+                <w:sz w:val="22"/>
+                <w:szCs w:val="22"/>
+              </w:rPr>
+            </w:pPr>
+            <w:r>
+              <w:rPr>
+                <w:rFonts w:ascii="Calibri" w:eastAsia="Times New Roman" w:hAnsi="Calibri" w:cs="Calibri"/>
+                <w:color w:val="000000"/>
+                <w:sz w:val="22"/>
+                <w:szCs w:val="22"/>
+              </w:rPr>
+              <w:t>1.01</w:t>
+            </w:r>
+          </w:p>
+        </w:tc>
+      </w:tr>
+      <w:tr>
+        <w:trPr>
+          <w:trHeight w:val="288"/>
+        </w:trPr>
+        <w:tc>
+          <w:tcPr>
+            <w:tcW w:w="2875" w:type="dxa"/>
+            <w:tcBorders>
+              <w:top w:val="nil"/>
+              <w:left w:val="single" w:sz="4" w:space="0" w:color="auto"/>
+              <w:bottom w:val="single" w:sz="4" w:space="0" w:color="auto"/>
+              <w:right w:val="single" w:sz="4" w:space="0" w:color="auto"/>
+            </w:tcBorders>
+            <w:shd w:val="clear" w:color="auto" w:fill="auto"/>
+            <w:noWrap/>
+            <w:vAlign w:val="bottom"/>
+            <w:hideMark/>
+          </w:tcPr>
+          <w:p>
+            <w:pPr>
+              <w:spacing w:after="0"/>
+              <w:rPr>
+                <w:rFonts w:ascii="Calibri" w:eastAsia="Times New Roman" w:hAnsi="Calibri" w:cs="Calibri"/>
+                <w:color w:val="000000"/>
+                <w:sz w:val="22"/>
+                <w:szCs w:val="22"/>
+              </w:rPr>
+            </w:pPr>
+            <w:r>
+              <w:rPr>
+                <w:rFonts w:ascii="Calibri" w:eastAsia="Times New Roman" w:hAnsi="Calibri" w:cs="Calibri"/>
+                <w:color w:val="000000"/>
+                <w:sz w:val="22"/>
+                <w:szCs w:val="22"/>
+              </w:rPr>
+              <w:t>X Ostia/Acilia</w:t>
+            </w:r>
+          </w:p>
+        </w:tc>
+        <w:tc>
+          <w:tcPr>
+            <w:tcW w:w="2520" w:type="dxa"/>
+            <w:tcBorders>
+              <w:top w:val="nil"/>
+              <w:left w:val="nil"/>
+              <w:bottom w:val="single" w:sz="4" w:space="0" w:color="auto"/>
+              <w:right w:val="single" w:sz="4" w:space="0" w:color="auto"/>
+            </w:tcBorders>
+            <w:shd w:val="clear" w:color="auto" w:fill="auto"/>
+            <w:noWrap/>
+            <w:vAlign w:val="bottom"/>
+            <w:hideMark/>
+          </w:tcPr>
+          <w:p>
+            <w:pPr>
+              <w:spacing w:after="0"/>
+              <w:jc w:val="right"/>
+              <w:rPr>
+                <w:rFonts w:ascii="Calibri" w:eastAsia="Times New Roman" w:hAnsi="Calibri" w:cs="Calibri"/>
+                <w:color w:val="000000"/>
+                <w:sz w:val="22"/>
+                <w:szCs w:val="22"/>
+              </w:rPr>
+            </w:pPr>
+            <w:r>
+              <w:rPr>
+                <w:rFonts w:ascii="Calibri" w:eastAsia="Times New Roman" w:hAnsi="Calibri" w:cs="Calibri"/>
+                <w:color w:val="000000"/>
+                <w:sz w:val="22"/>
+                <w:szCs w:val="22"/>
+              </w:rPr>
+              <w:t>232</w:t>
+            </w:r>
+          </w:p>
+        </w:tc>
+        <w:tc>
+          <w:tcPr>
+            <w:tcW w:w="1530" w:type="dxa"/>
+            <w:tcBorders>
+              <w:top w:val="nil"/>
+              <w:left w:val="nil"/>
+              <w:bottom w:val="single" w:sz="4" w:space="0" w:color="auto"/>
+              <w:right w:val="single" w:sz="4" w:space="0" w:color="auto"/>
+            </w:tcBorders>
+            <w:shd w:val="clear" w:color="auto" w:fill="auto"/>
+            <w:noWrap/>
+            <w:vAlign w:val="bottom"/>
+            <w:hideMark/>
+          </w:tcPr>
+          <w:p>
+            <w:pPr>
+              <w:spacing w:after="0"/>
+              <w:jc w:val="right"/>
+              <w:rPr>
+                <w:rFonts w:ascii="Calibri" w:eastAsia="Times New Roman" w:hAnsi="Calibri" w:cs="Calibri"/>
+                <w:color w:val="000000"/>
+                <w:sz w:val="22"/>
+                <w:szCs w:val="22"/>
+              </w:rPr>
+            </w:pPr>
+            <w:r>
+              <w:rPr>
+                <w:rFonts w:ascii="Calibri" w:eastAsia="Times New Roman" w:hAnsi="Calibri" w:cs="Calibri"/>
+                <w:color w:val="000000"/>
+                <w:sz w:val="22"/>
+                <w:szCs w:val="22"/>
+              </w:rPr>
+              <w:t>151.00</w:t>
+            </w:r>
+          </w:p>
+        </w:tc>
+        <w:tc>
+          <w:tcPr>
+            <w:tcW w:w="2520" w:type="dxa"/>
+            <w:tcBorders>
+              <w:top w:val="nil"/>
+              <w:left w:val="nil"/>
+              <w:bottom w:val="single" w:sz="4" w:space="0" w:color="auto"/>
+              <w:right w:val="single" w:sz="4" w:space="0" w:color="auto"/>
+            </w:tcBorders>
+            <w:shd w:val="clear" w:color="auto" w:fill="auto"/>
+            <w:noWrap/>
+            <w:vAlign w:val="bottom"/>
+            <w:hideMark/>
+          </w:tcPr>
+          <w:p>
+            <w:pPr>
+              <w:spacing w:after="0"/>
+              <w:jc w:val="right"/>
+              <w:rPr>
+                <w:rFonts w:ascii="Calibri" w:eastAsia="Times New Roman" w:hAnsi="Calibri" w:cs="Calibri"/>
+                <w:color w:val="000000"/>
+                <w:sz w:val="22"/>
+                <w:szCs w:val="22"/>
+              </w:rPr>
+            </w:pPr>
+            <w:r>
+              <w:rPr>
+                <w:rFonts w:ascii="Calibri" w:eastAsia="Times New Roman" w:hAnsi="Calibri" w:cs="Calibri"/>
+                <w:color w:val="000000"/>
+                <w:sz w:val="22"/>
+                <w:szCs w:val="22"/>
+              </w:rPr>
+              <w:t>1.54</w:t>
+            </w:r>
+          </w:p>
+        </w:tc>
+      </w:tr>
+      <w:tr>
+        <w:trPr>
+          <w:trHeight w:val="288"/>
+        </w:trPr>
+        <w:tc>
+          <w:tcPr>
+            <w:tcW w:w="2875" w:type="dxa"/>
+            <w:tcBorders>
+              <w:top w:val="nil"/>
+              <w:left w:val="single" w:sz="4" w:space="0" w:color="auto"/>
+              <w:bottom w:val="single" w:sz="4" w:space="0" w:color="auto"/>
+              <w:right w:val="single" w:sz="4" w:space="0" w:color="auto"/>
+            </w:tcBorders>
+            <w:shd w:val="clear" w:color="auto" w:fill="auto"/>
+            <w:noWrap/>
+            <w:vAlign w:val="bottom"/>
+            <w:hideMark/>
+          </w:tcPr>
+          <w:p>
+            <w:pPr>
+              <w:spacing w:after="0"/>
+              <w:rPr>
+                <w:rFonts w:ascii="Calibri" w:eastAsia="Times New Roman" w:hAnsi="Calibri" w:cs="Calibri"/>
+                <w:color w:val="000000"/>
+                <w:sz w:val="22"/>
+                <w:szCs w:val="22"/>
+              </w:rPr>
+            </w:pPr>
+            <w:r>
+              <w:rPr>
+                <w:rFonts w:ascii="Calibri" w:eastAsia="Times New Roman" w:hAnsi="Calibri" w:cs="Calibri"/>
+                <w:color w:val="000000"/>
+                <w:sz w:val="22"/>
+                <w:szCs w:val="22"/>
+              </w:rPr>
+              <w:t>XI Arvalia/Portuense</w:t>
+            </w:r>
+          </w:p>
+        </w:tc>
+        <w:tc>
+          <w:tcPr>
+            <w:tcW w:w="2520" w:type="dxa"/>
+            <w:tcBorders>
+              <w:top w:val="nil"/>
+              <w:left w:val="nil"/>
+              <w:bottom w:val="single" w:sz="4" w:space="0" w:color="auto"/>
+              <w:right w:val="single" w:sz="4" w:space="0" w:color="auto"/>
+            </w:tcBorders>
+            <w:shd w:val="clear" w:color="auto" w:fill="auto"/>
+            <w:noWrap/>
+            <w:vAlign w:val="bottom"/>
+            <w:hideMark/>
+          </w:tcPr>
+          <w:p>
+            <w:pPr>
+              <w:spacing w:after="0"/>
+              <w:jc w:val="right"/>
+              <w:rPr>
+                <w:rFonts w:ascii="Calibri" w:eastAsia="Times New Roman" w:hAnsi="Calibri" w:cs="Calibri"/>
+                <w:color w:val="000000"/>
+                <w:sz w:val="22"/>
+                <w:szCs w:val="22"/>
+              </w:rPr>
+            </w:pPr>
+            <w:r>
+              <w:rPr>
+                <w:rFonts w:ascii="Calibri" w:eastAsia="Times New Roman" w:hAnsi="Calibri" w:cs="Calibri"/>
+                <w:color w:val="000000"/>
+                <w:sz w:val="22"/>
+                <w:szCs w:val="22"/>
+              </w:rPr>
+              <w:t>156</w:t>
+            </w:r>
+          </w:p>
+        </w:tc>
+        <w:tc>
+          <w:tcPr>
+            <w:tcW w:w="1530" w:type="dxa"/>
+            <w:tcBorders>
+              <w:top w:val="nil"/>
+              <w:left w:val="nil"/>
+              <w:bottom w:val="single" w:sz="4" w:space="0" w:color="auto"/>
+              <w:right w:val="single" w:sz="4" w:space="0" w:color="auto"/>
+            </w:tcBorders>
+            <w:shd w:val="clear" w:color="auto" w:fill="auto"/>
+            <w:noWrap/>
+            <w:vAlign w:val="bottom"/>
+            <w:hideMark/>
+          </w:tcPr>
+          <w:p>
+            <w:pPr>
+              <w:spacing w:after="0"/>
+              <w:jc w:val="right"/>
+              <w:rPr>
+                <w:rFonts w:ascii="Calibri" w:eastAsia="Times New Roman" w:hAnsi="Calibri" w:cs="Calibri"/>
+                <w:color w:val="000000"/>
+                <w:sz w:val="22"/>
+                <w:szCs w:val="22"/>
+              </w:rPr>
+            </w:pPr>
+            <w:r>
+              <w:rPr>
+                <w:rFonts w:ascii="Calibri" w:eastAsia="Times New Roman" w:hAnsi="Calibri" w:cs="Calibri"/>
+                <w:color w:val="000000"/>
+                <w:sz w:val="22"/>
+                <w:szCs w:val="22"/>
+              </w:rPr>
+              <w:t>72.00</w:t>
+            </w:r>
+          </w:p>
+        </w:tc>
+        <w:tc>
+          <w:tcPr>
+            <w:tcW w:w="2520" w:type="dxa"/>
+            <w:tcBorders>
+              <w:top w:val="nil"/>
+              <w:left w:val="nil"/>
+              <w:bottom w:val="single" w:sz="4" w:space="0" w:color="auto"/>
+              <w:right w:val="single" w:sz="4" w:space="0" w:color="auto"/>
+            </w:tcBorders>
+            <w:shd w:val="clear" w:color="auto" w:fill="auto"/>
+            <w:noWrap/>
+            <w:vAlign w:val="bottom"/>
+            <w:hideMark/>
+          </w:tcPr>
+          <w:p>
+            <w:pPr>
+              <w:spacing w:after="0"/>
+              <w:jc w:val="right"/>
+              <w:rPr>
+                <w:rFonts w:ascii="Calibri" w:eastAsia="Times New Roman" w:hAnsi="Calibri" w:cs="Calibri"/>
+                <w:color w:val="000000"/>
+                <w:sz w:val="22"/>
+                <w:szCs w:val="22"/>
+              </w:rPr>
+            </w:pPr>
+            <w:r>
+              <w:rPr>
+                <w:rFonts w:ascii="Calibri" w:eastAsia="Times New Roman" w:hAnsi="Calibri" w:cs="Calibri"/>
+                <w:color w:val="000000"/>
+                <w:sz w:val="22"/>
+                <w:szCs w:val="22"/>
+              </w:rPr>
+              <w:t>2.17</w:t>
+            </w:r>
+          </w:p>
+        </w:tc>
+      </w:tr>
+      <w:tr>
+        <w:trPr>
+          <w:trHeight w:val="288"/>
+        </w:trPr>
+        <w:tc>
+          <w:tcPr>
+            <w:tcW w:w="2875" w:type="dxa"/>
+            <w:tcBorders>
+              <w:top w:val="nil"/>
+              <w:left w:val="single" w:sz="4" w:space="0" w:color="auto"/>
+              <w:bottom w:val="single" w:sz="4" w:space="0" w:color="auto"/>
+              <w:right w:val="single" w:sz="4" w:space="0" w:color="auto"/>
+            </w:tcBorders>
+            <w:shd w:val="clear" w:color="auto" w:fill="auto"/>
+            <w:noWrap/>
+            <w:vAlign w:val="bottom"/>
+            <w:hideMark/>
+          </w:tcPr>
+          <w:p>
+            <w:pPr>
+              <w:spacing w:after="0"/>
+              <w:rPr>
+                <w:rFonts w:ascii="Calibri" w:eastAsia="Times New Roman" w:hAnsi="Calibri" w:cs="Calibri"/>
+                <w:color w:val="000000"/>
+                <w:sz w:val="22"/>
+                <w:szCs w:val="22"/>
+              </w:rPr>
+            </w:pPr>
+            <w:r>
+              <w:rPr>
+                <w:rFonts w:ascii="Calibri" w:eastAsia="Times New Roman" w:hAnsi="Calibri" w:cs="Calibri"/>
+                <w:color w:val="000000"/>
+                <w:sz w:val="22"/>
+                <w:szCs w:val="22"/>
+              </w:rPr>
+              <w:t>XII Monte Verde</w:t>
+            </w:r>
+          </w:p>
+        </w:tc>
+        <w:tc>
+          <w:tcPr>
+            <w:tcW w:w="2520" w:type="dxa"/>
+            <w:tcBorders>
+              <w:top w:val="nil"/>
+              <w:left w:val="nil"/>
+              <w:bottom w:val="single" w:sz="4" w:space="0" w:color="auto"/>
+              <w:right w:val="single" w:sz="4" w:space="0" w:color="auto"/>
+            </w:tcBorders>
+            <w:shd w:val="clear" w:color="auto" w:fill="auto"/>
+            <w:noWrap/>
+            <w:vAlign w:val="bottom"/>
+            <w:hideMark/>
+          </w:tcPr>
+          <w:p>
+            <w:pPr>
+              <w:spacing w:after="0"/>
+              <w:jc w:val="right"/>
+              <w:rPr>
+                <w:rFonts w:ascii="Calibri" w:eastAsia="Times New Roman" w:hAnsi="Calibri" w:cs="Calibri"/>
+                <w:color w:val="000000"/>
+                <w:sz w:val="22"/>
+                <w:szCs w:val="22"/>
+              </w:rPr>
+            </w:pPr>
+            <w:r>
+              <w:rPr>
+                <w:rFonts w:ascii="Calibri" w:eastAsia="Times New Roman" w:hAnsi="Calibri" w:cs="Calibri"/>
+                <w:color w:val="000000"/>
+                <w:sz w:val="22"/>
+                <w:szCs w:val="22"/>
+              </w:rPr>
+              <w:t>141</w:t>
+            </w:r>
+          </w:p>
+        </w:tc>
+        <w:tc>
+          <w:tcPr>
+            <w:tcW w:w="1530" w:type="dxa"/>
+            <w:tcBorders>
+              <w:top w:val="nil"/>
+              <w:left w:val="nil"/>
+              <w:bottom w:val="single" w:sz="4" w:space="0" w:color="auto"/>
+              <w:right w:val="single" w:sz="4" w:space="0" w:color="auto"/>
+            </w:tcBorders>
+            <w:shd w:val="clear" w:color="auto" w:fill="auto"/>
+            <w:noWrap/>
+            <w:vAlign w:val="bottom"/>
+            <w:hideMark/>
+          </w:tcPr>
+          <w:p>
+            <w:pPr>
+              <w:spacing w:after="0"/>
+              <w:jc w:val="right"/>
+              <w:rPr>
+                <w:rFonts w:ascii="Calibri" w:eastAsia="Times New Roman" w:hAnsi="Calibri" w:cs="Calibri"/>
+                <w:color w:val="000000"/>
+                <w:sz w:val="22"/>
+                <w:szCs w:val="22"/>
+              </w:rPr>
+            </w:pPr>
+            <w:r>
+              <w:rPr>
+                <w:rFonts w:ascii="Calibri" w:eastAsia="Times New Roman" w:hAnsi="Calibri" w:cs="Calibri"/>
+                <w:color w:val="000000"/>
+                <w:sz w:val="22"/>
+                <w:szCs w:val="22"/>
+              </w:rPr>
+              <w:t>73.00</w:t>
+            </w:r>
+          </w:p>
+        </w:tc>
+        <w:tc>
+          <w:tcPr>
+            <w:tcW w:w="2520" w:type="dxa"/>
+            <w:tcBorders>
+              <w:top w:val="nil"/>
+              <w:left w:val="nil"/>
+              <w:bottom w:val="single" w:sz="4" w:space="0" w:color="auto"/>
+              <w:right w:val="single" w:sz="4" w:space="0" w:color="auto"/>
+            </w:tcBorders>
+            <w:shd w:val="clear" w:color="auto" w:fill="auto"/>
+            <w:noWrap/>
+            <w:vAlign w:val="bottom"/>
+            <w:hideMark/>
+          </w:tcPr>
+          <w:p>
+            <w:pPr>
+              <w:spacing w:after="0"/>
+              <w:jc w:val="right"/>
+              <w:rPr>
+                <w:rFonts w:ascii="Calibri" w:eastAsia="Times New Roman" w:hAnsi="Calibri" w:cs="Calibri"/>
+                <w:color w:val="000000"/>
+                <w:sz w:val="22"/>
+                <w:szCs w:val="22"/>
+              </w:rPr>
+            </w:pPr>
+            <w:r>
+              <w:rPr>
+                <w:rFonts w:ascii="Calibri" w:eastAsia="Times New Roman" w:hAnsi="Calibri" w:cs="Calibri"/>
+                <w:color w:val="000000"/>
+                <w:sz w:val="22"/>
+                <w:szCs w:val="22"/>
+              </w:rPr>
+              <w:t>1.93</w:t>
+            </w:r>
+          </w:p>
+        </w:tc>
+      </w:tr>
+      <w:tr>
+        <w:trPr>
+          <w:trHeight w:val="288"/>
+        </w:trPr>
+        <w:tc>
+          <w:tcPr>
+            <w:tcW w:w="2875" w:type="dxa"/>
+            <w:tcBorders>
+              <w:top w:val="nil"/>
+              <w:left w:val="single" w:sz="4" w:space="0" w:color="auto"/>
+              <w:bottom w:val="single" w:sz="4" w:space="0" w:color="auto"/>
+              <w:right w:val="single" w:sz="4" w:space="0" w:color="auto"/>
+            </w:tcBorders>
+            <w:shd w:val="clear" w:color="auto" w:fill="auto"/>
+            <w:noWrap/>
+            <w:vAlign w:val="bottom"/>
+            <w:hideMark/>
+          </w:tcPr>
+          <w:p>
+            <w:pPr>
+              <w:spacing w:after="0"/>
+              <w:rPr>
+                <w:rFonts w:ascii="Calibri" w:eastAsia="Times New Roman" w:hAnsi="Calibri" w:cs="Calibri"/>
+                <w:color w:val="000000"/>
+                <w:sz w:val="22"/>
+                <w:szCs w:val="22"/>
+              </w:rPr>
+            </w:pPr>
+            <w:r>
+              <w:rPr>
+                <w:rFonts w:ascii="Calibri" w:eastAsia="Times New Roman" w:hAnsi="Calibri" w:cs="Calibri"/>
+                <w:color w:val="000000"/>
+                <w:sz w:val="22"/>
+                <w:szCs w:val="22"/>
+              </w:rPr>
+              <w:t>XIII Aurelia</w:t>
+            </w:r>
+          </w:p>
+        </w:tc>
+        <w:tc>
+          <w:tcPr>
+            <w:tcW w:w="2520" w:type="dxa"/>
+            <w:tcBorders>
+              <w:top w:val="nil"/>
+              <w:left w:val="nil"/>
+              <w:bottom w:val="single" w:sz="4" w:space="0" w:color="auto"/>
+              <w:right w:val="single" w:sz="4" w:space="0" w:color="auto"/>
+            </w:tcBorders>
+            <w:shd w:val="clear" w:color="auto" w:fill="auto"/>
+            <w:noWrap/>
+            <w:vAlign w:val="bottom"/>
+            <w:hideMark/>
+          </w:tcPr>
+          <w:p>
+            <w:pPr>
+              <w:spacing w:after="0"/>
+              <w:jc w:val="right"/>
+              <w:rPr>
+                <w:rFonts w:ascii="Calibri" w:eastAsia="Times New Roman" w:hAnsi="Calibri" w:cs="Calibri"/>
+                <w:color w:val="000000"/>
+                <w:sz w:val="22"/>
+                <w:szCs w:val="22"/>
+              </w:rPr>
+            </w:pPr>
+            <w:r>
+              <w:rPr>
+                <w:rFonts w:ascii="Calibri" w:eastAsia="Times New Roman" w:hAnsi="Calibri" w:cs="Calibri"/>
+                <w:color w:val="000000"/>
+                <w:sz w:val="22"/>
+                <w:szCs w:val="22"/>
+              </w:rPr>
+              <w:t>134</w:t>
+            </w:r>
+          </w:p>
+        </w:tc>
+        <w:tc>
+          <w:tcPr>
+            <w:tcW w:w="1530" w:type="dxa"/>
+            <w:tcBorders>
+              <w:top w:val="nil"/>
+              <w:left w:val="nil"/>
+              <w:bottom w:val="single" w:sz="4" w:space="0" w:color="auto"/>
+              <w:right w:val="single" w:sz="4" w:space="0" w:color="auto"/>
+            </w:tcBorders>
+            <w:shd w:val="clear" w:color="auto" w:fill="auto"/>
+            <w:noWrap/>
+            <w:vAlign w:val="bottom"/>
+            <w:hideMark/>
+          </w:tcPr>
+          <w:p>
+            <w:pPr>
+              <w:spacing w:after="0"/>
+              <w:jc w:val="right"/>
+              <w:rPr>
+                <w:rFonts w:ascii="Calibri" w:eastAsia="Times New Roman" w:hAnsi="Calibri" w:cs="Calibri"/>
+                <w:color w:val="000000"/>
+                <w:sz w:val="22"/>
+                <w:szCs w:val="22"/>
+              </w:rPr>
+            </w:pPr>
+            <w:r>
+              <w:rPr>
+                <w:rFonts w:ascii="Calibri" w:eastAsia="Times New Roman" w:hAnsi="Calibri" w:cs="Calibri"/>
+                <w:color w:val="000000"/>
+                <w:sz w:val="22"/>
+                <w:szCs w:val="22"/>
+              </w:rPr>
+              <w:t>64.00</w:t>
+            </w:r>
+          </w:p>
+        </w:tc>
+        <w:tc>
+          <w:tcPr>
+            <w:tcW w:w="2520" w:type="dxa"/>
+            <w:tcBorders>
+              <w:top w:val="nil"/>
+              <w:left w:val="nil"/>
+              <w:bottom w:val="single" w:sz="4" w:space="0" w:color="auto"/>
+              <w:right w:val="single" w:sz="4" w:space="0" w:color="auto"/>
+            </w:tcBorders>
+            <w:shd w:val="clear" w:color="auto" w:fill="auto"/>
+            <w:noWrap/>
+            <w:vAlign w:val="bottom"/>
+            <w:hideMark/>
+          </w:tcPr>
+          <w:p>
+            <w:pPr>
+              <w:spacing w:after="0"/>
+              <w:jc w:val="right"/>
+              <w:rPr>
+                <w:rFonts w:ascii="Calibri" w:eastAsia="Times New Roman" w:hAnsi="Calibri" w:cs="Calibri"/>
+                <w:color w:val="000000"/>
+                <w:sz w:val="22"/>
+                <w:szCs w:val="22"/>
+              </w:rPr>
+            </w:pPr>
+            <w:r>
+              <w:rPr>
+                <w:rFonts w:ascii="Calibri" w:eastAsia="Times New Roman" w:hAnsi="Calibri" w:cs="Calibri"/>
+                <w:color w:val="000000"/>
+                <w:sz w:val="22"/>
+                <w:szCs w:val="22"/>
+              </w:rPr>
+              <w:t>2.09</w:t>
+            </w:r>
+          </w:p>
+        </w:tc>
+      </w:tr>
+      <w:tr>
+        <w:trPr>
+          <w:trHeight w:val="288"/>
+        </w:trPr>
+        <w:tc>
+          <w:tcPr>
+            <w:tcW w:w="2875" w:type="dxa"/>
+            <w:tcBorders>
+              <w:top w:val="nil"/>
+              <w:left w:val="single" w:sz="4" w:space="0" w:color="auto"/>
+              <w:bottom w:val="single" w:sz="4" w:space="0" w:color="auto"/>
+              <w:right w:val="single" w:sz="4" w:space="0" w:color="auto"/>
+            </w:tcBorders>
+            <w:shd w:val="clear" w:color="auto" w:fill="auto"/>
+            <w:noWrap/>
+            <w:vAlign w:val="bottom"/>
+            <w:hideMark/>
+          </w:tcPr>
+          <w:p>
+            <w:pPr>
+              <w:spacing w:after="0"/>
+              <w:rPr>
+                <w:rFonts w:ascii="Calibri" w:eastAsia="Times New Roman" w:hAnsi="Calibri" w:cs="Calibri"/>
+                <w:color w:val="000000"/>
+                <w:sz w:val="22"/>
+                <w:szCs w:val="22"/>
+              </w:rPr>
+            </w:pPr>
+            <w:r>
+              <w:rPr>
+                <w:rFonts w:ascii="Calibri" w:eastAsia="Times New Roman" w:hAnsi="Calibri" w:cs="Calibri"/>
+                <w:color w:val="000000"/>
+                <w:sz w:val="22"/>
+                <w:szCs w:val="22"/>
+              </w:rPr>
+              <w:t>XIV Monte Mario</w:t>
+            </w:r>
+          </w:p>
+        </w:tc>
+        <w:tc>
+          <w:tcPr>
+            <w:tcW w:w="2520" w:type="dxa"/>
+            <w:tcBorders>
+              <w:top w:val="nil"/>
+              <w:left w:val="nil"/>
+              <w:bottom w:val="single" w:sz="4" w:space="0" w:color="auto"/>
+              <w:right w:val="single" w:sz="4" w:space="0" w:color="auto"/>
+            </w:tcBorders>
+            <w:shd w:val="clear" w:color="auto" w:fill="auto"/>
+            <w:noWrap/>
+            <w:vAlign w:val="bottom"/>
+            <w:hideMark/>
+          </w:tcPr>
+          <w:p>
+            <w:pPr>
+              <w:spacing w:after="0"/>
+              <w:jc w:val="right"/>
+              <w:rPr>
+                <w:rFonts w:ascii="Calibri" w:eastAsia="Times New Roman" w:hAnsi="Calibri" w:cs="Calibri"/>
+                <w:color w:val="000000"/>
+                <w:sz w:val="22"/>
+                <w:szCs w:val="22"/>
+              </w:rPr>
+            </w:pPr>
+            <w:r>
+              <w:rPr>
+                <w:rFonts w:ascii="Calibri" w:eastAsia="Times New Roman" w:hAnsi="Calibri" w:cs="Calibri"/>
+                <w:color w:val="000000"/>
+                <w:sz w:val="22"/>
+                <w:szCs w:val="22"/>
+              </w:rPr>
+              <w:t>192</w:t>
+            </w:r>
+          </w:p>
+        </w:tc>
+        <w:tc>
+          <w:tcPr>
+            <w:tcW w:w="1530" w:type="dxa"/>
+            <w:tcBorders>
+              <w:top w:val="nil"/>
+              <w:left w:val="nil"/>
+              <w:bottom w:val="single" w:sz="4" w:space="0" w:color="auto"/>
+              <w:right w:val="single" w:sz="4" w:space="0" w:color="auto"/>
+            </w:tcBorders>
+            <w:shd w:val="clear" w:color="auto" w:fill="auto"/>
+            <w:noWrap/>
+            <w:vAlign w:val="bottom"/>
+            <w:hideMark/>
+          </w:tcPr>
+          <w:p>
+            <w:pPr>
+              <w:spacing w:after="0"/>
+              <w:jc w:val="right"/>
+              <w:rPr>
+                <w:rFonts w:ascii="Calibri" w:eastAsia="Times New Roman" w:hAnsi="Calibri" w:cs="Calibri"/>
+                <w:color w:val="000000"/>
+                <w:sz w:val="22"/>
+                <w:szCs w:val="22"/>
+              </w:rPr>
+            </w:pPr>
+            <w:r>
+              <w:rPr>
+                <w:rFonts w:ascii="Calibri" w:eastAsia="Times New Roman" w:hAnsi="Calibri" w:cs="Calibri"/>
+                <w:color w:val="000000"/>
+                <w:sz w:val="22"/>
+                <w:szCs w:val="22"/>
+              </w:rPr>
+              <w:t>134.00</w:t>
+            </w:r>
+          </w:p>
+        </w:tc>
+        <w:tc>
+          <w:tcPr>
+            <w:tcW w:w="2520" w:type="dxa"/>
+            <w:tcBorders>
+              <w:top w:val="nil"/>
+              <w:left w:val="nil"/>
+              <w:bottom w:val="single" w:sz="4" w:space="0" w:color="auto"/>
+              <w:right w:val="single" w:sz="4" w:space="0" w:color="auto"/>
+            </w:tcBorders>
+            <w:shd w:val="clear" w:color="auto" w:fill="auto"/>
+            <w:noWrap/>
+            <w:vAlign w:val="bottom"/>
+            <w:hideMark/>
+          </w:tcPr>
+          <w:p>
+            <w:pPr>
+              <w:spacing w:after="0"/>
+              <w:jc w:val="right"/>
+              <w:rPr>
+                <w:rFonts w:ascii="Calibri" w:eastAsia="Times New Roman" w:hAnsi="Calibri" w:cs="Calibri"/>
+                <w:color w:val="000000"/>
+                <w:sz w:val="22"/>
+                <w:szCs w:val="22"/>
+              </w:rPr>
+            </w:pPr>
+            <w:r>
+              <w:rPr>
+                <w:rFonts w:ascii="Calibri" w:eastAsia="Times New Roman" w:hAnsi="Calibri" w:cs="Calibri"/>
+                <w:color w:val="000000"/>
+                <w:sz w:val="22"/>
+                <w:szCs w:val="22"/>
+              </w:rPr>
+              <w:t>1.43</w:t>
+            </w:r>
+          </w:p>
+        </w:tc>
+      </w:tr>
+      <w:tr>
+        <w:trPr>
+          <w:trHeight w:val="288"/>
+        </w:trPr>
+        <w:tc>
+          <w:tcPr>
+            <w:tcW w:w="2875" w:type="dxa"/>
+            <w:tcBorders>
+              <w:top w:val="nil"/>
+              <w:left w:val="single" w:sz="4" w:space="0" w:color="auto"/>
+              <w:bottom w:val="single" w:sz="4" w:space="0" w:color="auto"/>
+              <w:right w:val="single" w:sz="4" w:space="0" w:color="auto"/>
+            </w:tcBorders>
+            <w:shd w:val="clear" w:color="auto" w:fill="auto"/>
+            <w:noWrap/>
+            <w:vAlign w:val="bottom"/>
+            <w:hideMark/>
+          </w:tcPr>
+          <w:p>
+            <w:pPr>
+              <w:spacing w:after="0"/>
+              <w:rPr>
+                <w:rFonts w:ascii="Calibri" w:eastAsia="Times New Roman" w:hAnsi="Calibri" w:cs="Calibri"/>
+                <w:color w:val="000000"/>
+                <w:sz w:val="22"/>
+                <w:szCs w:val="22"/>
+              </w:rPr>
+            </w:pPr>
+            <w:r>
+              <w:rPr>
+                <w:rFonts w:ascii="Calibri" w:eastAsia="Times New Roman" w:hAnsi="Calibri" w:cs="Calibri"/>
+                <w:color w:val="000000"/>
+                <w:sz w:val="22"/>
+                <w:szCs w:val="22"/>
+              </w:rPr>
+              <w:t>XV Cassia/Flaminia</w:t>
+            </w:r>
+          </w:p>
+        </w:tc>
+        <w:tc>
+          <w:tcPr>
+            <w:tcW w:w="2520" w:type="dxa"/>
+            <w:tcBorders>
+              <w:top w:val="nil"/>
+              <w:left w:val="nil"/>
+              <w:bottom w:val="single" w:sz="4" w:space="0" w:color="auto"/>
+              <w:right w:val="single" w:sz="4" w:space="0" w:color="auto"/>
+            </w:tcBorders>
+            <w:shd w:val="clear" w:color="auto" w:fill="auto"/>
+            <w:noWrap/>
+            <w:vAlign w:val="bottom"/>
+            <w:hideMark/>
+          </w:tcPr>
+          <w:p>
+            <w:pPr>
+              <w:spacing w:after="0"/>
+              <w:jc w:val="right"/>
+              <w:rPr>
+                <w:rFonts w:ascii="Calibri" w:eastAsia="Times New Roman" w:hAnsi="Calibri" w:cs="Calibri"/>
+                <w:color w:val="000000"/>
+                <w:sz w:val="22"/>
+                <w:szCs w:val="22"/>
+              </w:rPr>
+            </w:pPr>
+            <w:r>
+              <w:rPr>
+                <w:rFonts w:ascii="Calibri" w:eastAsia="Times New Roman" w:hAnsi="Calibri" w:cs="Calibri"/>
+                <w:color w:val="000000"/>
+                <w:sz w:val="22"/>
+                <w:szCs w:val="22"/>
+              </w:rPr>
+              <w:t>161</w:t>
+            </w:r>
+          </w:p>
+        </w:tc>
+        <w:tc>
+          <w:tcPr>
+            <w:tcW w:w="1530" w:type="dxa"/>
+            <w:tcBorders>
+              <w:top w:val="nil"/>
+              <w:left w:val="nil"/>
+              <w:bottom w:val="single" w:sz="4" w:space="0" w:color="auto"/>
+              <w:right w:val="single" w:sz="4" w:space="0" w:color="auto"/>
+            </w:tcBorders>
+            <w:shd w:val="clear" w:color="auto" w:fill="auto"/>
+            <w:noWrap/>
+            <w:vAlign w:val="bottom"/>
+            <w:hideMark/>
+          </w:tcPr>
+          <w:p>
+            <w:pPr>
+              <w:spacing w:after="0"/>
+              <w:jc w:val="right"/>
+              <w:rPr>
+                <w:rFonts w:ascii="Calibri" w:eastAsia="Times New Roman" w:hAnsi="Calibri" w:cs="Calibri"/>
+                <w:color w:val="000000"/>
+                <w:sz w:val="22"/>
+                <w:szCs w:val="22"/>
+              </w:rPr>
+            </w:pPr>
+            <w:r>
+              <w:rPr>
+                <w:rFonts w:ascii="Calibri" w:eastAsia="Times New Roman" w:hAnsi="Calibri" w:cs="Calibri"/>
+                <w:color w:val="000000"/>
+                <w:sz w:val="22"/>
+                <w:szCs w:val="22"/>
+              </w:rPr>
+              <w:t>187.00</w:t>
+            </w:r>
+          </w:p>
+        </w:tc>
+        <w:tc>
+          <w:tcPr>
+            <w:tcW w:w="2520" w:type="dxa"/>
+            <w:tcBorders>
+              <w:top w:val="nil"/>
+              <w:left w:val="nil"/>
+              <w:bottom w:val="single" w:sz="4" w:space="0" w:color="auto"/>
+              <w:right w:val="single" w:sz="4" w:space="0" w:color="auto"/>
+            </w:tcBorders>
+            <w:shd w:val="clear" w:color="auto" w:fill="auto"/>
+            <w:noWrap/>
+            <w:vAlign w:val="bottom"/>
+            <w:hideMark/>
+          </w:tcPr>
+          <w:p>
+            <w:pPr>
+              <w:spacing w:after="0"/>
+              <w:jc w:val="right"/>
+              <w:rPr>
+                <w:rFonts w:ascii="Calibri" w:eastAsia="Times New Roman" w:hAnsi="Calibri" w:cs="Calibri"/>
+                <w:color w:val="000000"/>
+                <w:sz w:val="22"/>
+                <w:szCs w:val="22"/>
+              </w:rPr>
+            </w:pPr>
+            <w:r>
+              <w:rPr>
+                <w:rFonts w:ascii="Calibri" w:eastAsia="Times New Roman" w:hAnsi="Calibri" w:cs="Calibri"/>
+                <w:color w:val="000000"/>
+                <w:sz w:val="22"/>
+                <w:szCs w:val="22"/>
+              </w:rPr>
+              <w:t>0.86</w:t>
+            </w:r>
+          </w:p>
+        </w:tc>
+      </w:tr>
+    </w:tbl>
+    <w:p/>
+    <w:p>
+      <w:r>
+        <w:t xml:space="preserve">Since </w:t>
+      </w:r>
+      <w:r>
+        <w:t>Rome is</w:t>
+      </w:r>
+      <w:r>
+        <w:t xml:space="preserve"> the capital of Italy</w:t>
+      </w:r>
+      <w:r>
+        <w:t xml:space="preserve">, </w:t>
+      </w:r>
+      <w:r>
+        <w:t xml:space="preserve">it </w:t>
+      </w:r>
+      <w:r>
+        <w:t>was not surprising to</w:t>
+      </w:r>
+      <w:r>
+        <w:t xml:space="preserve"> </w:t>
+      </w:r>
+      <w:r>
+        <w:t xml:space="preserve">see </w:t>
+      </w:r>
+      <w:r>
+        <w:t>how</w:t>
+      </w:r>
+      <w:r>
+        <w:t xml:space="preserve"> </w:t>
+      </w:r>
+      <w:r>
+        <w:t>Italian restaurants, pizza places, cafe</w:t>
+      </w:r>
+      <w:r>
+        <w:t>s</w:t>
+      </w:r>
+      <w:r>
+        <w:t>, and ice cream shops</w:t>
+      </w:r>
+      <w:r>
+        <w:t xml:space="preserve"> are the most </w:t>
+      </w:r>
+      <w:r>
+        <w:t>common</w:t>
+      </w:r>
+      <w:r>
+        <w:t xml:space="preserve"> venues </w:t>
+      </w:r>
+      <w:r>
+        <w:t xml:space="preserve">across the whole city. However, </w:t>
+      </w:r>
+      <w:r>
+        <w:t xml:space="preserve">at a neighborhood level, it is possible to notice how there plenty of other </w:t>
+      </w:r>
+      <w:r>
+        <w:t xml:space="preserve">different </w:t>
+      </w:r>
+      <w:r>
+        <w:t xml:space="preserve">type of venues </w:t>
+      </w:r>
+      <w:r>
+        <w:t xml:space="preserve">that come up in the top 10 (art museum, </w:t>
+      </w:r>
+      <w:r>
+        <w:t xml:space="preserve">supermarket, </w:t>
+      </w:r>
+      <w:r>
+        <w:t xml:space="preserve">Park, </w:t>
+      </w:r>
+      <w:r>
+        <w:t xml:space="preserve">and other types of </w:t>
+      </w:r>
+      <w:r>
+        <w:t xml:space="preserve">ethnic </w:t>
+      </w:r>
+      <w:r>
+        <w:t>restaurants)</w:t>
+      </w:r>
+      <w:r>
+        <w:t>.</w:t>
+      </w:r>
+    </w:p>
+    <w:p>
+      <w:pPr>
+        <w:jc w:val="center"/>
+      </w:pPr>
+      <w:r>
+        <w:rPr>
+          <w:noProof/>
+        </w:rPr>
+        <w:drawing>
+          <wp:inline distT="0" distB="0" distL="0" distR="0" wp14:anchorId="43A827C9" wp14:editId="3869EBBF">
+            <wp:extent cx="1270000" cy="2217461"/>
+            <wp:effectExtent l="0" t="0" r="6350" b="0"/>
+            <wp:docPr id="23" name="Picture 23"/>
+            <wp:cNvGraphicFramePr>
+              <a:graphicFrameLocks xmlns:a="http://schemas.openxmlformats.org/drawingml/2006/main" noChangeAspect="1"/>
+            </wp:cNvGraphicFramePr>
+            <a:graphic xmlns:a="http://schemas.openxmlformats.org/drawingml/2006/main">
+              <a:graphicData uri="http://schemas.openxmlformats.org/drawingml/2006/picture">
+                <pic:pic xmlns:pic="http://schemas.openxmlformats.org/drawingml/2006/picture">
+                  <pic:nvPicPr>
+                    <pic:cNvPr id="1" name=""/>
+                    <pic:cNvPicPr/>
+                  </pic:nvPicPr>
+                  <pic:blipFill>
+                    <a:blip r:embed="rId22"/>
+                    <a:stretch>
+                      <a:fillRect/>
+                    </a:stretch>
+                  </pic:blipFill>
+                  <pic:spPr>
+                    <a:xfrm>
+                      <a:off x="0" y="0"/>
+                      <a:ext cx="1285332" cy="2244231"/>
+                    </a:xfrm>
+                    <a:prstGeom prst="rect">
+                      <a:avLst/>
+                    </a:prstGeom>
+                  </pic:spPr>
+                </pic:pic>
+              </a:graphicData>
+            </a:graphic>
+          </wp:inline>
+        </w:drawing>
+      </w:r>
+    </w:p>
+    <w:p>
+      <w:r>
+        <w:rPr>
+          <w:noProof/>
+        </w:rPr>
+        <w:lastRenderedPageBreak/>
+        <w:drawing>
+          <wp:inline distT="0" distB="0" distL="0" distR="0" wp14:anchorId="27901137" wp14:editId="5827DE6A">
+            <wp:extent cx="5356860" cy="4229549"/>
+            <wp:effectExtent l="0" t="0" r="0" b="0"/>
+            <wp:docPr id="29" name="Picture 29"/>
+            <wp:cNvGraphicFramePr>
+              <a:graphicFrameLocks xmlns:a="http://schemas.openxmlformats.org/drawingml/2006/main" noChangeAspect="1"/>
+            </wp:cNvGraphicFramePr>
+            <a:graphic xmlns:a="http://schemas.openxmlformats.org/drawingml/2006/main">
+              <a:graphicData uri="http://schemas.openxmlformats.org/drawingml/2006/picture">
+                <pic:pic xmlns:pic="http://schemas.openxmlformats.org/drawingml/2006/picture">
+                  <pic:nvPicPr>
+                    <pic:cNvPr id="1" name=""/>
+                    <pic:cNvPicPr/>
+                  </pic:nvPicPr>
+                  <pic:blipFill>
+                    <a:blip r:embed="rId23"/>
+                    <a:stretch>
+                      <a:fillRect/>
+                    </a:stretch>
+                  </pic:blipFill>
+                  <pic:spPr>
+                    <a:xfrm>
+                      <a:off x="0" y="0"/>
+                      <a:ext cx="5371068" cy="4240767"/>
+                    </a:xfrm>
+                    <a:prstGeom prst="rect">
+                      <a:avLst/>
+                    </a:prstGeom>
+                  </pic:spPr>
+                </pic:pic>
+              </a:graphicData>
+            </a:graphic>
+          </wp:inline>
+        </w:drawing>
+      </w:r>
+    </w:p>
+    <w:p/>
+    <w:p>
+      <w:r>
+        <w:t xml:space="preserve">Since the goal of this study is to identify </w:t>
+      </w:r>
+      <w:r>
+        <w:t>what</w:t>
+      </w:r>
+      <w:r>
+        <w:t xml:space="preserve"> </w:t>
+      </w:r>
+      <w:r>
+        <w:t>are</w:t>
+      </w:r>
+      <w:r>
+        <w:t xml:space="preserve"> the </w:t>
+      </w:r>
+      <w:r>
+        <w:t xml:space="preserve">top 3 </w:t>
+      </w:r>
+      <w:r>
+        <w:t>place</w:t>
+      </w:r>
+      <w:r>
+        <w:t>s</w:t>
+      </w:r>
+      <w:r>
+        <w:t xml:space="preserve"> to open a wine bar in the city of Rome, </w:t>
+      </w:r>
+      <w:r>
+        <w:t xml:space="preserve">it is imperative to </w:t>
+      </w:r>
+      <w:r>
+        <w:t xml:space="preserve">check how many </w:t>
+      </w:r>
+      <w:r>
+        <w:t>wine bars and l</w:t>
+      </w:r>
+      <w:r>
+        <w:t>ate night drink venues</w:t>
+      </w:r>
+      <w:r>
+        <w:t xml:space="preserve"> </w:t>
+      </w:r>
+      <w:r>
+        <w:t>(</w:t>
+      </w:r>
+      <w:r>
+        <w:t xml:space="preserve">like </w:t>
+      </w:r>
+      <w:r>
+        <w:t xml:space="preserve">cocktail bars, wine bars, happy hour venues, </w:t>
+      </w:r>
+      <w:r>
+        <w:t>pubs</w:t>
+      </w:r>
+      <w:r>
+        <w:t>)</w:t>
+      </w:r>
+      <w:r>
+        <w:t xml:space="preserve"> are located in each neighborhood</w:t>
+      </w:r>
+      <w:r>
+        <w:t xml:space="preserve"> and in the city as a whole.</w:t>
+      </w:r>
+      <w:r>
+        <w:t xml:space="preserve"> People that are looking for grabbing a drink might be targeting this type of places</w:t>
+      </w:r>
+      <w:r>
+        <w:t xml:space="preserve">, and it is important to make sure that our venue will not </w:t>
+      </w:r>
+      <w:r>
+        <w:t>be in</w:t>
+      </w:r>
+      <w:r>
+        <w:t xml:space="preserve"> </w:t>
+      </w:r>
+      <w:r>
+        <w:t xml:space="preserve">an area where a lot of other type of </w:t>
+      </w:r>
+      <w:r>
+        <w:t>late-night</w:t>
+      </w:r>
+      <w:r>
+        <w:t xml:space="preserve"> drinks are already up and running.</w:t>
+      </w:r>
+    </w:p>
+    <w:p>
+      <w:r>
+        <w:t>In the city of Rome there are in total 68 venues that serve late night drinks between wine bars, pubs, cocktail bars,</w:t>
+      </w:r>
+      <w:r>
+        <w:t xml:space="preserve"> sports bars, and breweries. </w:t>
+      </w:r>
+      <w:r>
+        <w:t>9 of those 68 venues are the wine bars that are currently open.</w:t>
+      </w:r>
+      <w:r>
+        <w:t xml:space="preserve"> It is possible to see how </w:t>
+      </w:r>
+      <w:r>
+        <w:t>there are wine bars only in 5 neighborhoods, while 10 of them have venues to grab late-night drinks. A lot of high traffic neighborhoods do not have many wine bars and late night joints where people can go grab for a drink.</w:t>
+      </w:r>
+      <w:r>
+        <w:t xml:space="preserve"> </w:t>
+      </w:r>
+      <w:r>
+        <w:t xml:space="preserve">Appia/Tuscolana/Cinecitta’ and Monte Verde have a lot of </w:t>
+      </w:r>
+      <w:r>
+        <w:t xml:space="preserve">venues and high traffic, do not have any wine bar yet and they </w:t>
+      </w:r>
+      <w:r>
+        <w:t>have relatively few options for late night drinks.</w:t>
+      </w:r>
+      <w:r>
+        <w:t xml:space="preserve"> Parioli could be another location, as well as Tiburtina</w:t>
+      </w:r>
+      <w:r>
+        <w:t xml:space="preserve"> since even if there are other options, there is not a single wine bar yet.</w:t>
+      </w:r>
+      <w:r>
+        <w:t xml:space="preserve"> </w:t>
+      </w:r>
+    </w:p>
+    <w:p/>
+    <w:p>
+      <w:r>
+        <w:rPr>
+          <w:noProof/>
+        </w:rPr>
+        <w:lastRenderedPageBreak/>
+        <w:drawing>
+          <wp:inline distT="0" distB="0" distL="0" distR="0" wp14:anchorId="654A24B9" wp14:editId="12F58D10">
+            <wp:extent cx="5971540" cy="3361055"/>
+            <wp:effectExtent l="0" t="0" r="0" b="0"/>
+            <wp:docPr id="25" name="Picture 25"/>
+            <wp:cNvGraphicFramePr>
+              <a:graphicFrameLocks xmlns:a="http://schemas.openxmlformats.org/drawingml/2006/main" noChangeAspect="1"/>
+            </wp:cNvGraphicFramePr>
+            <a:graphic xmlns:a="http://schemas.openxmlformats.org/drawingml/2006/main">
+              <a:graphicData uri="http://schemas.openxmlformats.org/drawingml/2006/picture">
+                <pic:pic xmlns:pic="http://schemas.openxmlformats.org/drawingml/2006/picture">
+                  <pic:nvPicPr>
+                    <pic:cNvPr id="1" name=""/>
+                    <pic:cNvPicPr/>
+                  </pic:nvPicPr>
+                  <pic:blipFill>
+                    <a:blip r:embed="rId24"/>
+                    <a:stretch>
+                      <a:fillRect/>
+                    </a:stretch>
+                  </pic:blipFill>
+                  <pic:spPr>
+                    <a:xfrm>
+                      <a:off x="0" y="0"/>
+                      <a:ext cx="5971540" cy="3361055"/>
+                    </a:xfrm>
+                    <a:prstGeom prst="rect">
+                      <a:avLst/>
+                    </a:prstGeom>
+                  </pic:spPr>
+                </pic:pic>
+              </a:graphicData>
+            </a:graphic>
+          </wp:inline>
+        </w:drawing>
+      </w:r>
+    </w:p>
+    <w:p/>
+    <w:p>
+      <w:pPr>
+        <w:pStyle w:val="Heading2"/>
+      </w:pPr>
+      <w:bookmarkStart w:id="0" w:name="_Hlk38389007"/>
+      <w:r>
+        <w:t xml:space="preserve">Analysis and discussion of the </w:t>
+      </w:r>
+      <w:r>
+        <w:t>clusters</w:t>
+      </w:r>
+    </w:p>
+    <w:bookmarkEnd w:id="0"/>
+    <w:p>
+      <w:r>
+        <w:t>The KNN algorithm suggested that 8 was the optimal number of clusters.</w:t>
+      </w:r>
+      <w:r>
+        <w:t xml:space="preserve"> The table</w:t>
+      </w:r>
+      <w:r>
+        <w:t>s</w:t>
+      </w:r>
+      <w:r>
+        <w:t xml:space="preserve"> below summarize</w:t>
+      </w:r>
+      <w:r>
+        <w:t xml:space="preserve"> how the neighborhoods were assigned to the clusters</w:t>
+      </w:r>
+      <w:r>
+        <w:t xml:space="preserve">, the population size, </w:t>
+      </w:r>
+      <w:r>
+        <w:t>surface area, and density for each cluster.</w:t>
+      </w:r>
+    </w:p>
+    <w:tbl>
+      <w:tblPr>
+        <w:tblW w:w="4716" w:type="dxa"/>
+        <w:tblInd w:w="1347" w:type="dxa"/>
+        <w:tblLook w:val="04A0" w:firstRow="1" w:lastRow="0" w:firstColumn="1" w:lastColumn="0" w:noHBand="0" w:noVBand="1"/>
+      </w:tblPr>
+      <w:tblGrid>
+        <w:gridCol w:w="3316"/>
+        <w:gridCol w:w="1400"/>
+      </w:tblGrid>
+      <w:tr>
+        <w:trPr>
+          <w:trHeight w:val="288"/>
+        </w:trPr>
+        <w:tc>
+          <w:tcPr>
+            <w:tcW w:w="3316" w:type="dxa"/>
+            <w:tcBorders>
+              <w:top w:val="single" w:sz="4" w:space="0" w:color="auto"/>
+              <w:left w:val="single" w:sz="4" w:space="0" w:color="auto"/>
+              <w:bottom w:val="single" w:sz="4" w:space="0" w:color="auto"/>
+              <w:right w:val="single" w:sz="4" w:space="0" w:color="auto"/>
+            </w:tcBorders>
+            <w:shd w:val="clear" w:color="auto" w:fill="auto"/>
+            <w:noWrap/>
+            <w:vAlign w:val="bottom"/>
+            <w:hideMark/>
+          </w:tcPr>
+          <w:p>
+            <w:pPr>
+              <w:spacing w:after="0"/>
+              <w:jc w:val="center"/>
+              <w:rPr>
+                <w:rFonts w:ascii="Calibri" w:eastAsia="Times New Roman" w:hAnsi="Calibri" w:cs="Calibri"/>
+                <w:b/>
+                <w:bCs/>
+                <w:color w:val="000000"/>
+                <w:sz w:val="22"/>
+                <w:szCs w:val="22"/>
+              </w:rPr>
+            </w:pPr>
+            <w:r>
+              <w:rPr>
+                <w:rFonts w:ascii="Calibri" w:eastAsia="Times New Roman" w:hAnsi="Calibri" w:cs="Calibri"/>
+                <w:b/>
+                <w:bCs/>
+                <w:color w:val="000000"/>
+                <w:sz w:val="22"/>
+                <w:szCs w:val="22"/>
+              </w:rPr>
+              <w:t>Neighborhood</w:t>
+            </w:r>
+          </w:p>
+        </w:tc>
+        <w:tc>
+          <w:tcPr>
+            <w:tcW w:w="1400" w:type="dxa"/>
+            <w:tcBorders>
+              <w:top w:val="single" w:sz="4" w:space="0" w:color="auto"/>
+              <w:left w:val="nil"/>
+              <w:bottom w:val="single" w:sz="4" w:space="0" w:color="auto"/>
+              <w:right w:val="single" w:sz="4" w:space="0" w:color="auto"/>
+            </w:tcBorders>
+            <w:shd w:val="clear" w:color="auto" w:fill="auto"/>
+            <w:noWrap/>
+            <w:vAlign w:val="bottom"/>
+            <w:hideMark/>
+          </w:tcPr>
+          <w:p>
+            <w:pPr>
+              <w:spacing w:after="0"/>
+              <w:jc w:val="center"/>
+              <w:rPr>
+                <w:rFonts w:ascii="Calibri" w:eastAsia="Times New Roman" w:hAnsi="Calibri" w:cs="Calibri"/>
+                <w:b/>
+                <w:bCs/>
+                <w:color w:val="000000"/>
+                <w:sz w:val="22"/>
+                <w:szCs w:val="22"/>
+              </w:rPr>
+            </w:pPr>
+            <w:r>
+              <w:rPr>
+                <w:rFonts w:ascii="Calibri" w:eastAsia="Times New Roman" w:hAnsi="Calibri" w:cs="Calibri"/>
+                <w:b/>
+                <w:bCs/>
+                <w:color w:val="000000"/>
+                <w:sz w:val="22"/>
+                <w:szCs w:val="22"/>
+              </w:rPr>
+              <w:t>Cluster</w:t>
+            </w:r>
+          </w:p>
+        </w:tc>
+      </w:tr>
+      <w:tr>
+        <w:trPr>
+          <w:trHeight w:val="288"/>
+        </w:trPr>
+        <w:tc>
+          <w:tcPr>
+            <w:tcW w:w="3316" w:type="dxa"/>
+            <w:tcBorders>
+              <w:top w:val="nil"/>
+              <w:left w:val="single" w:sz="4" w:space="0" w:color="auto"/>
+              <w:bottom w:val="single" w:sz="4" w:space="0" w:color="auto"/>
+              <w:right w:val="single" w:sz="4" w:space="0" w:color="auto"/>
+            </w:tcBorders>
+            <w:shd w:val="clear" w:color="auto" w:fill="auto"/>
+            <w:noWrap/>
+            <w:vAlign w:val="bottom"/>
+            <w:hideMark/>
+          </w:tcPr>
+          <w:p>
+            <w:pPr>
+              <w:spacing w:after="0"/>
+              <w:jc w:val="center"/>
+              <w:rPr>
+                <w:rFonts w:ascii="Calibri" w:eastAsia="Times New Roman" w:hAnsi="Calibri" w:cs="Calibri"/>
+                <w:color w:val="000000"/>
+                <w:sz w:val="22"/>
+                <w:szCs w:val="22"/>
+              </w:rPr>
+            </w:pPr>
+            <w:r>
+              <w:rPr>
+                <w:rFonts w:ascii="Calibri" w:eastAsia="Times New Roman" w:hAnsi="Calibri" w:cs="Calibri"/>
+                <w:color w:val="000000"/>
+                <w:sz w:val="22"/>
+                <w:szCs w:val="22"/>
+              </w:rPr>
+              <w:t>I Centro Storico</w:t>
+            </w:r>
+          </w:p>
+        </w:tc>
+        <w:tc>
+          <w:tcPr>
+            <w:tcW w:w="1400" w:type="dxa"/>
+            <w:tcBorders>
+              <w:top w:val="nil"/>
+              <w:left w:val="nil"/>
+              <w:bottom w:val="single" w:sz="4" w:space="0" w:color="auto"/>
+              <w:right w:val="single" w:sz="4" w:space="0" w:color="auto"/>
+            </w:tcBorders>
+            <w:shd w:val="clear" w:color="auto" w:fill="auto"/>
+            <w:noWrap/>
+            <w:vAlign w:val="bottom"/>
+            <w:hideMark/>
+          </w:tcPr>
+          <w:p>
+            <w:pPr>
+              <w:spacing w:after="0"/>
+              <w:jc w:val="center"/>
+              <w:rPr>
+                <w:rFonts w:ascii="Calibri" w:eastAsia="Times New Roman" w:hAnsi="Calibri" w:cs="Calibri"/>
+                <w:color w:val="000000"/>
+                <w:sz w:val="22"/>
+                <w:szCs w:val="22"/>
+              </w:rPr>
+            </w:pPr>
+            <w:r>
+              <w:rPr>
+                <w:rFonts w:ascii="Calibri" w:eastAsia="Times New Roman" w:hAnsi="Calibri" w:cs="Calibri"/>
+                <w:color w:val="000000"/>
+                <w:sz w:val="22"/>
+                <w:szCs w:val="22"/>
+              </w:rPr>
+              <w:t>5</w:t>
+            </w:r>
+          </w:p>
+        </w:tc>
+      </w:tr>
+      <w:tr>
+        <w:trPr>
+          <w:trHeight w:val="288"/>
+        </w:trPr>
+        <w:tc>
+          <w:tcPr>
+            <w:tcW w:w="3316" w:type="dxa"/>
+            <w:tcBorders>
+              <w:top w:val="nil"/>
+              <w:left w:val="single" w:sz="4" w:space="0" w:color="auto"/>
+              <w:bottom w:val="single" w:sz="4" w:space="0" w:color="auto"/>
+              <w:right w:val="single" w:sz="4" w:space="0" w:color="auto"/>
+            </w:tcBorders>
+            <w:shd w:val="clear" w:color="auto" w:fill="auto"/>
+            <w:noWrap/>
+            <w:vAlign w:val="bottom"/>
+            <w:hideMark/>
+          </w:tcPr>
+          <w:p>
+            <w:pPr>
+              <w:spacing w:after="0"/>
+              <w:jc w:val="center"/>
+              <w:rPr>
+                <w:rFonts w:ascii="Calibri" w:eastAsia="Times New Roman" w:hAnsi="Calibri" w:cs="Calibri"/>
+                <w:color w:val="000000"/>
+                <w:sz w:val="22"/>
+                <w:szCs w:val="22"/>
+              </w:rPr>
+            </w:pPr>
+            <w:r>
+              <w:rPr>
+                <w:rFonts w:ascii="Calibri" w:eastAsia="Times New Roman" w:hAnsi="Calibri" w:cs="Calibri"/>
+                <w:color w:val="000000"/>
+                <w:sz w:val="22"/>
+                <w:szCs w:val="22"/>
+              </w:rPr>
+              <w:t>II Parioli/Nomentano</w:t>
+            </w:r>
+          </w:p>
+        </w:tc>
+        <w:tc>
+          <w:tcPr>
+            <w:tcW w:w="1400" w:type="dxa"/>
+            <w:tcBorders>
+              <w:top w:val="nil"/>
+              <w:left w:val="nil"/>
+              <w:bottom w:val="single" w:sz="4" w:space="0" w:color="auto"/>
+              <w:right w:val="single" w:sz="4" w:space="0" w:color="auto"/>
+            </w:tcBorders>
+            <w:shd w:val="clear" w:color="auto" w:fill="auto"/>
+            <w:noWrap/>
+            <w:vAlign w:val="bottom"/>
+            <w:hideMark/>
+          </w:tcPr>
+          <w:p>
+            <w:pPr>
+              <w:spacing w:after="0"/>
+              <w:jc w:val="center"/>
+              <w:rPr>
+                <w:rFonts w:ascii="Calibri" w:eastAsia="Times New Roman" w:hAnsi="Calibri" w:cs="Calibri"/>
+                <w:color w:val="000000"/>
+                <w:sz w:val="22"/>
+                <w:szCs w:val="22"/>
+              </w:rPr>
+            </w:pPr>
+            <w:r>
+              <w:rPr>
+                <w:rFonts w:ascii="Calibri" w:eastAsia="Times New Roman" w:hAnsi="Calibri" w:cs="Calibri"/>
+                <w:color w:val="000000"/>
+                <w:sz w:val="22"/>
+                <w:szCs w:val="22"/>
+              </w:rPr>
+              <w:t>5</w:t>
+            </w:r>
+          </w:p>
+        </w:tc>
+      </w:tr>
+      <w:tr>
+        <w:trPr>
+          <w:trHeight w:val="288"/>
+        </w:trPr>
+        <w:tc>
+          <w:tcPr>
+            <w:tcW w:w="3316" w:type="dxa"/>
+            <w:tcBorders>
+              <w:top w:val="nil"/>
+              <w:left w:val="single" w:sz="4" w:space="0" w:color="auto"/>
+              <w:bottom w:val="single" w:sz="4" w:space="0" w:color="auto"/>
+              <w:right w:val="single" w:sz="4" w:space="0" w:color="auto"/>
+            </w:tcBorders>
+            <w:shd w:val="clear" w:color="auto" w:fill="auto"/>
+            <w:noWrap/>
+            <w:vAlign w:val="bottom"/>
+            <w:hideMark/>
+          </w:tcPr>
+          <w:p>
+            <w:pPr>
+              <w:spacing w:after="0"/>
+              <w:jc w:val="center"/>
+              <w:rPr>
+                <w:rFonts w:ascii="Calibri" w:eastAsia="Times New Roman" w:hAnsi="Calibri" w:cs="Calibri"/>
+                <w:color w:val="000000"/>
+                <w:sz w:val="22"/>
+                <w:szCs w:val="22"/>
+              </w:rPr>
+            </w:pPr>
+            <w:r>
+              <w:rPr>
+                <w:rFonts w:ascii="Calibri" w:eastAsia="Times New Roman" w:hAnsi="Calibri" w:cs="Calibri"/>
+                <w:color w:val="000000"/>
+                <w:sz w:val="22"/>
+                <w:szCs w:val="22"/>
+              </w:rPr>
+              <w:t>III Monte Sacro</w:t>
+            </w:r>
+          </w:p>
+        </w:tc>
+        <w:tc>
+          <w:tcPr>
+            <w:tcW w:w="1400" w:type="dxa"/>
+            <w:tcBorders>
+              <w:top w:val="nil"/>
+              <w:left w:val="nil"/>
+              <w:bottom w:val="single" w:sz="4" w:space="0" w:color="auto"/>
+              <w:right w:val="single" w:sz="4" w:space="0" w:color="auto"/>
+            </w:tcBorders>
+            <w:shd w:val="clear" w:color="auto" w:fill="auto"/>
+            <w:noWrap/>
+            <w:vAlign w:val="bottom"/>
+            <w:hideMark/>
+          </w:tcPr>
+          <w:p>
+            <w:pPr>
+              <w:spacing w:after="0"/>
+              <w:jc w:val="center"/>
+              <w:rPr>
+                <w:rFonts w:ascii="Calibri" w:eastAsia="Times New Roman" w:hAnsi="Calibri" w:cs="Calibri"/>
+                <w:color w:val="000000"/>
+                <w:sz w:val="22"/>
+                <w:szCs w:val="22"/>
+              </w:rPr>
+            </w:pPr>
+            <w:r>
+              <w:rPr>
+                <w:rFonts w:ascii="Calibri" w:eastAsia="Times New Roman" w:hAnsi="Calibri" w:cs="Calibri"/>
+                <w:color w:val="000000"/>
+                <w:sz w:val="22"/>
+                <w:szCs w:val="22"/>
+              </w:rPr>
+              <w:t>5</w:t>
+            </w:r>
+          </w:p>
+        </w:tc>
+      </w:tr>
+      <w:tr>
+        <w:trPr>
+          <w:trHeight w:val="288"/>
+        </w:trPr>
+        <w:tc>
+          <w:tcPr>
+            <w:tcW w:w="3316" w:type="dxa"/>
+            <w:tcBorders>
+              <w:top w:val="nil"/>
+              <w:left w:val="single" w:sz="4" w:space="0" w:color="auto"/>
+              <w:bottom w:val="single" w:sz="4" w:space="0" w:color="auto"/>
+              <w:right w:val="single" w:sz="4" w:space="0" w:color="auto"/>
+            </w:tcBorders>
+            <w:shd w:val="clear" w:color="auto" w:fill="auto"/>
+            <w:noWrap/>
+            <w:vAlign w:val="bottom"/>
+            <w:hideMark/>
+          </w:tcPr>
+          <w:p>
+            <w:pPr>
+              <w:spacing w:after="0"/>
+              <w:jc w:val="center"/>
+              <w:rPr>
+                <w:rFonts w:ascii="Calibri" w:eastAsia="Times New Roman" w:hAnsi="Calibri" w:cs="Calibri"/>
+                <w:color w:val="000000"/>
+                <w:sz w:val="22"/>
+                <w:szCs w:val="22"/>
+              </w:rPr>
+            </w:pPr>
+            <w:r>
+              <w:rPr>
+                <w:rFonts w:ascii="Calibri" w:eastAsia="Times New Roman" w:hAnsi="Calibri" w:cs="Calibri"/>
+                <w:color w:val="000000"/>
+                <w:sz w:val="22"/>
+                <w:szCs w:val="22"/>
+              </w:rPr>
+              <w:t>IV Tiburtina</w:t>
+            </w:r>
+          </w:p>
+        </w:tc>
+        <w:tc>
+          <w:tcPr>
+            <w:tcW w:w="1400" w:type="dxa"/>
+            <w:tcBorders>
+              <w:top w:val="nil"/>
+              <w:left w:val="nil"/>
+              <w:bottom w:val="single" w:sz="4" w:space="0" w:color="auto"/>
+              <w:right w:val="single" w:sz="4" w:space="0" w:color="auto"/>
+            </w:tcBorders>
+            <w:shd w:val="clear" w:color="auto" w:fill="auto"/>
+            <w:noWrap/>
+            <w:vAlign w:val="bottom"/>
+            <w:hideMark/>
+          </w:tcPr>
+          <w:p>
+            <w:pPr>
+              <w:spacing w:after="0"/>
+              <w:jc w:val="center"/>
+              <w:rPr>
+                <w:rFonts w:ascii="Calibri" w:eastAsia="Times New Roman" w:hAnsi="Calibri" w:cs="Calibri"/>
+                <w:color w:val="000000"/>
+                <w:sz w:val="22"/>
+                <w:szCs w:val="22"/>
+              </w:rPr>
+            </w:pPr>
+            <w:r>
+              <w:rPr>
+                <w:rFonts w:ascii="Calibri" w:eastAsia="Times New Roman" w:hAnsi="Calibri" w:cs="Calibri"/>
+                <w:color w:val="000000"/>
+                <w:sz w:val="22"/>
+                <w:szCs w:val="22"/>
+              </w:rPr>
+              <w:t>5</w:t>
+            </w:r>
+          </w:p>
+        </w:tc>
+      </w:tr>
+      <w:tr>
+        <w:trPr>
+          <w:trHeight w:val="288"/>
+        </w:trPr>
+        <w:tc>
+          <w:tcPr>
+            <w:tcW w:w="3316" w:type="dxa"/>
+            <w:tcBorders>
+              <w:top w:val="nil"/>
+              <w:left w:val="single" w:sz="4" w:space="0" w:color="auto"/>
+              <w:bottom w:val="single" w:sz="4" w:space="0" w:color="auto"/>
+              <w:right w:val="single" w:sz="4" w:space="0" w:color="auto"/>
+            </w:tcBorders>
+            <w:shd w:val="clear" w:color="auto" w:fill="auto"/>
+            <w:noWrap/>
+            <w:vAlign w:val="bottom"/>
+            <w:hideMark/>
+          </w:tcPr>
+          <w:p>
+            <w:pPr>
+              <w:spacing w:after="0"/>
+              <w:jc w:val="center"/>
+              <w:rPr>
+                <w:rFonts w:ascii="Calibri" w:eastAsia="Times New Roman" w:hAnsi="Calibri" w:cs="Calibri"/>
+                <w:color w:val="000000"/>
+                <w:sz w:val="22"/>
+                <w:szCs w:val="22"/>
+              </w:rPr>
+            </w:pPr>
+            <w:r>
+              <w:rPr>
+                <w:rFonts w:ascii="Calibri" w:eastAsia="Times New Roman" w:hAnsi="Calibri" w:cs="Calibri"/>
+                <w:color w:val="000000"/>
+                <w:sz w:val="22"/>
+                <w:szCs w:val="22"/>
+              </w:rPr>
+              <w:t>V Prenestino/Centocelle</w:t>
+            </w:r>
+          </w:p>
+        </w:tc>
+        <w:tc>
+          <w:tcPr>
+            <w:tcW w:w="1400" w:type="dxa"/>
+            <w:tcBorders>
+              <w:top w:val="nil"/>
+              <w:left w:val="nil"/>
+              <w:bottom w:val="single" w:sz="4" w:space="0" w:color="auto"/>
+              <w:right w:val="single" w:sz="4" w:space="0" w:color="auto"/>
+            </w:tcBorders>
+            <w:shd w:val="clear" w:color="auto" w:fill="auto"/>
+            <w:noWrap/>
+            <w:vAlign w:val="bottom"/>
+            <w:hideMark/>
+          </w:tcPr>
+          <w:p>
+            <w:pPr>
+              <w:spacing w:after="0"/>
+              <w:jc w:val="center"/>
+              <w:rPr>
+                <w:rFonts w:ascii="Calibri" w:eastAsia="Times New Roman" w:hAnsi="Calibri" w:cs="Calibri"/>
+                <w:color w:val="000000"/>
+                <w:sz w:val="22"/>
+                <w:szCs w:val="22"/>
+              </w:rPr>
+            </w:pPr>
+            <w:r>
+              <w:rPr>
+                <w:rFonts w:ascii="Calibri" w:eastAsia="Times New Roman" w:hAnsi="Calibri" w:cs="Calibri"/>
+                <w:color w:val="000000"/>
+                <w:sz w:val="22"/>
+                <w:szCs w:val="22"/>
+              </w:rPr>
+              <w:t>5</w:t>
+            </w:r>
+          </w:p>
+        </w:tc>
+      </w:tr>
+      <w:tr>
+        <w:trPr>
+          <w:trHeight w:val="288"/>
+        </w:trPr>
+        <w:tc>
+          <w:tcPr>
+            <w:tcW w:w="3316" w:type="dxa"/>
+            <w:tcBorders>
+              <w:top w:val="nil"/>
+              <w:left w:val="single" w:sz="4" w:space="0" w:color="auto"/>
+              <w:bottom w:val="single" w:sz="4" w:space="0" w:color="auto"/>
+              <w:right w:val="single" w:sz="4" w:space="0" w:color="auto"/>
+            </w:tcBorders>
+            <w:shd w:val="clear" w:color="auto" w:fill="auto"/>
+            <w:noWrap/>
+            <w:vAlign w:val="bottom"/>
+            <w:hideMark/>
+          </w:tcPr>
+          <w:p>
+            <w:pPr>
+              <w:spacing w:after="0"/>
+              <w:jc w:val="center"/>
+              <w:rPr>
+                <w:rFonts w:ascii="Calibri" w:eastAsia="Times New Roman" w:hAnsi="Calibri" w:cs="Calibri"/>
+                <w:color w:val="000000"/>
+                <w:sz w:val="22"/>
+                <w:szCs w:val="22"/>
+              </w:rPr>
+            </w:pPr>
+            <w:r>
+              <w:rPr>
+                <w:rFonts w:ascii="Calibri" w:eastAsia="Times New Roman" w:hAnsi="Calibri" w:cs="Calibri"/>
+                <w:color w:val="000000"/>
+                <w:sz w:val="22"/>
+                <w:szCs w:val="22"/>
+              </w:rPr>
+              <w:t>VI Roma delle Torri</w:t>
+            </w:r>
+          </w:p>
+        </w:tc>
+        <w:tc>
+          <w:tcPr>
+            <w:tcW w:w="1400" w:type="dxa"/>
+            <w:tcBorders>
+              <w:top w:val="nil"/>
+              <w:left w:val="nil"/>
+              <w:bottom w:val="single" w:sz="4" w:space="0" w:color="auto"/>
+              <w:right w:val="single" w:sz="4" w:space="0" w:color="auto"/>
+            </w:tcBorders>
+            <w:shd w:val="clear" w:color="auto" w:fill="auto"/>
+            <w:noWrap/>
+            <w:vAlign w:val="bottom"/>
+            <w:hideMark/>
+          </w:tcPr>
+          <w:p>
+            <w:pPr>
+              <w:spacing w:after="0"/>
+              <w:jc w:val="center"/>
+              <w:rPr>
+                <w:rFonts w:ascii="Calibri" w:eastAsia="Times New Roman" w:hAnsi="Calibri" w:cs="Calibri"/>
+                <w:color w:val="000000"/>
+                <w:sz w:val="22"/>
+                <w:szCs w:val="22"/>
+              </w:rPr>
+            </w:pPr>
+            <w:r>
+              <w:rPr>
+                <w:rFonts w:ascii="Calibri" w:eastAsia="Times New Roman" w:hAnsi="Calibri" w:cs="Calibri"/>
+                <w:color w:val="000000"/>
+                <w:sz w:val="22"/>
+                <w:szCs w:val="22"/>
+              </w:rPr>
+              <w:t>5</w:t>
+            </w:r>
+          </w:p>
+        </w:tc>
+      </w:tr>
+      <w:tr>
+        <w:trPr>
+          <w:trHeight w:val="288"/>
+        </w:trPr>
+        <w:tc>
+          <w:tcPr>
+            <w:tcW w:w="3316" w:type="dxa"/>
+            <w:tcBorders>
+              <w:top w:val="nil"/>
+              <w:left w:val="single" w:sz="4" w:space="0" w:color="auto"/>
+              <w:bottom w:val="single" w:sz="4" w:space="0" w:color="auto"/>
+              <w:right w:val="single" w:sz="4" w:space="0" w:color="auto"/>
+            </w:tcBorders>
+            <w:shd w:val="clear" w:color="auto" w:fill="auto"/>
+            <w:noWrap/>
+            <w:vAlign w:val="bottom"/>
+            <w:hideMark/>
+          </w:tcPr>
+          <w:p>
+            <w:pPr>
+              <w:spacing w:after="0"/>
+              <w:jc w:val="center"/>
+              <w:rPr>
+                <w:rFonts w:ascii="Calibri" w:eastAsia="Times New Roman" w:hAnsi="Calibri" w:cs="Calibri"/>
+                <w:color w:val="000000"/>
+                <w:sz w:val="22"/>
+                <w:szCs w:val="22"/>
+                <w:lang w:val="es-ES"/>
+              </w:rPr>
+            </w:pPr>
+            <w:r>
+              <w:rPr>
+                <w:rFonts w:ascii="Calibri" w:eastAsia="Times New Roman" w:hAnsi="Calibri" w:cs="Calibri"/>
+                <w:color w:val="000000"/>
+                <w:sz w:val="22"/>
+                <w:szCs w:val="22"/>
+                <w:lang w:val="es-ES"/>
+              </w:rPr>
+              <w:t>VII Appio-Latino/Tuscolana/Cinecittà</w:t>
+            </w:r>
+          </w:p>
+        </w:tc>
+        <w:tc>
+          <w:tcPr>
+            <w:tcW w:w="1400" w:type="dxa"/>
+            <w:tcBorders>
+              <w:top w:val="nil"/>
+              <w:left w:val="nil"/>
+              <w:bottom w:val="single" w:sz="4" w:space="0" w:color="auto"/>
+              <w:right w:val="single" w:sz="4" w:space="0" w:color="auto"/>
+            </w:tcBorders>
+            <w:shd w:val="clear" w:color="auto" w:fill="auto"/>
+            <w:noWrap/>
+            <w:vAlign w:val="bottom"/>
+            <w:hideMark/>
+          </w:tcPr>
+          <w:p>
+            <w:pPr>
+              <w:spacing w:after="0"/>
+              <w:jc w:val="center"/>
+              <w:rPr>
+                <w:rFonts w:ascii="Calibri" w:eastAsia="Times New Roman" w:hAnsi="Calibri" w:cs="Calibri"/>
+                <w:color w:val="000000"/>
+                <w:sz w:val="22"/>
+                <w:szCs w:val="22"/>
+              </w:rPr>
+            </w:pPr>
+            <w:r>
+              <w:rPr>
+                <w:rFonts w:ascii="Calibri" w:eastAsia="Times New Roman" w:hAnsi="Calibri" w:cs="Calibri"/>
+                <w:color w:val="000000"/>
+                <w:sz w:val="22"/>
+                <w:szCs w:val="22"/>
+              </w:rPr>
+              <w:t>5</w:t>
+            </w:r>
+          </w:p>
+        </w:tc>
+      </w:tr>
+      <w:tr>
+        <w:trPr>
+          <w:trHeight w:val="288"/>
+        </w:trPr>
+        <w:tc>
+          <w:tcPr>
+            <w:tcW w:w="3316" w:type="dxa"/>
+            <w:tcBorders>
+              <w:top w:val="nil"/>
+              <w:left w:val="single" w:sz="4" w:space="0" w:color="auto"/>
+              <w:bottom w:val="single" w:sz="4" w:space="0" w:color="auto"/>
+              <w:right w:val="single" w:sz="4" w:space="0" w:color="auto"/>
+            </w:tcBorders>
+            <w:shd w:val="clear" w:color="auto" w:fill="auto"/>
+            <w:noWrap/>
+            <w:vAlign w:val="bottom"/>
+            <w:hideMark/>
+          </w:tcPr>
+          <w:p>
+            <w:pPr>
+              <w:spacing w:after="0"/>
+              <w:jc w:val="center"/>
+              <w:rPr>
+                <w:rFonts w:ascii="Calibri" w:eastAsia="Times New Roman" w:hAnsi="Calibri" w:cs="Calibri"/>
+                <w:color w:val="000000"/>
+                <w:sz w:val="22"/>
+                <w:szCs w:val="22"/>
+              </w:rPr>
+            </w:pPr>
+            <w:r>
+              <w:rPr>
+                <w:rFonts w:ascii="Calibri" w:eastAsia="Times New Roman" w:hAnsi="Calibri" w:cs="Calibri"/>
+                <w:color w:val="000000"/>
+                <w:sz w:val="22"/>
+                <w:szCs w:val="22"/>
+              </w:rPr>
+              <w:t>VIII Appia Antica</w:t>
+            </w:r>
+          </w:p>
+        </w:tc>
+        <w:tc>
+          <w:tcPr>
+            <w:tcW w:w="1400" w:type="dxa"/>
+            <w:tcBorders>
+              <w:top w:val="nil"/>
+              <w:left w:val="nil"/>
+              <w:bottom w:val="single" w:sz="4" w:space="0" w:color="auto"/>
+              <w:right w:val="single" w:sz="4" w:space="0" w:color="auto"/>
+            </w:tcBorders>
+            <w:shd w:val="clear" w:color="auto" w:fill="auto"/>
+            <w:noWrap/>
+            <w:vAlign w:val="bottom"/>
+            <w:hideMark/>
+          </w:tcPr>
+          <w:p>
+            <w:pPr>
+              <w:spacing w:after="0"/>
+              <w:jc w:val="center"/>
+              <w:rPr>
+                <w:rFonts w:ascii="Calibri" w:eastAsia="Times New Roman" w:hAnsi="Calibri" w:cs="Calibri"/>
+                <w:color w:val="000000"/>
+                <w:sz w:val="22"/>
+                <w:szCs w:val="22"/>
+              </w:rPr>
+            </w:pPr>
+            <w:r>
+              <w:rPr>
+                <w:rFonts w:ascii="Calibri" w:eastAsia="Times New Roman" w:hAnsi="Calibri" w:cs="Calibri"/>
+                <w:color w:val="000000"/>
+                <w:sz w:val="22"/>
+                <w:szCs w:val="22"/>
+              </w:rPr>
+              <w:t>4</w:t>
+            </w:r>
+          </w:p>
+        </w:tc>
+      </w:tr>
+      <w:tr>
+        <w:trPr>
+          <w:trHeight w:val="288"/>
+        </w:trPr>
+        <w:tc>
+          <w:tcPr>
+            <w:tcW w:w="3316" w:type="dxa"/>
+            <w:tcBorders>
+              <w:top w:val="nil"/>
+              <w:left w:val="single" w:sz="4" w:space="0" w:color="auto"/>
+              <w:bottom w:val="single" w:sz="4" w:space="0" w:color="auto"/>
+              <w:right w:val="single" w:sz="4" w:space="0" w:color="auto"/>
+            </w:tcBorders>
+            <w:shd w:val="clear" w:color="auto" w:fill="auto"/>
+            <w:noWrap/>
+            <w:vAlign w:val="bottom"/>
+            <w:hideMark/>
+          </w:tcPr>
+          <w:p>
+            <w:pPr>
+              <w:spacing w:after="0"/>
+              <w:jc w:val="center"/>
+              <w:rPr>
+                <w:rFonts w:ascii="Calibri" w:eastAsia="Times New Roman" w:hAnsi="Calibri" w:cs="Calibri"/>
+                <w:color w:val="000000"/>
+                <w:sz w:val="22"/>
+                <w:szCs w:val="22"/>
+              </w:rPr>
+            </w:pPr>
+            <w:r>
+              <w:rPr>
+                <w:rFonts w:ascii="Calibri" w:eastAsia="Times New Roman" w:hAnsi="Calibri" w:cs="Calibri"/>
+                <w:color w:val="000000"/>
+                <w:sz w:val="22"/>
+                <w:szCs w:val="22"/>
+              </w:rPr>
+              <w:t>IX Eur</w:t>
+            </w:r>
+          </w:p>
+        </w:tc>
+        <w:tc>
+          <w:tcPr>
+            <w:tcW w:w="1400" w:type="dxa"/>
+            <w:tcBorders>
+              <w:top w:val="nil"/>
+              <w:left w:val="nil"/>
+              <w:bottom w:val="single" w:sz="4" w:space="0" w:color="auto"/>
+              <w:right w:val="single" w:sz="4" w:space="0" w:color="auto"/>
+            </w:tcBorders>
+            <w:shd w:val="clear" w:color="auto" w:fill="auto"/>
+            <w:noWrap/>
+            <w:vAlign w:val="bottom"/>
+            <w:hideMark/>
+          </w:tcPr>
+          <w:p>
+            <w:pPr>
+              <w:spacing w:after="0"/>
+              <w:jc w:val="center"/>
+              <w:rPr>
+                <w:rFonts w:ascii="Calibri" w:eastAsia="Times New Roman" w:hAnsi="Calibri" w:cs="Calibri"/>
+                <w:color w:val="000000"/>
+                <w:sz w:val="22"/>
+                <w:szCs w:val="22"/>
+              </w:rPr>
+            </w:pPr>
+            <w:r>
+              <w:rPr>
+                <w:rFonts w:ascii="Calibri" w:eastAsia="Times New Roman" w:hAnsi="Calibri" w:cs="Calibri"/>
+                <w:color w:val="000000"/>
+                <w:sz w:val="22"/>
+                <w:szCs w:val="22"/>
+              </w:rPr>
+              <w:t>6</w:t>
+            </w:r>
+          </w:p>
+        </w:tc>
+      </w:tr>
+      <w:tr>
+        <w:trPr>
+          <w:trHeight w:val="288"/>
+        </w:trPr>
+        <w:tc>
+          <w:tcPr>
+            <w:tcW w:w="3316" w:type="dxa"/>
+            <w:tcBorders>
+              <w:top w:val="nil"/>
+              <w:left w:val="single" w:sz="4" w:space="0" w:color="auto"/>
+              <w:bottom w:val="single" w:sz="4" w:space="0" w:color="auto"/>
+              <w:right w:val="single" w:sz="4" w:space="0" w:color="auto"/>
+            </w:tcBorders>
+            <w:shd w:val="clear" w:color="auto" w:fill="auto"/>
+            <w:noWrap/>
+            <w:vAlign w:val="bottom"/>
+            <w:hideMark/>
+          </w:tcPr>
+          <w:p>
+            <w:pPr>
+              <w:spacing w:after="0"/>
+              <w:jc w:val="center"/>
+              <w:rPr>
+                <w:rFonts w:ascii="Calibri" w:eastAsia="Times New Roman" w:hAnsi="Calibri" w:cs="Calibri"/>
+                <w:color w:val="000000"/>
+                <w:sz w:val="22"/>
+                <w:szCs w:val="22"/>
+              </w:rPr>
+            </w:pPr>
+            <w:r>
+              <w:rPr>
+                <w:rFonts w:ascii="Calibri" w:eastAsia="Times New Roman" w:hAnsi="Calibri" w:cs="Calibri"/>
+                <w:color w:val="000000"/>
+                <w:sz w:val="22"/>
+                <w:szCs w:val="22"/>
+              </w:rPr>
+              <w:t>X Ostia/Acilia</w:t>
+            </w:r>
+          </w:p>
+        </w:tc>
+        <w:tc>
+          <w:tcPr>
+            <w:tcW w:w="1400" w:type="dxa"/>
+            <w:tcBorders>
+              <w:top w:val="nil"/>
+              <w:left w:val="nil"/>
+              <w:bottom w:val="single" w:sz="4" w:space="0" w:color="auto"/>
+              <w:right w:val="single" w:sz="4" w:space="0" w:color="auto"/>
+            </w:tcBorders>
+            <w:shd w:val="clear" w:color="auto" w:fill="auto"/>
+            <w:noWrap/>
+            <w:vAlign w:val="bottom"/>
+            <w:hideMark/>
+          </w:tcPr>
+          <w:p>
+            <w:pPr>
+              <w:spacing w:after="0"/>
+              <w:jc w:val="center"/>
+              <w:rPr>
+                <w:rFonts w:ascii="Calibri" w:eastAsia="Times New Roman" w:hAnsi="Calibri" w:cs="Calibri"/>
+                <w:color w:val="000000"/>
+                <w:sz w:val="22"/>
+                <w:szCs w:val="22"/>
+              </w:rPr>
+            </w:pPr>
+            <w:r>
+              <w:rPr>
+                <w:rFonts w:ascii="Calibri" w:eastAsia="Times New Roman" w:hAnsi="Calibri" w:cs="Calibri"/>
+                <w:color w:val="000000"/>
+                <w:sz w:val="22"/>
+                <w:szCs w:val="22"/>
+              </w:rPr>
+              <w:t>7</w:t>
+            </w:r>
+          </w:p>
+        </w:tc>
+      </w:tr>
+      <w:tr>
+        <w:trPr>
+          <w:trHeight w:val="288"/>
+        </w:trPr>
+        <w:tc>
+          <w:tcPr>
+            <w:tcW w:w="3316" w:type="dxa"/>
+            <w:tcBorders>
+              <w:top w:val="nil"/>
+              <w:left w:val="single" w:sz="4" w:space="0" w:color="auto"/>
+              <w:bottom w:val="single" w:sz="4" w:space="0" w:color="auto"/>
+              <w:right w:val="single" w:sz="4" w:space="0" w:color="auto"/>
+            </w:tcBorders>
+            <w:shd w:val="clear" w:color="auto" w:fill="auto"/>
+            <w:noWrap/>
+            <w:vAlign w:val="bottom"/>
+            <w:hideMark/>
+          </w:tcPr>
+          <w:p>
+            <w:pPr>
+              <w:spacing w:after="0"/>
+              <w:jc w:val="center"/>
+              <w:rPr>
+                <w:rFonts w:ascii="Calibri" w:eastAsia="Times New Roman" w:hAnsi="Calibri" w:cs="Calibri"/>
+                <w:color w:val="000000"/>
+                <w:sz w:val="22"/>
+                <w:szCs w:val="22"/>
+              </w:rPr>
+            </w:pPr>
+            <w:r>
+              <w:rPr>
+                <w:rFonts w:ascii="Calibri" w:eastAsia="Times New Roman" w:hAnsi="Calibri" w:cs="Calibri"/>
+                <w:color w:val="000000"/>
+                <w:sz w:val="22"/>
+                <w:szCs w:val="22"/>
+              </w:rPr>
+              <w:t>XI Arvalia/Portuense</w:t>
+            </w:r>
+          </w:p>
+        </w:tc>
+        <w:tc>
+          <w:tcPr>
+            <w:tcW w:w="1400" w:type="dxa"/>
+            <w:tcBorders>
+              <w:top w:val="nil"/>
+              <w:left w:val="nil"/>
+              <w:bottom w:val="single" w:sz="4" w:space="0" w:color="auto"/>
+              <w:right w:val="single" w:sz="4" w:space="0" w:color="auto"/>
+            </w:tcBorders>
+            <w:shd w:val="clear" w:color="auto" w:fill="auto"/>
+            <w:noWrap/>
+            <w:vAlign w:val="bottom"/>
+            <w:hideMark/>
+          </w:tcPr>
+          <w:p>
+            <w:pPr>
+              <w:spacing w:after="0"/>
+              <w:jc w:val="center"/>
+              <w:rPr>
+                <w:rFonts w:ascii="Calibri" w:eastAsia="Times New Roman" w:hAnsi="Calibri" w:cs="Calibri"/>
+                <w:color w:val="000000"/>
+                <w:sz w:val="22"/>
+                <w:szCs w:val="22"/>
+              </w:rPr>
+            </w:pPr>
+            <w:r>
+              <w:rPr>
+                <w:rFonts w:ascii="Calibri" w:eastAsia="Times New Roman" w:hAnsi="Calibri" w:cs="Calibri"/>
+                <w:color w:val="000000"/>
+                <w:sz w:val="22"/>
+                <w:szCs w:val="22"/>
+              </w:rPr>
+              <w:t>1</w:t>
+            </w:r>
+          </w:p>
+        </w:tc>
+      </w:tr>
+      <w:tr>
+        <w:trPr>
+          <w:trHeight w:val="288"/>
+        </w:trPr>
+        <w:tc>
+          <w:tcPr>
+            <w:tcW w:w="3316" w:type="dxa"/>
+            <w:tcBorders>
+              <w:top w:val="nil"/>
+              <w:left w:val="single" w:sz="4" w:space="0" w:color="auto"/>
+              <w:bottom w:val="single" w:sz="4" w:space="0" w:color="auto"/>
+              <w:right w:val="single" w:sz="4" w:space="0" w:color="auto"/>
+            </w:tcBorders>
+            <w:shd w:val="clear" w:color="auto" w:fill="auto"/>
+            <w:noWrap/>
+            <w:vAlign w:val="bottom"/>
+            <w:hideMark/>
+          </w:tcPr>
+          <w:p>
+            <w:pPr>
+              <w:spacing w:after="0"/>
+              <w:jc w:val="center"/>
+              <w:rPr>
+                <w:rFonts w:ascii="Calibri" w:eastAsia="Times New Roman" w:hAnsi="Calibri" w:cs="Calibri"/>
+                <w:color w:val="000000"/>
+                <w:sz w:val="22"/>
+                <w:szCs w:val="22"/>
+              </w:rPr>
+            </w:pPr>
+            <w:r>
+              <w:rPr>
+                <w:rFonts w:ascii="Calibri" w:eastAsia="Times New Roman" w:hAnsi="Calibri" w:cs="Calibri"/>
+                <w:color w:val="000000"/>
+                <w:sz w:val="22"/>
+                <w:szCs w:val="22"/>
+              </w:rPr>
+              <w:t>XII Monte Verde</w:t>
+            </w:r>
+          </w:p>
+        </w:tc>
+        <w:tc>
+          <w:tcPr>
+            <w:tcW w:w="1400" w:type="dxa"/>
+            <w:tcBorders>
+              <w:top w:val="nil"/>
+              <w:left w:val="nil"/>
+              <w:bottom w:val="single" w:sz="4" w:space="0" w:color="auto"/>
+              <w:right w:val="single" w:sz="4" w:space="0" w:color="auto"/>
+            </w:tcBorders>
+            <w:shd w:val="clear" w:color="auto" w:fill="auto"/>
+            <w:noWrap/>
+            <w:vAlign w:val="bottom"/>
+            <w:hideMark/>
+          </w:tcPr>
+          <w:p>
+            <w:pPr>
+              <w:spacing w:after="0"/>
+              <w:jc w:val="center"/>
+              <w:rPr>
+                <w:rFonts w:ascii="Calibri" w:eastAsia="Times New Roman" w:hAnsi="Calibri" w:cs="Calibri"/>
+                <w:color w:val="000000"/>
+                <w:sz w:val="22"/>
+                <w:szCs w:val="22"/>
+              </w:rPr>
+            </w:pPr>
+            <w:r>
+              <w:rPr>
+                <w:rFonts w:ascii="Calibri" w:eastAsia="Times New Roman" w:hAnsi="Calibri" w:cs="Calibri"/>
+                <w:color w:val="000000"/>
+                <w:sz w:val="22"/>
+                <w:szCs w:val="22"/>
+              </w:rPr>
+              <w:t>0</w:t>
+            </w:r>
+          </w:p>
+        </w:tc>
+      </w:tr>
+      <w:tr>
+        <w:trPr>
+          <w:trHeight w:val="288"/>
+        </w:trPr>
+        <w:tc>
+          <w:tcPr>
+            <w:tcW w:w="3316" w:type="dxa"/>
+            <w:tcBorders>
+              <w:top w:val="nil"/>
+              <w:left w:val="single" w:sz="4" w:space="0" w:color="auto"/>
+              <w:bottom w:val="single" w:sz="4" w:space="0" w:color="auto"/>
+              <w:right w:val="single" w:sz="4" w:space="0" w:color="auto"/>
+            </w:tcBorders>
+            <w:shd w:val="clear" w:color="auto" w:fill="auto"/>
+            <w:noWrap/>
+            <w:vAlign w:val="bottom"/>
+            <w:hideMark/>
+          </w:tcPr>
+          <w:p>
+            <w:pPr>
+              <w:spacing w:after="0"/>
+              <w:jc w:val="center"/>
+              <w:rPr>
+                <w:rFonts w:ascii="Calibri" w:eastAsia="Times New Roman" w:hAnsi="Calibri" w:cs="Calibri"/>
+                <w:color w:val="000000"/>
+                <w:sz w:val="22"/>
+                <w:szCs w:val="22"/>
+              </w:rPr>
+            </w:pPr>
+            <w:r>
+              <w:rPr>
+                <w:rFonts w:ascii="Calibri" w:eastAsia="Times New Roman" w:hAnsi="Calibri" w:cs="Calibri"/>
+                <w:color w:val="000000"/>
+                <w:sz w:val="22"/>
+                <w:szCs w:val="22"/>
+              </w:rPr>
+              <w:t>XIII Aurelia</w:t>
+            </w:r>
+          </w:p>
+        </w:tc>
+        <w:tc>
+          <w:tcPr>
+            <w:tcW w:w="1400" w:type="dxa"/>
+            <w:tcBorders>
+              <w:top w:val="nil"/>
+              <w:left w:val="nil"/>
+              <w:bottom w:val="single" w:sz="4" w:space="0" w:color="auto"/>
+              <w:right w:val="single" w:sz="4" w:space="0" w:color="auto"/>
+            </w:tcBorders>
+            <w:shd w:val="clear" w:color="auto" w:fill="auto"/>
+            <w:noWrap/>
+            <w:vAlign w:val="bottom"/>
+            <w:hideMark/>
+          </w:tcPr>
+          <w:p>
+            <w:pPr>
+              <w:spacing w:after="0"/>
+              <w:jc w:val="center"/>
+              <w:rPr>
+                <w:rFonts w:ascii="Calibri" w:eastAsia="Times New Roman" w:hAnsi="Calibri" w:cs="Calibri"/>
+                <w:color w:val="000000"/>
+                <w:sz w:val="22"/>
+                <w:szCs w:val="22"/>
+              </w:rPr>
+            </w:pPr>
+            <w:r>
+              <w:rPr>
+                <w:rFonts w:ascii="Calibri" w:eastAsia="Times New Roman" w:hAnsi="Calibri" w:cs="Calibri"/>
+                <w:color w:val="000000"/>
+                <w:sz w:val="22"/>
+                <w:szCs w:val="22"/>
+              </w:rPr>
+              <w:t>3</w:t>
+            </w:r>
+          </w:p>
+        </w:tc>
+      </w:tr>
+      <w:tr>
+        <w:trPr>
+          <w:trHeight w:val="288"/>
+        </w:trPr>
+        <w:tc>
+          <w:tcPr>
+            <w:tcW w:w="3316" w:type="dxa"/>
+            <w:tcBorders>
+              <w:top w:val="nil"/>
+              <w:left w:val="single" w:sz="4" w:space="0" w:color="auto"/>
+              <w:bottom w:val="single" w:sz="4" w:space="0" w:color="auto"/>
+              <w:right w:val="single" w:sz="4" w:space="0" w:color="auto"/>
+            </w:tcBorders>
+            <w:shd w:val="clear" w:color="auto" w:fill="auto"/>
+            <w:noWrap/>
+            <w:vAlign w:val="bottom"/>
+            <w:hideMark/>
+          </w:tcPr>
+          <w:p>
+            <w:pPr>
+              <w:spacing w:after="0"/>
+              <w:jc w:val="center"/>
+              <w:rPr>
+                <w:rFonts w:ascii="Calibri" w:eastAsia="Times New Roman" w:hAnsi="Calibri" w:cs="Calibri"/>
+                <w:color w:val="000000"/>
+                <w:sz w:val="22"/>
+                <w:szCs w:val="22"/>
+              </w:rPr>
+            </w:pPr>
+            <w:r>
+              <w:rPr>
+                <w:rFonts w:ascii="Calibri" w:eastAsia="Times New Roman" w:hAnsi="Calibri" w:cs="Calibri"/>
+                <w:color w:val="000000"/>
+                <w:sz w:val="22"/>
+                <w:szCs w:val="22"/>
+              </w:rPr>
+              <w:t>XIV Monte Mario</w:t>
+            </w:r>
+          </w:p>
+        </w:tc>
+        <w:tc>
+          <w:tcPr>
+            <w:tcW w:w="1400" w:type="dxa"/>
+            <w:tcBorders>
+              <w:top w:val="nil"/>
+              <w:left w:val="nil"/>
+              <w:bottom w:val="single" w:sz="4" w:space="0" w:color="auto"/>
+              <w:right w:val="single" w:sz="4" w:space="0" w:color="auto"/>
+            </w:tcBorders>
+            <w:shd w:val="clear" w:color="auto" w:fill="auto"/>
+            <w:noWrap/>
+            <w:vAlign w:val="bottom"/>
+            <w:hideMark/>
+          </w:tcPr>
+          <w:p>
+            <w:pPr>
+              <w:spacing w:after="0"/>
+              <w:jc w:val="center"/>
+              <w:rPr>
+                <w:rFonts w:ascii="Calibri" w:eastAsia="Times New Roman" w:hAnsi="Calibri" w:cs="Calibri"/>
+                <w:color w:val="000000"/>
+                <w:sz w:val="22"/>
+                <w:szCs w:val="22"/>
+              </w:rPr>
+            </w:pPr>
+            <w:r>
+              <w:rPr>
+                <w:rFonts w:ascii="Calibri" w:eastAsia="Times New Roman" w:hAnsi="Calibri" w:cs="Calibri"/>
+                <w:color w:val="000000"/>
+                <w:sz w:val="22"/>
+                <w:szCs w:val="22"/>
+              </w:rPr>
+              <w:t>5</w:t>
+            </w:r>
+          </w:p>
+        </w:tc>
+      </w:tr>
+      <w:tr>
+        <w:trPr>
+          <w:trHeight w:val="288"/>
+        </w:trPr>
+        <w:tc>
+          <w:tcPr>
+            <w:tcW w:w="3316" w:type="dxa"/>
+            <w:tcBorders>
+              <w:top w:val="nil"/>
+              <w:left w:val="single" w:sz="4" w:space="0" w:color="auto"/>
+              <w:bottom w:val="single" w:sz="4" w:space="0" w:color="auto"/>
+              <w:right w:val="single" w:sz="4" w:space="0" w:color="auto"/>
+            </w:tcBorders>
+            <w:shd w:val="clear" w:color="auto" w:fill="auto"/>
+            <w:noWrap/>
+            <w:vAlign w:val="bottom"/>
+            <w:hideMark/>
+          </w:tcPr>
+          <w:p>
+            <w:pPr>
+              <w:spacing w:after="0"/>
+              <w:jc w:val="center"/>
+              <w:rPr>
+                <w:rFonts w:ascii="Calibri" w:eastAsia="Times New Roman" w:hAnsi="Calibri" w:cs="Calibri"/>
+                <w:color w:val="000000"/>
+                <w:sz w:val="22"/>
+                <w:szCs w:val="22"/>
+              </w:rPr>
+            </w:pPr>
+            <w:r>
+              <w:rPr>
+                <w:rFonts w:ascii="Calibri" w:eastAsia="Times New Roman" w:hAnsi="Calibri" w:cs="Calibri"/>
+                <w:color w:val="000000"/>
+                <w:sz w:val="22"/>
+                <w:szCs w:val="22"/>
+              </w:rPr>
+              <w:t>XV Cassia/Flaminia</w:t>
+            </w:r>
+          </w:p>
+        </w:tc>
+        <w:tc>
+          <w:tcPr>
+            <w:tcW w:w="1400" w:type="dxa"/>
+            <w:tcBorders>
+              <w:top w:val="nil"/>
+              <w:left w:val="nil"/>
+              <w:bottom w:val="single" w:sz="4" w:space="0" w:color="auto"/>
+              <w:right w:val="single" w:sz="4" w:space="0" w:color="auto"/>
+            </w:tcBorders>
+            <w:shd w:val="clear" w:color="auto" w:fill="auto"/>
+            <w:noWrap/>
+            <w:vAlign w:val="bottom"/>
+            <w:hideMark/>
+          </w:tcPr>
+          <w:p>
+            <w:pPr>
+              <w:spacing w:after="0"/>
+              <w:jc w:val="center"/>
+              <w:rPr>
+                <w:rFonts w:ascii="Calibri" w:eastAsia="Times New Roman" w:hAnsi="Calibri" w:cs="Calibri"/>
+                <w:color w:val="000000"/>
+                <w:sz w:val="22"/>
+                <w:szCs w:val="22"/>
+              </w:rPr>
+            </w:pPr>
+            <w:r>
+              <w:rPr>
+                <w:rFonts w:ascii="Calibri" w:eastAsia="Times New Roman" w:hAnsi="Calibri" w:cs="Calibri"/>
+                <w:color w:val="000000"/>
+                <w:sz w:val="22"/>
+                <w:szCs w:val="22"/>
+              </w:rPr>
+              <w:t>2</w:t>
             </w:r>
           </w:p>
         </w:tc>
@@ -1664,15 +5389,1910 @@
     </w:tbl>
     <w:p>
       <w:pPr>
+        <w:jc w:val="center"/>
+      </w:pPr>
+    </w:p>
+    <w:p>
+      <w:pPr>
+        <w:jc w:val="center"/>
+      </w:pPr>
+    </w:p>
+    <w:tbl>
+      <w:tblPr>
+        <w:tblpPr w:leftFromText="180" w:rightFromText="180" w:vertAnchor="text" w:horzAnchor="margin" w:tblpXSpec="center" w:tblpY="-46"/>
+        <w:tblW w:w="7349" w:type="dxa"/>
+        <w:tblLook w:val="04A0" w:firstRow="1" w:lastRow="0" w:firstColumn="1" w:lastColumn="0" w:noHBand="0" w:noVBand="1"/>
+      </w:tblPr>
+      <w:tblGrid>
+        <w:gridCol w:w="1179"/>
+        <w:gridCol w:w="1696"/>
+        <w:gridCol w:w="1880"/>
+        <w:gridCol w:w="2594"/>
+      </w:tblGrid>
+      <w:tr>
+        <w:trPr>
+          <w:trHeight w:val="266"/>
+        </w:trPr>
+        <w:tc>
+          <w:tcPr>
+            <w:tcW w:w="1179" w:type="dxa"/>
+            <w:tcBorders>
+              <w:top w:val="single" w:sz="4" w:space="0" w:color="auto"/>
+              <w:left w:val="single" w:sz="4" w:space="0" w:color="auto"/>
+              <w:bottom w:val="single" w:sz="4" w:space="0" w:color="auto"/>
+              <w:right w:val="single" w:sz="4" w:space="0" w:color="auto"/>
+            </w:tcBorders>
+            <w:shd w:val="clear" w:color="auto" w:fill="auto"/>
+            <w:noWrap/>
+            <w:vAlign w:val="bottom"/>
+            <w:hideMark/>
+          </w:tcPr>
+          <w:p>
+            <w:pPr>
+              <w:spacing w:after="0"/>
+              <w:jc w:val="center"/>
+              <w:rPr>
+                <w:rFonts w:ascii="Calibri" w:eastAsia="Times New Roman" w:hAnsi="Calibri" w:cs="Calibri"/>
+                <w:b/>
+                <w:bCs/>
+                <w:color w:val="000000"/>
+                <w:sz w:val="22"/>
+                <w:szCs w:val="22"/>
+              </w:rPr>
+            </w:pPr>
+            <w:r>
+              <w:rPr>
+                <w:rFonts w:ascii="Calibri" w:eastAsia="Times New Roman" w:hAnsi="Calibri" w:cs="Calibri"/>
+                <w:b/>
+                <w:bCs/>
+                <w:color w:val="000000"/>
+                <w:sz w:val="22"/>
+                <w:szCs w:val="22"/>
+              </w:rPr>
+              <w:lastRenderedPageBreak/>
+              <w:t>Cluster</w:t>
+            </w:r>
+          </w:p>
+        </w:tc>
+        <w:tc>
+          <w:tcPr>
+            <w:tcW w:w="1696" w:type="dxa"/>
+            <w:tcBorders>
+              <w:top w:val="single" w:sz="4" w:space="0" w:color="auto"/>
+              <w:left w:val="nil"/>
+              <w:bottom w:val="single" w:sz="4" w:space="0" w:color="auto"/>
+              <w:right w:val="single" w:sz="4" w:space="0" w:color="auto"/>
+            </w:tcBorders>
+            <w:shd w:val="clear" w:color="auto" w:fill="auto"/>
+            <w:noWrap/>
+            <w:vAlign w:val="bottom"/>
+            <w:hideMark/>
+          </w:tcPr>
+          <w:p>
+            <w:pPr>
+              <w:spacing w:after="0"/>
+              <w:jc w:val="center"/>
+              <w:rPr>
+                <w:rFonts w:ascii="Calibri" w:eastAsia="Times New Roman" w:hAnsi="Calibri" w:cs="Calibri"/>
+                <w:b/>
+                <w:bCs/>
+                <w:color w:val="000000"/>
+                <w:sz w:val="22"/>
+                <w:szCs w:val="22"/>
+              </w:rPr>
+            </w:pPr>
+            <w:r>
+              <w:rPr>
+                <w:rFonts w:ascii="Calibri" w:eastAsia="Times New Roman" w:hAnsi="Calibri" w:cs="Calibri"/>
+                <w:b/>
+                <w:bCs/>
+                <w:color w:val="000000"/>
+                <w:sz w:val="22"/>
+                <w:szCs w:val="22"/>
+              </w:rPr>
+              <w:t xml:space="preserve">Population </w:t>
+            </w:r>
+            <w:r>
+              <w:rPr>
+                <w:rFonts w:ascii="Calibri" w:eastAsia="Times New Roman" w:hAnsi="Calibri" w:cs="Calibri"/>
+                <w:b/>
+                <w:bCs/>
+                <w:color w:val="000000"/>
+                <w:sz w:val="22"/>
+                <w:szCs w:val="22"/>
+              </w:rPr>
+              <w:t xml:space="preserve">in </w:t>
+            </w:r>
+            <w:r>
+              <w:rPr>
+                <w:rFonts w:ascii="Calibri" w:eastAsia="Times New Roman" w:hAnsi="Calibri" w:cs="Calibri"/>
+                <w:b/>
+                <w:bCs/>
+                <w:color w:val="000000"/>
+                <w:sz w:val="22"/>
+                <w:szCs w:val="22"/>
+              </w:rPr>
+              <w:t>thousands</w:t>
+            </w:r>
+          </w:p>
+        </w:tc>
+        <w:tc>
+          <w:tcPr>
+            <w:tcW w:w="1880" w:type="dxa"/>
+            <w:tcBorders>
+              <w:top w:val="single" w:sz="4" w:space="0" w:color="auto"/>
+              <w:left w:val="nil"/>
+              <w:bottom w:val="single" w:sz="4" w:space="0" w:color="auto"/>
+              <w:right w:val="single" w:sz="4" w:space="0" w:color="auto"/>
+            </w:tcBorders>
+            <w:shd w:val="clear" w:color="auto" w:fill="auto"/>
+            <w:noWrap/>
+            <w:vAlign w:val="bottom"/>
+            <w:hideMark/>
+          </w:tcPr>
+          <w:p>
+            <w:pPr>
+              <w:spacing w:after="0"/>
+              <w:jc w:val="center"/>
+              <w:rPr>
+                <w:rFonts w:ascii="Calibri" w:eastAsia="Times New Roman" w:hAnsi="Calibri" w:cs="Calibri"/>
+                <w:b/>
+                <w:bCs/>
+                <w:color w:val="000000"/>
+                <w:sz w:val="22"/>
+                <w:szCs w:val="22"/>
+              </w:rPr>
+            </w:pPr>
+            <w:r>
+              <w:rPr>
+                <w:rFonts w:ascii="Calibri" w:eastAsia="Times New Roman" w:hAnsi="Calibri" w:cs="Calibri"/>
+                <w:b/>
+                <w:bCs/>
+                <w:color w:val="000000"/>
+                <w:sz w:val="22"/>
+                <w:szCs w:val="22"/>
+              </w:rPr>
+              <w:t>Area in km^2</w:t>
+            </w:r>
+          </w:p>
+        </w:tc>
+        <w:tc>
+          <w:tcPr>
+            <w:tcW w:w="2594" w:type="dxa"/>
+            <w:tcBorders>
+              <w:top w:val="single" w:sz="4" w:space="0" w:color="auto"/>
+              <w:left w:val="nil"/>
+              <w:bottom w:val="single" w:sz="4" w:space="0" w:color="auto"/>
+              <w:right w:val="single" w:sz="4" w:space="0" w:color="auto"/>
+            </w:tcBorders>
+            <w:shd w:val="clear" w:color="auto" w:fill="auto"/>
+            <w:noWrap/>
+            <w:vAlign w:val="bottom"/>
+            <w:hideMark/>
+          </w:tcPr>
+          <w:p>
+            <w:pPr>
+              <w:spacing w:after="0"/>
+              <w:jc w:val="center"/>
+              <w:rPr>
+                <w:rFonts w:ascii="Calibri" w:eastAsia="Times New Roman" w:hAnsi="Calibri" w:cs="Calibri"/>
+                <w:b/>
+                <w:bCs/>
+                <w:color w:val="000000"/>
+                <w:sz w:val="22"/>
+                <w:szCs w:val="22"/>
+              </w:rPr>
+            </w:pPr>
+            <w:r>
+              <w:rPr>
+                <w:rFonts w:ascii="Calibri" w:eastAsia="Times New Roman" w:hAnsi="Calibri" w:cs="Calibri"/>
+                <w:b/>
+                <w:bCs/>
+                <w:color w:val="000000"/>
+                <w:sz w:val="22"/>
+                <w:szCs w:val="22"/>
+              </w:rPr>
+              <w:t>Density (k people/km^2)</w:t>
+            </w:r>
+          </w:p>
+        </w:tc>
+      </w:tr>
+      <w:tr>
+        <w:trPr>
+          <w:trHeight w:val="266"/>
+        </w:trPr>
+        <w:tc>
+          <w:tcPr>
+            <w:tcW w:w="1179" w:type="dxa"/>
+            <w:tcBorders>
+              <w:top w:val="nil"/>
+              <w:left w:val="single" w:sz="4" w:space="0" w:color="auto"/>
+              <w:bottom w:val="single" w:sz="4" w:space="0" w:color="auto"/>
+              <w:right w:val="single" w:sz="4" w:space="0" w:color="auto"/>
+            </w:tcBorders>
+            <w:shd w:val="clear" w:color="auto" w:fill="auto"/>
+            <w:noWrap/>
+            <w:vAlign w:val="bottom"/>
+            <w:hideMark/>
+          </w:tcPr>
+          <w:p>
+            <w:pPr>
+              <w:spacing w:after="0"/>
+              <w:jc w:val="center"/>
+              <w:rPr>
+                <w:rFonts w:ascii="Calibri" w:eastAsia="Times New Roman" w:hAnsi="Calibri" w:cs="Calibri"/>
+                <w:color w:val="000000"/>
+                <w:sz w:val="22"/>
+                <w:szCs w:val="22"/>
+              </w:rPr>
+            </w:pPr>
+            <w:r>
+              <w:rPr>
+                <w:rFonts w:ascii="Calibri" w:eastAsia="Times New Roman" w:hAnsi="Calibri" w:cs="Calibri"/>
+                <w:color w:val="000000"/>
+                <w:sz w:val="22"/>
+                <w:szCs w:val="22"/>
+              </w:rPr>
+              <w:t>0</w:t>
+            </w:r>
+          </w:p>
+        </w:tc>
+        <w:tc>
+          <w:tcPr>
+            <w:tcW w:w="1696" w:type="dxa"/>
+            <w:tcBorders>
+              <w:top w:val="nil"/>
+              <w:left w:val="nil"/>
+              <w:bottom w:val="single" w:sz="4" w:space="0" w:color="auto"/>
+              <w:right w:val="single" w:sz="4" w:space="0" w:color="auto"/>
+            </w:tcBorders>
+            <w:shd w:val="clear" w:color="auto" w:fill="auto"/>
+            <w:noWrap/>
+            <w:vAlign w:val="bottom"/>
+            <w:hideMark/>
+          </w:tcPr>
+          <w:p>
+            <w:pPr>
+              <w:spacing w:after="0"/>
+              <w:jc w:val="center"/>
+              <w:rPr>
+                <w:rFonts w:ascii="Calibri" w:eastAsia="Times New Roman" w:hAnsi="Calibri" w:cs="Calibri"/>
+                <w:color w:val="000000"/>
+                <w:sz w:val="22"/>
+                <w:szCs w:val="22"/>
+              </w:rPr>
+            </w:pPr>
+            <w:r>
+              <w:rPr>
+                <w:rFonts w:ascii="Calibri" w:eastAsia="Times New Roman" w:hAnsi="Calibri" w:cs="Calibri"/>
+                <w:color w:val="000000"/>
+                <w:sz w:val="22"/>
+                <w:szCs w:val="22"/>
+              </w:rPr>
+              <w:t>141</w:t>
+            </w:r>
+          </w:p>
+        </w:tc>
+        <w:tc>
+          <w:tcPr>
+            <w:tcW w:w="1880" w:type="dxa"/>
+            <w:tcBorders>
+              <w:top w:val="nil"/>
+              <w:left w:val="nil"/>
+              <w:bottom w:val="single" w:sz="4" w:space="0" w:color="auto"/>
+              <w:right w:val="single" w:sz="4" w:space="0" w:color="auto"/>
+            </w:tcBorders>
+            <w:shd w:val="clear" w:color="auto" w:fill="auto"/>
+            <w:noWrap/>
+            <w:vAlign w:val="bottom"/>
+            <w:hideMark/>
+          </w:tcPr>
+          <w:p>
+            <w:pPr>
+              <w:spacing w:after="0"/>
+              <w:jc w:val="center"/>
+              <w:rPr>
+                <w:rFonts w:ascii="Calibri" w:eastAsia="Times New Roman" w:hAnsi="Calibri" w:cs="Calibri"/>
+                <w:color w:val="000000"/>
+                <w:sz w:val="22"/>
+                <w:szCs w:val="22"/>
+              </w:rPr>
+            </w:pPr>
+            <w:r>
+              <w:rPr>
+                <w:rFonts w:ascii="Calibri" w:eastAsia="Times New Roman" w:hAnsi="Calibri" w:cs="Calibri"/>
+                <w:color w:val="000000"/>
+                <w:sz w:val="22"/>
+                <w:szCs w:val="22"/>
+              </w:rPr>
+              <w:t>73</w:t>
+            </w:r>
+          </w:p>
+        </w:tc>
+        <w:tc>
+          <w:tcPr>
+            <w:tcW w:w="2594" w:type="dxa"/>
+            <w:tcBorders>
+              <w:top w:val="nil"/>
+              <w:left w:val="nil"/>
+              <w:bottom w:val="single" w:sz="4" w:space="0" w:color="auto"/>
+              <w:right w:val="single" w:sz="4" w:space="0" w:color="auto"/>
+            </w:tcBorders>
+            <w:shd w:val="clear" w:color="auto" w:fill="auto"/>
+            <w:noWrap/>
+            <w:vAlign w:val="bottom"/>
+            <w:hideMark/>
+          </w:tcPr>
+          <w:p>
+            <w:pPr>
+              <w:spacing w:after="0"/>
+              <w:jc w:val="center"/>
+              <w:rPr>
+                <w:rFonts w:ascii="Calibri" w:eastAsia="Times New Roman" w:hAnsi="Calibri" w:cs="Calibri"/>
+                <w:color w:val="000000"/>
+                <w:sz w:val="22"/>
+                <w:szCs w:val="22"/>
+              </w:rPr>
+            </w:pPr>
+            <w:r>
+              <w:rPr>
+                <w:rFonts w:ascii="Calibri" w:eastAsia="Times New Roman" w:hAnsi="Calibri" w:cs="Calibri"/>
+                <w:color w:val="000000"/>
+                <w:sz w:val="22"/>
+                <w:szCs w:val="22"/>
+              </w:rPr>
+              <w:t>0.52</w:t>
+            </w:r>
+          </w:p>
+        </w:tc>
+      </w:tr>
+      <w:tr>
+        <w:trPr>
+          <w:trHeight w:val="266"/>
+        </w:trPr>
+        <w:tc>
+          <w:tcPr>
+            <w:tcW w:w="1179" w:type="dxa"/>
+            <w:tcBorders>
+              <w:top w:val="nil"/>
+              <w:left w:val="single" w:sz="4" w:space="0" w:color="auto"/>
+              <w:bottom w:val="single" w:sz="4" w:space="0" w:color="auto"/>
+              <w:right w:val="single" w:sz="4" w:space="0" w:color="auto"/>
+            </w:tcBorders>
+            <w:shd w:val="clear" w:color="auto" w:fill="auto"/>
+            <w:noWrap/>
+            <w:vAlign w:val="bottom"/>
+            <w:hideMark/>
+          </w:tcPr>
+          <w:p>
+            <w:pPr>
+              <w:spacing w:after="0"/>
+              <w:jc w:val="center"/>
+              <w:rPr>
+                <w:rFonts w:ascii="Calibri" w:eastAsia="Times New Roman" w:hAnsi="Calibri" w:cs="Calibri"/>
+                <w:color w:val="000000"/>
+                <w:sz w:val="22"/>
+                <w:szCs w:val="22"/>
+              </w:rPr>
+            </w:pPr>
+            <w:r>
+              <w:rPr>
+                <w:rFonts w:ascii="Calibri" w:eastAsia="Times New Roman" w:hAnsi="Calibri" w:cs="Calibri"/>
+                <w:color w:val="000000"/>
+                <w:sz w:val="22"/>
+                <w:szCs w:val="22"/>
+              </w:rPr>
+              <w:t>2</w:t>
+            </w:r>
+          </w:p>
+        </w:tc>
+        <w:tc>
+          <w:tcPr>
+            <w:tcW w:w="1696" w:type="dxa"/>
+            <w:tcBorders>
+              <w:top w:val="nil"/>
+              <w:left w:val="nil"/>
+              <w:bottom w:val="single" w:sz="4" w:space="0" w:color="auto"/>
+              <w:right w:val="single" w:sz="4" w:space="0" w:color="auto"/>
+            </w:tcBorders>
+            <w:shd w:val="clear" w:color="auto" w:fill="auto"/>
+            <w:noWrap/>
+            <w:vAlign w:val="bottom"/>
+            <w:hideMark/>
+          </w:tcPr>
+          <w:p>
+            <w:pPr>
+              <w:spacing w:after="0"/>
+              <w:jc w:val="center"/>
+              <w:rPr>
+                <w:rFonts w:ascii="Calibri" w:eastAsia="Times New Roman" w:hAnsi="Calibri" w:cs="Calibri"/>
+                <w:color w:val="000000"/>
+                <w:sz w:val="22"/>
+                <w:szCs w:val="22"/>
+              </w:rPr>
+            </w:pPr>
+            <w:r>
+              <w:rPr>
+                <w:rFonts w:ascii="Calibri" w:eastAsia="Times New Roman" w:hAnsi="Calibri" w:cs="Calibri"/>
+                <w:color w:val="000000"/>
+                <w:sz w:val="22"/>
+                <w:szCs w:val="22"/>
+              </w:rPr>
+              <w:t>161</w:t>
+            </w:r>
+          </w:p>
+        </w:tc>
+        <w:tc>
+          <w:tcPr>
+            <w:tcW w:w="1880" w:type="dxa"/>
+            <w:tcBorders>
+              <w:top w:val="nil"/>
+              <w:left w:val="nil"/>
+              <w:bottom w:val="single" w:sz="4" w:space="0" w:color="auto"/>
+              <w:right w:val="single" w:sz="4" w:space="0" w:color="auto"/>
+            </w:tcBorders>
+            <w:shd w:val="clear" w:color="auto" w:fill="auto"/>
+            <w:noWrap/>
+            <w:vAlign w:val="bottom"/>
+            <w:hideMark/>
+          </w:tcPr>
+          <w:p>
+            <w:pPr>
+              <w:spacing w:after="0"/>
+              <w:jc w:val="center"/>
+              <w:rPr>
+                <w:rFonts w:ascii="Calibri" w:eastAsia="Times New Roman" w:hAnsi="Calibri" w:cs="Calibri"/>
+                <w:color w:val="000000"/>
+                <w:sz w:val="22"/>
+                <w:szCs w:val="22"/>
+              </w:rPr>
+            </w:pPr>
+            <w:r>
+              <w:rPr>
+                <w:rFonts w:ascii="Calibri" w:eastAsia="Times New Roman" w:hAnsi="Calibri" w:cs="Calibri"/>
+                <w:color w:val="000000"/>
+                <w:sz w:val="22"/>
+                <w:szCs w:val="22"/>
+              </w:rPr>
+              <w:t>187</w:t>
+            </w:r>
+          </w:p>
+        </w:tc>
+        <w:tc>
+          <w:tcPr>
+            <w:tcW w:w="2594" w:type="dxa"/>
+            <w:tcBorders>
+              <w:top w:val="nil"/>
+              <w:left w:val="nil"/>
+              <w:bottom w:val="single" w:sz="4" w:space="0" w:color="auto"/>
+              <w:right w:val="single" w:sz="4" w:space="0" w:color="auto"/>
+            </w:tcBorders>
+            <w:shd w:val="clear" w:color="auto" w:fill="auto"/>
+            <w:noWrap/>
+            <w:vAlign w:val="bottom"/>
+            <w:hideMark/>
+          </w:tcPr>
+          <w:p>
+            <w:pPr>
+              <w:spacing w:after="0"/>
+              <w:jc w:val="center"/>
+              <w:rPr>
+                <w:rFonts w:ascii="Calibri" w:eastAsia="Times New Roman" w:hAnsi="Calibri" w:cs="Calibri"/>
+                <w:color w:val="000000"/>
+                <w:sz w:val="22"/>
+                <w:szCs w:val="22"/>
+              </w:rPr>
+            </w:pPr>
+            <w:r>
+              <w:rPr>
+                <w:rFonts w:ascii="Calibri" w:eastAsia="Times New Roman" w:hAnsi="Calibri" w:cs="Calibri"/>
+                <w:color w:val="000000"/>
+                <w:sz w:val="22"/>
+                <w:szCs w:val="22"/>
+              </w:rPr>
+              <w:t>1.16</w:t>
+            </w:r>
+          </w:p>
+        </w:tc>
+      </w:tr>
+      <w:tr>
+        <w:trPr>
+          <w:trHeight w:val="266"/>
+        </w:trPr>
+        <w:tc>
+          <w:tcPr>
+            <w:tcW w:w="1179" w:type="dxa"/>
+            <w:tcBorders>
+              <w:top w:val="nil"/>
+              <w:left w:val="single" w:sz="4" w:space="0" w:color="auto"/>
+              <w:bottom w:val="single" w:sz="4" w:space="0" w:color="auto"/>
+              <w:right w:val="single" w:sz="4" w:space="0" w:color="auto"/>
+            </w:tcBorders>
+            <w:shd w:val="clear" w:color="auto" w:fill="auto"/>
+            <w:noWrap/>
+            <w:vAlign w:val="bottom"/>
+            <w:hideMark/>
+          </w:tcPr>
+          <w:p>
+            <w:pPr>
+              <w:spacing w:after="0"/>
+              <w:jc w:val="center"/>
+              <w:rPr>
+                <w:rFonts w:ascii="Calibri" w:eastAsia="Times New Roman" w:hAnsi="Calibri" w:cs="Calibri"/>
+                <w:color w:val="000000"/>
+                <w:sz w:val="22"/>
+                <w:szCs w:val="22"/>
+              </w:rPr>
+            </w:pPr>
+            <w:r>
+              <w:rPr>
+                <w:rFonts w:ascii="Calibri" w:eastAsia="Times New Roman" w:hAnsi="Calibri" w:cs="Calibri"/>
+                <w:color w:val="000000"/>
+                <w:sz w:val="22"/>
+                <w:szCs w:val="22"/>
+              </w:rPr>
+              <w:t>3</w:t>
+            </w:r>
+          </w:p>
+        </w:tc>
+        <w:tc>
+          <w:tcPr>
+            <w:tcW w:w="1696" w:type="dxa"/>
+            <w:tcBorders>
+              <w:top w:val="nil"/>
+              <w:left w:val="nil"/>
+              <w:bottom w:val="single" w:sz="4" w:space="0" w:color="auto"/>
+              <w:right w:val="single" w:sz="4" w:space="0" w:color="auto"/>
+            </w:tcBorders>
+            <w:shd w:val="clear" w:color="auto" w:fill="auto"/>
+            <w:noWrap/>
+            <w:vAlign w:val="bottom"/>
+            <w:hideMark/>
+          </w:tcPr>
+          <w:p>
+            <w:pPr>
+              <w:spacing w:after="0"/>
+              <w:jc w:val="center"/>
+              <w:rPr>
+                <w:rFonts w:ascii="Calibri" w:eastAsia="Times New Roman" w:hAnsi="Calibri" w:cs="Calibri"/>
+                <w:color w:val="000000"/>
+                <w:sz w:val="22"/>
+                <w:szCs w:val="22"/>
+              </w:rPr>
+            </w:pPr>
+            <w:r>
+              <w:rPr>
+                <w:rFonts w:ascii="Calibri" w:eastAsia="Times New Roman" w:hAnsi="Calibri" w:cs="Calibri"/>
+                <w:color w:val="000000"/>
+                <w:sz w:val="22"/>
+                <w:szCs w:val="22"/>
+              </w:rPr>
+              <w:t>134</w:t>
+            </w:r>
+          </w:p>
+        </w:tc>
+        <w:tc>
+          <w:tcPr>
+            <w:tcW w:w="1880" w:type="dxa"/>
+            <w:tcBorders>
+              <w:top w:val="nil"/>
+              <w:left w:val="nil"/>
+              <w:bottom w:val="single" w:sz="4" w:space="0" w:color="auto"/>
+              <w:right w:val="single" w:sz="4" w:space="0" w:color="auto"/>
+            </w:tcBorders>
+            <w:shd w:val="clear" w:color="auto" w:fill="auto"/>
+            <w:noWrap/>
+            <w:vAlign w:val="bottom"/>
+            <w:hideMark/>
+          </w:tcPr>
+          <w:p>
+            <w:pPr>
+              <w:spacing w:after="0"/>
+              <w:jc w:val="center"/>
+              <w:rPr>
+                <w:rFonts w:ascii="Calibri" w:eastAsia="Times New Roman" w:hAnsi="Calibri" w:cs="Calibri"/>
+                <w:color w:val="000000"/>
+                <w:sz w:val="22"/>
+                <w:szCs w:val="22"/>
+              </w:rPr>
+            </w:pPr>
+            <w:r>
+              <w:rPr>
+                <w:rFonts w:ascii="Calibri" w:eastAsia="Times New Roman" w:hAnsi="Calibri" w:cs="Calibri"/>
+                <w:color w:val="000000"/>
+                <w:sz w:val="22"/>
+                <w:szCs w:val="22"/>
+              </w:rPr>
+              <w:t>64</w:t>
+            </w:r>
+          </w:p>
+        </w:tc>
+        <w:tc>
+          <w:tcPr>
+            <w:tcW w:w="2594" w:type="dxa"/>
+            <w:tcBorders>
+              <w:top w:val="nil"/>
+              <w:left w:val="nil"/>
+              <w:bottom w:val="single" w:sz="4" w:space="0" w:color="auto"/>
+              <w:right w:val="single" w:sz="4" w:space="0" w:color="auto"/>
+            </w:tcBorders>
+            <w:shd w:val="clear" w:color="auto" w:fill="auto"/>
+            <w:noWrap/>
+            <w:vAlign w:val="bottom"/>
+            <w:hideMark/>
+          </w:tcPr>
+          <w:p>
+            <w:pPr>
+              <w:spacing w:after="0"/>
+              <w:jc w:val="center"/>
+              <w:rPr>
+                <w:rFonts w:ascii="Calibri" w:eastAsia="Times New Roman" w:hAnsi="Calibri" w:cs="Calibri"/>
+                <w:color w:val="000000"/>
+                <w:sz w:val="22"/>
+                <w:szCs w:val="22"/>
+              </w:rPr>
+            </w:pPr>
+            <w:r>
+              <w:rPr>
+                <w:rFonts w:ascii="Calibri" w:eastAsia="Times New Roman" w:hAnsi="Calibri" w:cs="Calibri"/>
+                <w:color w:val="000000"/>
+                <w:sz w:val="22"/>
+                <w:szCs w:val="22"/>
+              </w:rPr>
+              <w:t>0.48</w:t>
+            </w:r>
+          </w:p>
+        </w:tc>
+      </w:tr>
+      <w:tr>
+        <w:trPr>
+          <w:trHeight w:val="266"/>
+        </w:trPr>
+        <w:tc>
+          <w:tcPr>
+            <w:tcW w:w="1179" w:type="dxa"/>
+            <w:tcBorders>
+              <w:top w:val="nil"/>
+              <w:left w:val="single" w:sz="4" w:space="0" w:color="auto"/>
+              <w:bottom w:val="single" w:sz="4" w:space="0" w:color="auto"/>
+              <w:right w:val="single" w:sz="4" w:space="0" w:color="auto"/>
+            </w:tcBorders>
+            <w:shd w:val="clear" w:color="auto" w:fill="auto"/>
+            <w:noWrap/>
+            <w:vAlign w:val="bottom"/>
+            <w:hideMark/>
+          </w:tcPr>
+          <w:p>
+            <w:pPr>
+              <w:spacing w:after="0"/>
+              <w:jc w:val="center"/>
+              <w:rPr>
+                <w:rFonts w:ascii="Calibri" w:eastAsia="Times New Roman" w:hAnsi="Calibri" w:cs="Calibri"/>
+                <w:color w:val="000000"/>
+                <w:sz w:val="22"/>
+                <w:szCs w:val="22"/>
+              </w:rPr>
+            </w:pPr>
+            <w:r>
+              <w:rPr>
+                <w:rFonts w:ascii="Calibri" w:eastAsia="Times New Roman" w:hAnsi="Calibri" w:cs="Calibri"/>
+                <w:color w:val="000000"/>
+                <w:sz w:val="22"/>
+                <w:szCs w:val="22"/>
+              </w:rPr>
+              <w:t>4</w:t>
+            </w:r>
+          </w:p>
+        </w:tc>
+        <w:tc>
+          <w:tcPr>
+            <w:tcW w:w="1696" w:type="dxa"/>
+            <w:tcBorders>
+              <w:top w:val="nil"/>
+              <w:left w:val="nil"/>
+              <w:bottom w:val="single" w:sz="4" w:space="0" w:color="auto"/>
+              <w:right w:val="single" w:sz="4" w:space="0" w:color="auto"/>
+            </w:tcBorders>
+            <w:shd w:val="clear" w:color="auto" w:fill="auto"/>
+            <w:noWrap/>
+            <w:vAlign w:val="bottom"/>
+            <w:hideMark/>
+          </w:tcPr>
+          <w:p>
+            <w:pPr>
+              <w:spacing w:after="0"/>
+              <w:jc w:val="center"/>
+              <w:rPr>
+                <w:rFonts w:ascii="Calibri" w:eastAsia="Times New Roman" w:hAnsi="Calibri" w:cs="Calibri"/>
+                <w:color w:val="000000"/>
+                <w:sz w:val="22"/>
+                <w:szCs w:val="22"/>
+              </w:rPr>
+            </w:pPr>
+            <w:r>
+              <w:rPr>
+                <w:rFonts w:ascii="Calibri" w:eastAsia="Times New Roman" w:hAnsi="Calibri" w:cs="Calibri"/>
+                <w:color w:val="000000"/>
+                <w:sz w:val="22"/>
+                <w:szCs w:val="22"/>
+              </w:rPr>
+              <w:t>131</w:t>
+            </w:r>
+          </w:p>
+        </w:tc>
+        <w:tc>
+          <w:tcPr>
+            <w:tcW w:w="1880" w:type="dxa"/>
+            <w:tcBorders>
+              <w:top w:val="nil"/>
+              <w:left w:val="nil"/>
+              <w:bottom w:val="single" w:sz="4" w:space="0" w:color="auto"/>
+              <w:right w:val="single" w:sz="4" w:space="0" w:color="auto"/>
+            </w:tcBorders>
+            <w:shd w:val="clear" w:color="auto" w:fill="auto"/>
+            <w:noWrap/>
+            <w:vAlign w:val="bottom"/>
+            <w:hideMark/>
+          </w:tcPr>
+          <w:p>
+            <w:pPr>
+              <w:spacing w:after="0"/>
+              <w:jc w:val="center"/>
+              <w:rPr>
+                <w:rFonts w:ascii="Calibri" w:eastAsia="Times New Roman" w:hAnsi="Calibri" w:cs="Calibri"/>
+                <w:color w:val="000000"/>
+                <w:sz w:val="22"/>
+                <w:szCs w:val="22"/>
+              </w:rPr>
+            </w:pPr>
+            <w:r>
+              <w:rPr>
+                <w:rFonts w:ascii="Calibri" w:eastAsia="Times New Roman" w:hAnsi="Calibri" w:cs="Calibri"/>
+                <w:color w:val="000000"/>
+                <w:sz w:val="22"/>
+                <w:szCs w:val="22"/>
+              </w:rPr>
+              <w:t>47</w:t>
+            </w:r>
+          </w:p>
+        </w:tc>
+        <w:tc>
+          <w:tcPr>
+            <w:tcW w:w="2594" w:type="dxa"/>
+            <w:tcBorders>
+              <w:top w:val="nil"/>
+              <w:left w:val="nil"/>
+              <w:bottom w:val="single" w:sz="4" w:space="0" w:color="auto"/>
+              <w:right w:val="single" w:sz="4" w:space="0" w:color="auto"/>
+            </w:tcBorders>
+            <w:shd w:val="clear" w:color="auto" w:fill="auto"/>
+            <w:noWrap/>
+            <w:vAlign w:val="bottom"/>
+            <w:hideMark/>
+          </w:tcPr>
+          <w:p>
+            <w:pPr>
+              <w:spacing w:after="0"/>
+              <w:jc w:val="center"/>
+              <w:rPr>
+                <w:rFonts w:ascii="Calibri" w:eastAsia="Times New Roman" w:hAnsi="Calibri" w:cs="Calibri"/>
+                <w:color w:val="000000"/>
+                <w:sz w:val="22"/>
+                <w:szCs w:val="22"/>
+              </w:rPr>
+            </w:pPr>
+            <w:r>
+              <w:rPr>
+                <w:rFonts w:ascii="Calibri" w:eastAsia="Times New Roman" w:hAnsi="Calibri" w:cs="Calibri"/>
+                <w:color w:val="000000"/>
+                <w:sz w:val="22"/>
+                <w:szCs w:val="22"/>
+              </w:rPr>
+              <w:t>0.36</w:t>
+            </w:r>
+          </w:p>
+        </w:tc>
+      </w:tr>
+      <w:tr>
+        <w:trPr>
+          <w:trHeight w:val="266"/>
+        </w:trPr>
+        <w:tc>
+          <w:tcPr>
+            <w:tcW w:w="1179" w:type="dxa"/>
+            <w:tcBorders>
+              <w:top w:val="nil"/>
+              <w:left w:val="single" w:sz="4" w:space="0" w:color="auto"/>
+              <w:bottom w:val="single" w:sz="4" w:space="0" w:color="auto"/>
+              <w:right w:val="single" w:sz="4" w:space="0" w:color="auto"/>
+            </w:tcBorders>
+            <w:shd w:val="clear" w:color="auto" w:fill="auto"/>
+            <w:noWrap/>
+            <w:vAlign w:val="bottom"/>
+            <w:hideMark/>
+          </w:tcPr>
+          <w:p>
+            <w:pPr>
+              <w:spacing w:after="0"/>
+              <w:jc w:val="center"/>
+              <w:rPr>
+                <w:rFonts w:ascii="Calibri" w:eastAsia="Times New Roman" w:hAnsi="Calibri" w:cs="Calibri"/>
+                <w:color w:val="000000"/>
+                <w:sz w:val="22"/>
+                <w:szCs w:val="22"/>
+              </w:rPr>
+            </w:pPr>
+            <w:r>
+              <w:rPr>
+                <w:rFonts w:ascii="Calibri" w:eastAsia="Times New Roman" w:hAnsi="Calibri" w:cs="Calibri"/>
+                <w:color w:val="000000"/>
+                <w:sz w:val="22"/>
+                <w:szCs w:val="22"/>
+              </w:rPr>
+              <w:t>5</w:t>
+            </w:r>
+          </w:p>
+        </w:tc>
+        <w:tc>
+          <w:tcPr>
+            <w:tcW w:w="1696" w:type="dxa"/>
+            <w:tcBorders>
+              <w:top w:val="nil"/>
+              <w:left w:val="nil"/>
+              <w:bottom w:val="single" w:sz="4" w:space="0" w:color="auto"/>
+              <w:right w:val="single" w:sz="4" w:space="0" w:color="auto"/>
+            </w:tcBorders>
+            <w:shd w:val="clear" w:color="auto" w:fill="auto"/>
+            <w:noWrap/>
+            <w:vAlign w:val="bottom"/>
+            <w:hideMark/>
+          </w:tcPr>
+          <w:p>
+            <w:pPr>
+              <w:spacing w:after="0"/>
+              <w:jc w:val="center"/>
+              <w:rPr>
+                <w:rFonts w:ascii="Calibri" w:eastAsia="Times New Roman" w:hAnsi="Calibri" w:cs="Calibri"/>
+                <w:color w:val="000000"/>
+                <w:sz w:val="22"/>
+                <w:szCs w:val="22"/>
+              </w:rPr>
+            </w:pPr>
+            <w:r>
+              <w:rPr>
+                <w:rFonts w:ascii="Calibri" w:eastAsia="Times New Roman" w:hAnsi="Calibri" w:cs="Calibri"/>
+                <w:color w:val="000000"/>
+                <w:sz w:val="22"/>
+                <w:szCs w:val="22"/>
+              </w:rPr>
+              <w:t>1722</w:t>
+            </w:r>
+          </w:p>
+        </w:tc>
+        <w:tc>
+          <w:tcPr>
+            <w:tcW w:w="1880" w:type="dxa"/>
+            <w:tcBorders>
+              <w:top w:val="nil"/>
+              <w:left w:val="nil"/>
+              <w:bottom w:val="single" w:sz="4" w:space="0" w:color="auto"/>
+              <w:right w:val="single" w:sz="4" w:space="0" w:color="auto"/>
+            </w:tcBorders>
+            <w:shd w:val="clear" w:color="auto" w:fill="auto"/>
+            <w:noWrap/>
+            <w:vAlign w:val="bottom"/>
+            <w:hideMark/>
+          </w:tcPr>
+          <w:p>
+            <w:pPr>
+              <w:spacing w:after="0"/>
+              <w:jc w:val="center"/>
+              <w:rPr>
+                <w:rFonts w:ascii="Calibri" w:eastAsia="Times New Roman" w:hAnsi="Calibri" w:cs="Calibri"/>
+                <w:color w:val="000000"/>
+                <w:sz w:val="22"/>
+                <w:szCs w:val="22"/>
+              </w:rPr>
+            </w:pPr>
+            <w:r>
+              <w:rPr>
+                <w:rFonts w:ascii="Calibri" w:eastAsia="Times New Roman" w:hAnsi="Calibri" w:cs="Calibri"/>
+                <w:color w:val="000000"/>
+                <w:sz w:val="22"/>
+                <w:szCs w:val="22"/>
+              </w:rPr>
+              <w:t>508</w:t>
+            </w:r>
+          </w:p>
+        </w:tc>
+        <w:tc>
+          <w:tcPr>
+            <w:tcW w:w="2594" w:type="dxa"/>
+            <w:tcBorders>
+              <w:top w:val="nil"/>
+              <w:left w:val="nil"/>
+              <w:bottom w:val="single" w:sz="4" w:space="0" w:color="auto"/>
+              <w:right w:val="single" w:sz="4" w:space="0" w:color="auto"/>
+            </w:tcBorders>
+            <w:shd w:val="clear" w:color="auto" w:fill="auto"/>
+            <w:noWrap/>
+            <w:vAlign w:val="bottom"/>
+            <w:hideMark/>
+          </w:tcPr>
+          <w:p>
+            <w:pPr>
+              <w:spacing w:after="0"/>
+              <w:jc w:val="center"/>
+              <w:rPr>
+                <w:rFonts w:ascii="Calibri" w:eastAsia="Times New Roman" w:hAnsi="Calibri" w:cs="Calibri"/>
+                <w:color w:val="000000"/>
+                <w:sz w:val="22"/>
+                <w:szCs w:val="22"/>
+              </w:rPr>
+            </w:pPr>
+            <w:r>
+              <w:rPr>
+                <w:rFonts w:ascii="Calibri" w:eastAsia="Times New Roman" w:hAnsi="Calibri" w:cs="Calibri"/>
+                <w:color w:val="000000"/>
+                <w:sz w:val="22"/>
+                <w:szCs w:val="22"/>
+              </w:rPr>
+              <w:t>0.30</w:t>
+            </w:r>
+          </w:p>
+        </w:tc>
+      </w:tr>
+      <w:tr>
+        <w:trPr>
+          <w:trHeight w:val="266"/>
+        </w:trPr>
+        <w:tc>
+          <w:tcPr>
+            <w:tcW w:w="1179" w:type="dxa"/>
+            <w:tcBorders>
+              <w:top w:val="nil"/>
+              <w:left w:val="single" w:sz="4" w:space="0" w:color="auto"/>
+              <w:bottom w:val="single" w:sz="4" w:space="0" w:color="auto"/>
+              <w:right w:val="single" w:sz="4" w:space="0" w:color="auto"/>
+            </w:tcBorders>
+            <w:shd w:val="clear" w:color="auto" w:fill="auto"/>
+            <w:noWrap/>
+            <w:vAlign w:val="bottom"/>
+            <w:hideMark/>
+          </w:tcPr>
+          <w:p>
+            <w:pPr>
+              <w:spacing w:after="0"/>
+              <w:jc w:val="center"/>
+              <w:rPr>
+                <w:rFonts w:ascii="Calibri" w:eastAsia="Times New Roman" w:hAnsi="Calibri" w:cs="Calibri"/>
+                <w:color w:val="000000"/>
+                <w:sz w:val="22"/>
+                <w:szCs w:val="22"/>
+              </w:rPr>
+            </w:pPr>
+            <w:r>
+              <w:rPr>
+                <w:rFonts w:ascii="Calibri" w:eastAsia="Times New Roman" w:hAnsi="Calibri" w:cs="Calibri"/>
+                <w:color w:val="000000"/>
+                <w:sz w:val="22"/>
+                <w:szCs w:val="22"/>
+              </w:rPr>
+              <w:t>6</w:t>
+            </w:r>
+          </w:p>
+        </w:tc>
+        <w:tc>
+          <w:tcPr>
+            <w:tcW w:w="1696" w:type="dxa"/>
+            <w:tcBorders>
+              <w:top w:val="nil"/>
+              <w:left w:val="nil"/>
+              <w:bottom w:val="single" w:sz="4" w:space="0" w:color="auto"/>
+              <w:right w:val="single" w:sz="4" w:space="0" w:color="auto"/>
+            </w:tcBorders>
+            <w:shd w:val="clear" w:color="auto" w:fill="auto"/>
+            <w:noWrap/>
+            <w:vAlign w:val="bottom"/>
+            <w:hideMark/>
+          </w:tcPr>
+          <w:p>
+            <w:pPr>
+              <w:spacing w:after="0"/>
+              <w:jc w:val="center"/>
+              <w:rPr>
+                <w:rFonts w:ascii="Calibri" w:eastAsia="Times New Roman" w:hAnsi="Calibri" w:cs="Calibri"/>
+                <w:color w:val="000000"/>
+                <w:sz w:val="22"/>
+                <w:szCs w:val="22"/>
+              </w:rPr>
+            </w:pPr>
+            <w:r>
+              <w:rPr>
+                <w:rFonts w:ascii="Calibri" w:eastAsia="Times New Roman" w:hAnsi="Calibri" w:cs="Calibri"/>
+                <w:color w:val="000000"/>
+                <w:sz w:val="22"/>
+                <w:szCs w:val="22"/>
+              </w:rPr>
+              <w:t>184</w:t>
+            </w:r>
+          </w:p>
+        </w:tc>
+        <w:tc>
+          <w:tcPr>
+            <w:tcW w:w="1880" w:type="dxa"/>
+            <w:tcBorders>
+              <w:top w:val="nil"/>
+              <w:left w:val="nil"/>
+              <w:bottom w:val="single" w:sz="4" w:space="0" w:color="auto"/>
+              <w:right w:val="single" w:sz="4" w:space="0" w:color="auto"/>
+            </w:tcBorders>
+            <w:shd w:val="clear" w:color="auto" w:fill="auto"/>
+            <w:noWrap/>
+            <w:vAlign w:val="bottom"/>
+            <w:hideMark/>
+          </w:tcPr>
+          <w:p>
+            <w:pPr>
+              <w:spacing w:after="0"/>
+              <w:jc w:val="center"/>
+              <w:rPr>
+                <w:rFonts w:ascii="Calibri" w:eastAsia="Times New Roman" w:hAnsi="Calibri" w:cs="Calibri"/>
+                <w:color w:val="000000"/>
+                <w:sz w:val="22"/>
+                <w:szCs w:val="22"/>
+              </w:rPr>
+            </w:pPr>
+            <w:r>
+              <w:rPr>
+                <w:rFonts w:ascii="Calibri" w:eastAsia="Times New Roman" w:hAnsi="Calibri" w:cs="Calibri"/>
+                <w:color w:val="000000"/>
+                <w:sz w:val="22"/>
+                <w:szCs w:val="22"/>
+              </w:rPr>
+              <w:t>183</w:t>
+            </w:r>
+          </w:p>
+        </w:tc>
+        <w:tc>
+          <w:tcPr>
+            <w:tcW w:w="2594" w:type="dxa"/>
+            <w:tcBorders>
+              <w:top w:val="nil"/>
+              <w:left w:val="nil"/>
+              <w:bottom w:val="single" w:sz="4" w:space="0" w:color="auto"/>
+              <w:right w:val="single" w:sz="4" w:space="0" w:color="auto"/>
+            </w:tcBorders>
+            <w:shd w:val="clear" w:color="auto" w:fill="auto"/>
+            <w:noWrap/>
+            <w:vAlign w:val="bottom"/>
+            <w:hideMark/>
+          </w:tcPr>
+          <w:p>
+            <w:pPr>
+              <w:spacing w:after="0"/>
+              <w:jc w:val="center"/>
+              <w:rPr>
+                <w:rFonts w:ascii="Calibri" w:eastAsia="Times New Roman" w:hAnsi="Calibri" w:cs="Calibri"/>
+                <w:color w:val="000000"/>
+                <w:sz w:val="22"/>
+                <w:szCs w:val="22"/>
+              </w:rPr>
+            </w:pPr>
+            <w:r>
+              <w:rPr>
+                <w:rFonts w:ascii="Calibri" w:eastAsia="Times New Roman" w:hAnsi="Calibri" w:cs="Calibri"/>
+                <w:color w:val="000000"/>
+                <w:sz w:val="22"/>
+                <w:szCs w:val="22"/>
+              </w:rPr>
+              <w:t>0.99</w:t>
+            </w:r>
+          </w:p>
+        </w:tc>
+      </w:tr>
+      <w:tr>
+        <w:trPr>
+          <w:trHeight w:val="266"/>
+        </w:trPr>
+        <w:tc>
+          <w:tcPr>
+            <w:tcW w:w="1179" w:type="dxa"/>
+            <w:tcBorders>
+              <w:top w:val="nil"/>
+              <w:left w:val="single" w:sz="4" w:space="0" w:color="auto"/>
+              <w:bottom w:val="single" w:sz="4" w:space="0" w:color="auto"/>
+              <w:right w:val="single" w:sz="4" w:space="0" w:color="auto"/>
+            </w:tcBorders>
+            <w:shd w:val="clear" w:color="auto" w:fill="auto"/>
+            <w:noWrap/>
+            <w:vAlign w:val="bottom"/>
+            <w:hideMark/>
+          </w:tcPr>
+          <w:p>
+            <w:pPr>
+              <w:spacing w:after="0"/>
+              <w:jc w:val="center"/>
+              <w:rPr>
+                <w:rFonts w:ascii="Calibri" w:eastAsia="Times New Roman" w:hAnsi="Calibri" w:cs="Calibri"/>
+                <w:color w:val="000000"/>
+                <w:sz w:val="22"/>
+                <w:szCs w:val="22"/>
+              </w:rPr>
+            </w:pPr>
+            <w:r>
+              <w:rPr>
+                <w:rFonts w:ascii="Calibri" w:eastAsia="Times New Roman" w:hAnsi="Calibri" w:cs="Calibri"/>
+                <w:color w:val="000000"/>
+                <w:sz w:val="22"/>
+                <w:szCs w:val="22"/>
+              </w:rPr>
+              <w:t>7</w:t>
+            </w:r>
+          </w:p>
+        </w:tc>
+        <w:tc>
+          <w:tcPr>
+            <w:tcW w:w="1696" w:type="dxa"/>
+            <w:tcBorders>
+              <w:top w:val="nil"/>
+              <w:left w:val="nil"/>
+              <w:bottom w:val="single" w:sz="4" w:space="0" w:color="auto"/>
+              <w:right w:val="single" w:sz="4" w:space="0" w:color="auto"/>
+            </w:tcBorders>
+            <w:shd w:val="clear" w:color="auto" w:fill="auto"/>
+            <w:noWrap/>
+            <w:vAlign w:val="bottom"/>
+            <w:hideMark/>
+          </w:tcPr>
+          <w:p>
+            <w:pPr>
+              <w:spacing w:after="0"/>
+              <w:jc w:val="center"/>
+              <w:rPr>
+                <w:rFonts w:ascii="Calibri" w:eastAsia="Times New Roman" w:hAnsi="Calibri" w:cs="Calibri"/>
+                <w:color w:val="000000"/>
+                <w:sz w:val="22"/>
+                <w:szCs w:val="22"/>
+              </w:rPr>
+            </w:pPr>
+            <w:r>
+              <w:rPr>
+                <w:rFonts w:ascii="Calibri" w:eastAsia="Times New Roman" w:hAnsi="Calibri" w:cs="Calibri"/>
+                <w:color w:val="000000"/>
+                <w:sz w:val="22"/>
+                <w:szCs w:val="22"/>
+              </w:rPr>
+              <w:t>232</w:t>
+            </w:r>
+          </w:p>
+        </w:tc>
+        <w:tc>
+          <w:tcPr>
+            <w:tcW w:w="1880" w:type="dxa"/>
+            <w:tcBorders>
+              <w:top w:val="nil"/>
+              <w:left w:val="nil"/>
+              <w:bottom w:val="single" w:sz="4" w:space="0" w:color="auto"/>
+              <w:right w:val="single" w:sz="4" w:space="0" w:color="auto"/>
+            </w:tcBorders>
+            <w:shd w:val="clear" w:color="auto" w:fill="auto"/>
+            <w:noWrap/>
+            <w:vAlign w:val="bottom"/>
+            <w:hideMark/>
+          </w:tcPr>
+          <w:p>
+            <w:pPr>
+              <w:spacing w:after="0"/>
+              <w:jc w:val="center"/>
+              <w:rPr>
+                <w:rFonts w:ascii="Calibri" w:eastAsia="Times New Roman" w:hAnsi="Calibri" w:cs="Calibri"/>
+                <w:color w:val="000000"/>
+                <w:sz w:val="22"/>
+                <w:szCs w:val="22"/>
+              </w:rPr>
+            </w:pPr>
+            <w:r>
+              <w:rPr>
+                <w:rFonts w:ascii="Calibri" w:eastAsia="Times New Roman" w:hAnsi="Calibri" w:cs="Calibri"/>
+                <w:color w:val="000000"/>
+                <w:sz w:val="22"/>
+                <w:szCs w:val="22"/>
+              </w:rPr>
+              <w:t>151</w:t>
+            </w:r>
+          </w:p>
+        </w:tc>
+        <w:tc>
+          <w:tcPr>
+            <w:tcW w:w="2594" w:type="dxa"/>
+            <w:tcBorders>
+              <w:top w:val="nil"/>
+              <w:left w:val="nil"/>
+              <w:bottom w:val="single" w:sz="4" w:space="0" w:color="auto"/>
+              <w:right w:val="single" w:sz="4" w:space="0" w:color="auto"/>
+            </w:tcBorders>
+            <w:shd w:val="clear" w:color="auto" w:fill="auto"/>
+            <w:noWrap/>
+            <w:vAlign w:val="bottom"/>
+            <w:hideMark/>
+          </w:tcPr>
+          <w:p>
+            <w:pPr>
+              <w:spacing w:after="0"/>
+              <w:jc w:val="center"/>
+              <w:rPr>
+                <w:rFonts w:ascii="Calibri" w:eastAsia="Times New Roman" w:hAnsi="Calibri" w:cs="Calibri"/>
+                <w:color w:val="000000"/>
+                <w:sz w:val="22"/>
+                <w:szCs w:val="22"/>
+              </w:rPr>
+            </w:pPr>
+            <w:r>
+              <w:rPr>
+                <w:rFonts w:ascii="Calibri" w:eastAsia="Times New Roman" w:hAnsi="Calibri" w:cs="Calibri"/>
+                <w:color w:val="000000"/>
+                <w:sz w:val="22"/>
+                <w:szCs w:val="22"/>
+              </w:rPr>
+              <w:t>0.65</w:t>
+            </w:r>
+          </w:p>
+        </w:tc>
+      </w:tr>
+      <w:tr>
+        <w:trPr>
+          <w:trHeight w:val="266"/>
+        </w:trPr>
+        <w:tc>
+          <w:tcPr>
+            <w:tcW w:w="1179" w:type="dxa"/>
+            <w:tcBorders>
+              <w:top w:val="nil"/>
+              <w:left w:val="single" w:sz="4" w:space="0" w:color="auto"/>
+              <w:bottom w:val="single" w:sz="4" w:space="0" w:color="auto"/>
+              <w:right w:val="single" w:sz="4" w:space="0" w:color="auto"/>
+            </w:tcBorders>
+            <w:shd w:val="clear" w:color="auto" w:fill="auto"/>
+            <w:noWrap/>
+            <w:vAlign w:val="bottom"/>
+            <w:hideMark/>
+          </w:tcPr>
+          <w:p>
+            <w:pPr>
+              <w:spacing w:after="0"/>
+              <w:jc w:val="center"/>
+              <w:rPr>
+                <w:rFonts w:ascii="Calibri" w:eastAsia="Times New Roman" w:hAnsi="Calibri" w:cs="Calibri"/>
+                <w:color w:val="000000"/>
+                <w:sz w:val="22"/>
+                <w:szCs w:val="22"/>
+              </w:rPr>
+            </w:pPr>
+            <w:r>
+              <w:rPr>
+                <w:rFonts w:ascii="Calibri" w:eastAsia="Times New Roman" w:hAnsi="Calibri" w:cs="Calibri"/>
+                <w:color w:val="000000"/>
+                <w:sz w:val="22"/>
+                <w:szCs w:val="22"/>
+              </w:rPr>
+              <w:t>1</w:t>
+            </w:r>
+          </w:p>
+        </w:tc>
+        <w:tc>
+          <w:tcPr>
+            <w:tcW w:w="1696" w:type="dxa"/>
+            <w:tcBorders>
+              <w:top w:val="nil"/>
+              <w:left w:val="nil"/>
+              <w:bottom w:val="single" w:sz="4" w:space="0" w:color="auto"/>
+              <w:right w:val="single" w:sz="4" w:space="0" w:color="auto"/>
+            </w:tcBorders>
+            <w:shd w:val="clear" w:color="auto" w:fill="auto"/>
+            <w:noWrap/>
+            <w:vAlign w:val="bottom"/>
+            <w:hideMark/>
+          </w:tcPr>
+          <w:p>
+            <w:pPr>
+              <w:spacing w:after="0"/>
+              <w:jc w:val="center"/>
+              <w:rPr>
+                <w:rFonts w:ascii="Calibri" w:eastAsia="Times New Roman" w:hAnsi="Calibri" w:cs="Calibri"/>
+                <w:color w:val="000000"/>
+                <w:sz w:val="22"/>
+                <w:szCs w:val="22"/>
+              </w:rPr>
+            </w:pPr>
+            <w:r>
+              <w:rPr>
+                <w:rFonts w:ascii="Calibri" w:eastAsia="Times New Roman" w:hAnsi="Calibri" w:cs="Calibri"/>
+                <w:color w:val="000000"/>
+                <w:sz w:val="22"/>
+                <w:szCs w:val="22"/>
+              </w:rPr>
+              <w:t>156</w:t>
+            </w:r>
+          </w:p>
+        </w:tc>
+        <w:tc>
+          <w:tcPr>
+            <w:tcW w:w="1880" w:type="dxa"/>
+            <w:tcBorders>
+              <w:top w:val="nil"/>
+              <w:left w:val="nil"/>
+              <w:bottom w:val="single" w:sz="4" w:space="0" w:color="auto"/>
+              <w:right w:val="single" w:sz="4" w:space="0" w:color="auto"/>
+            </w:tcBorders>
+            <w:shd w:val="clear" w:color="auto" w:fill="auto"/>
+            <w:noWrap/>
+            <w:vAlign w:val="bottom"/>
+            <w:hideMark/>
+          </w:tcPr>
+          <w:p>
+            <w:pPr>
+              <w:spacing w:after="0"/>
+              <w:jc w:val="center"/>
+              <w:rPr>
+                <w:rFonts w:ascii="Calibri" w:eastAsia="Times New Roman" w:hAnsi="Calibri" w:cs="Calibri"/>
+                <w:color w:val="000000"/>
+                <w:sz w:val="22"/>
+                <w:szCs w:val="22"/>
+              </w:rPr>
+            </w:pPr>
+            <w:r>
+              <w:rPr>
+                <w:rFonts w:ascii="Calibri" w:eastAsia="Times New Roman" w:hAnsi="Calibri" w:cs="Calibri"/>
+                <w:color w:val="000000"/>
+                <w:sz w:val="22"/>
+                <w:szCs w:val="22"/>
+              </w:rPr>
+              <w:t>72</w:t>
+            </w:r>
+          </w:p>
+        </w:tc>
+        <w:tc>
+          <w:tcPr>
+            <w:tcW w:w="2594" w:type="dxa"/>
+            <w:tcBorders>
+              <w:top w:val="nil"/>
+              <w:left w:val="nil"/>
+              <w:bottom w:val="single" w:sz="4" w:space="0" w:color="auto"/>
+              <w:right w:val="single" w:sz="4" w:space="0" w:color="auto"/>
+            </w:tcBorders>
+            <w:shd w:val="clear" w:color="auto" w:fill="auto"/>
+            <w:noWrap/>
+            <w:vAlign w:val="bottom"/>
+            <w:hideMark/>
+          </w:tcPr>
+          <w:p>
+            <w:pPr>
+              <w:spacing w:after="0"/>
+              <w:jc w:val="center"/>
+              <w:rPr>
+                <w:rFonts w:ascii="Calibri" w:eastAsia="Times New Roman" w:hAnsi="Calibri" w:cs="Calibri"/>
+                <w:color w:val="000000"/>
+                <w:sz w:val="22"/>
+                <w:szCs w:val="22"/>
+              </w:rPr>
+            </w:pPr>
+            <w:r>
+              <w:rPr>
+                <w:rFonts w:ascii="Calibri" w:eastAsia="Times New Roman" w:hAnsi="Calibri" w:cs="Calibri"/>
+                <w:color w:val="000000"/>
+                <w:sz w:val="22"/>
+                <w:szCs w:val="22"/>
+              </w:rPr>
+              <w:t>0.46</w:t>
+            </w:r>
+          </w:p>
+        </w:tc>
+      </w:tr>
+    </w:tbl>
+    <w:p>
+      <w:pPr>
+        <w:jc w:val="center"/>
+      </w:pPr>
+    </w:p>
+    <w:p>
+      <w:pPr>
+        <w:jc w:val="center"/>
+      </w:pPr>
+    </w:p>
+    <w:p>
+      <w:pPr>
+        <w:jc w:val="center"/>
+      </w:pPr>
+    </w:p>
+    <w:p>
+      <w:pPr>
+        <w:jc w:val="center"/>
+      </w:pPr>
+    </w:p>
+    <w:p/>
+    <w:p/>
+    <w:p/>
+    <w:p>
+      <w:r>
+        <w:t xml:space="preserve">Cluster 5 Is by far the biggest </w:t>
+      </w:r>
+      <w:r>
+        <w:t>by population count and by surface area</w:t>
+      </w:r>
+      <w:r>
+        <w:t xml:space="preserve">, and it corresponds to majority of the city center. Observing how the venues are allocated in the eight clusters, </w:t>
+      </w:r>
+      <w:r>
+        <w:t>it is possible to see how cluster 5 has</w:t>
+      </w:r>
+      <w:r>
+        <w:t xml:space="preserve"> slightly more than 2/3 of the venues of the whole </w:t>
+      </w:r>
+      <w:r>
+        <w:t>dataset</w:t>
+      </w:r>
+      <w:r>
+        <w:t>.</w:t>
+      </w:r>
+      <w:r>
+        <w:t xml:space="preserve"> </w:t>
+      </w:r>
+      <w:r>
+        <w:t xml:space="preserve">However, cluster </w:t>
+      </w:r>
+      <w:r>
+        <w:t>6 and cluster 2 have by far the highest population density.</w:t>
+      </w:r>
+    </w:p>
+    <w:p/>
+    <w:p>
+      <w:pPr>
+        <w:jc w:val="center"/>
+      </w:pPr>
+      <w:r>
         <w:rPr>
           <w:noProof/>
         </w:rPr>
-      </w:pPr>
+        <w:drawing>
+          <wp:inline distT="0" distB="0" distL="0" distR="0" wp14:anchorId="5EB98EC0" wp14:editId="4A2B3CF5">
+            <wp:extent cx="3435350" cy="2174097"/>
+            <wp:effectExtent l="0" t="0" r="0" b="0"/>
+            <wp:docPr id="27" name="Picture 27"/>
+            <wp:cNvGraphicFramePr>
+              <a:graphicFrameLocks xmlns:a="http://schemas.openxmlformats.org/drawingml/2006/main" noChangeAspect="1"/>
+            </wp:cNvGraphicFramePr>
+            <a:graphic xmlns:a="http://schemas.openxmlformats.org/drawingml/2006/main">
+              <a:graphicData uri="http://schemas.openxmlformats.org/drawingml/2006/picture">
+                <pic:pic xmlns:pic="http://schemas.openxmlformats.org/drawingml/2006/picture">
+                  <pic:nvPicPr>
+                    <pic:cNvPr id="1" name=""/>
+                    <pic:cNvPicPr/>
+                  </pic:nvPicPr>
+                  <pic:blipFill>
+                    <a:blip r:embed="rId25"/>
+                    <a:stretch>
+                      <a:fillRect/>
+                    </a:stretch>
+                  </pic:blipFill>
+                  <pic:spPr>
+                    <a:xfrm>
+                      <a:off x="0" y="0"/>
+                      <a:ext cx="3455678" cy="2186962"/>
+                    </a:xfrm>
+                    <a:prstGeom prst="rect">
+                      <a:avLst/>
+                    </a:prstGeom>
+                  </pic:spPr>
+                </pic:pic>
+              </a:graphicData>
+            </a:graphic>
+          </wp:inline>
+        </w:drawing>
+      </w:r>
     </w:p>
+    <w:p/>
+    <w:p>
+      <w:r>
+        <w:t xml:space="preserve">Each cluster has slightly different </w:t>
+      </w:r>
+      <w:r>
+        <w:t>top 10 venue types as well, even though Italian restaurants, cafes, and pizza places are always the most recurring ones.</w:t>
+      </w:r>
+      <w:r>
+        <w:t xml:space="preserve"> Most of the likes and ratings are for </w:t>
+      </w:r>
+      <w:r>
+        <w:t>venues located in cluster 5.</w:t>
+      </w:r>
+    </w:p>
+    <w:p>
+      <w:r>
+        <w:rPr>
+          <w:noProof/>
+        </w:rPr>
+        <w:lastRenderedPageBreak/>
+        <w:drawing>
+          <wp:inline distT="0" distB="0" distL="0" distR="0" wp14:anchorId="6C0DF73A" wp14:editId="4AE224DC">
+            <wp:extent cx="5971540" cy="2634615"/>
+            <wp:effectExtent l="0" t="0" r="0" b="0"/>
+            <wp:docPr id="28" name="Picture 28"/>
+            <wp:cNvGraphicFramePr>
+              <a:graphicFrameLocks xmlns:a="http://schemas.openxmlformats.org/drawingml/2006/main" noChangeAspect="1"/>
+            </wp:cNvGraphicFramePr>
+            <a:graphic xmlns:a="http://schemas.openxmlformats.org/drawingml/2006/main">
+              <a:graphicData uri="http://schemas.openxmlformats.org/drawingml/2006/picture">
+                <pic:pic xmlns:pic="http://schemas.openxmlformats.org/drawingml/2006/picture">
+                  <pic:nvPicPr>
+                    <pic:cNvPr id="1" name=""/>
+                    <pic:cNvPicPr/>
+                  </pic:nvPicPr>
+                  <pic:blipFill>
+                    <a:blip r:embed="rId26"/>
+                    <a:stretch>
+                      <a:fillRect/>
+                    </a:stretch>
+                  </pic:blipFill>
+                  <pic:spPr>
+                    <a:xfrm>
+                      <a:off x="0" y="0"/>
+                      <a:ext cx="5971540" cy="2634615"/>
+                    </a:xfrm>
+                    <a:prstGeom prst="rect">
+                      <a:avLst/>
+                    </a:prstGeom>
+                  </pic:spPr>
+                </pic:pic>
+              </a:graphicData>
+            </a:graphic>
+          </wp:inline>
+        </w:drawing>
+      </w:r>
+    </w:p>
+    <w:p/>
+    <w:p>
+      <w:r>
+        <w:t xml:space="preserve">It </w:t>
+      </w:r>
+      <w:r>
+        <w:t>was</w:t>
+      </w:r>
+      <w:r>
+        <w:t xml:space="preserve"> expected to see cl</w:t>
+      </w:r>
+      <w:r>
+        <w:t>uster 5 ha</w:t>
+      </w:r>
+      <w:r>
+        <w:t>ving</w:t>
+      </w:r>
+      <w:r>
+        <w:t xml:space="preserve"> the highest number of </w:t>
+      </w:r>
+      <w:r>
+        <w:t xml:space="preserve">late-night drink venues. However, it is the only </w:t>
+      </w:r>
+      <w:r>
+        <w:t xml:space="preserve">clusters </w:t>
+      </w:r>
+      <w:r>
+        <w:t>where there are</w:t>
+      </w:r>
+      <w:r>
+        <w:t xml:space="preserve"> wine bars</w:t>
+      </w:r>
+      <w:r>
+        <w:t xml:space="preserve">. </w:t>
+      </w:r>
+      <w:r>
+        <w:t xml:space="preserve">Wine bars are only 7% of total late-night venues. Cluster </w:t>
+      </w:r>
+      <w:r>
+        <w:t xml:space="preserve">0 has about 10 </w:t>
+      </w:r>
+      <w:r>
+        <w:t xml:space="preserve">late-night drink </w:t>
+      </w:r>
+      <w:r>
+        <w:t>venues and no wine bar at all</w:t>
+      </w:r>
+      <w:r>
+        <w:t>, resulting as a potential good option to explore to open a new wine bar.</w:t>
+      </w:r>
+    </w:p>
+    <w:p/>
+    <w:p>
+      <w:r>
+        <w:rPr>
+          <w:noProof/>
+        </w:rPr>
+        <w:drawing>
+          <wp:inline distT="0" distB="0" distL="0" distR="0" wp14:anchorId="2362C234" wp14:editId="27A91565">
+            <wp:extent cx="5971540" cy="2089785"/>
+            <wp:effectExtent l="0" t="0" r="0" b="5715"/>
+            <wp:docPr id="30" name="Picture 30"/>
+            <wp:cNvGraphicFramePr>
+              <a:graphicFrameLocks xmlns:a="http://schemas.openxmlformats.org/drawingml/2006/main" noChangeAspect="1"/>
+            </wp:cNvGraphicFramePr>
+            <a:graphic xmlns:a="http://schemas.openxmlformats.org/drawingml/2006/main">
+              <a:graphicData uri="http://schemas.openxmlformats.org/drawingml/2006/picture">
+                <pic:pic xmlns:pic="http://schemas.openxmlformats.org/drawingml/2006/picture">
+                  <pic:nvPicPr>
+                    <pic:cNvPr id="1" name=""/>
+                    <pic:cNvPicPr/>
+                  </pic:nvPicPr>
+                  <pic:blipFill>
+                    <a:blip r:embed="rId27"/>
+                    <a:stretch>
+                      <a:fillRect/>
+                    </a:stretch>
+                  </pic:blipFill>
+                  <pic:spPr>
+                    <a:xfrm>
+                      <a:off x="0" y="0"/>
+                      <a:ext cx="5971540" cy="2089785"/>
+                    </a:xfrm>
+                    <a:prstGeom prst="rect">
+                      <a:avLst/>
+                    </a:prstGeom>
+                  </pic:spPr>
+                </pic:pic>
+              </a:graphicData>
+            </a:graphic>
+          </wp:inline>
+        </w:drawing>
+      </w:r>
+    </w:p>
+    <w:p/>
+    <w:p/>
+    <w:p/>
+    <w:p/>
+    <w:p>
+      <w:pPr>
+        <w:pStyle w:val="Heading1"/>
+      </w:pPr>
+      <w:r>
+        <w:lastRenderedPageBreak/>
+        <w:t>Conclusion</w:t>
+      </w:r>
+    </w:p>
+    <w:p>
+      <w:r>
+        <w:t>After review</w:t>
+      </w:r>
+      <w:r>
+        <w:t xml:space="preserve">ing both the granular and </w:t>
+      </w:r>
+      <w:r>
+        <w:t>the overall analyis</w:t>
+      </w:r>
+      <w:r>
+        <w:t xml:space="preserve"> results, </w:t>
+      </w:r>
+      <w:r>
+        <w:t>I would recommend three areas as the</w:t>
+      </w:r>
+      <w:r>
+        <w:t xml:space="preserve"> best ones to open a wine bar in Rome: Cluster 0/ Neighborhood Monte Verde, Cluster 5/ Neighborhood Tiburtina</w:t>
+      </w:r>
+      <w:r>
+        <w:t>, and Cluster 5/Neighborhood Appia/Tuscolana/Cinecitta’.</w:t>
+      </w:r>
+    </w:p>
+    <w:p>
+      <w:r>
+        <w:t xml:space="preserve">Cluster 5’s Appia/Tuscolana/Cinecitta’ is the </w:t>
+      </w:r>
+      <w:r>
+        <w:t xml:space="preserve">top </w:t>
+      </w:r>
+      <w:r>
+        <w:t>option</w:t>
+      </w:r>
+      <w:r>
+        <w:t xml:space="preserve"> to open a wine bar in Rome</w:t>
+      </w:r>
+      <w:r>
+        <w:t xml:space="preserve">. It has the highest population count and one of the highest densities of the whole dataset. Therefore, there is a higher potential for locals to visit the wine bar compared to the other 2 choices </w:t>
+      </w:r>
+      <w:r>
+        <w:t>below</w:t>
+      </w:r>
+      <w:r>
+        <w:t>.  It has the highest count of venues and majority of the top 10 are food joints, indicating a high traffic. There is no wine bar yet, even though there are some late-night drink options</w:t>
+      </w:r>
+      <w:r>
+        <w:t>.</w:t>
+      </w:r>
+    </w:p>
+    <w:p>
+      <w:r>
+        <w:t>Monte Verde is one of the neighborhoods with the biggest count of venues</w:t>
+      </w:r>
+      <w:r>
+        <w:t xml:space="preserve"> and therefore high traffic. </w:t>
+      </w:r>
+      <w:r>
+        <w:t xml:space="preserve">Since its population density and count is within the average of the </w:t>
+      </w:r>
+      <w:r>
+        <w:t>dataset, most likely a lot of people gather or go there to visit its restaurants and venue.</w:t>
+      </w:r>
+      <w:r>
+        <w:t xml:space="preserve"> </w:t>
+      </w:r>
+      <w:r>
+        <w:t xml:space="preserve">It is possible to see that its top venues are restaurants and food joints, </w:t>
+      </w:r>
+      <w:r>
+        <w:t>and It would be good to add to an already high traffic neighborhood for food joints a wine bar venue. It has no wine bars yet, and there are relatively little other late</w:t>
+      </w:r>
+      <w:r>
+        <w:t>-</w:t>
+      </w:r>
+      <w:r>
+        <w:t>night drink options compared to the other neighborhoods.</w:t>
+      </w:r>
+      <w:r>
+        <w:t xml:space="preserve"> This makes Monte Verde the second top option to open the wine bar.</w:t>
+      </w:r>
+    </w:p>
+    <w:p>
+      <w:r>
+        <w:t xml:space="preserve">Cluster </w:t>
+      </w:r>
+      <w:r>
+        <w:t>5</w:t>
+      </w:r>
+      <w:r>
+        <w:t xml:space="preserve">’s neighborhood </w:t>
+      </w:r>
+      <w:r>
+        <w:t>T</w:t>
+      </w:r>
+      <w:r>
+        <w:t>iburtina</w:t>
+      </w:r>
+      <w:r>
+        <w:t xml:space="preserve"> is </w:t>
+      </w:r>
+      <w:r>
+        <w:t xml:space="preserve">the </w:t>
+      </w:r>
+      <w:r>
+        <w:t>third</w:t>
+      </w:r>
+      <w:r>
+        <w:t xml:space="preserve"> top option to open a wine bar. </w:t>
+      </w:r>
+      <w:r>
+        <w:t>It</w:t>
+      </w:r>
+      <w:r>
+        <w:t xml:space="preserve"> </w:t>
+      </w:r>
+      <w:r>
+        <w:t xml:space="preserve">has </w:t>
+      </w:r>
+      <w:r>
+        <w:t xml:space="preserve">the </w:t>
+      </w:r>
+      <w:r>
+        <w:t>one of</w:t>
+      </w:r>
+      <w:r>
+        <w:t xml:space="preserve"> </w:t>
+      </w:r>
+      <w:r>
+        <w:t xml:space="preserve">highest counts of venues with </w:t>
+      </w:r>
+      <w:r>
+        <w:t>a lot of the top 10 venues being food joints.</w:t>
+      </w:r>
+      <w:r>
+        <w:t xml:space="preserve"> It does not have a wine bar yet. </w:t>
+      </w:r>
+      <w:r>
+        <w:t xml:space="preserve">Like Monte Verde, </w:t>
+      </w:r>
+      <w:r>
+        <w:t xml:space="preserve">its population density and count </w:t>
+      </w:r>
+      <w:r>
+        <w:t>are</w:t>
+      </w:r>
+      <w:r>
+        <w:t xml:space="preserve"> within the average of the dataset, </w:t>
+      </w:r>
+      <w:r>
+        <w:t xml:space="preserve">so </w:t>
+      </w:r>
+      <w:r>
+        <w:t xml:space="preserve">most likely a lot of people gather or go there to visit its restaurants and venue. </w:t>
+      </w:r>
+      <w:r>
+        <w:t xml:space="preserve">However, it has </w:t>
+      </w:r>
+      <w:r>
+        <w:t>12 late-night drinks venues, double the ones of Monte Verde</w:t>
+      </w:r>
+      <w:r>
+        <w:t>.</w:t>
+      </w:r>
+    </w:p>
+    <w:p>
+      <w:r>
+        <w:t>The next step</w:t>
+      </w:r>
+      <w:r>
+        <w:t>s</w:t>
+      </w:r>
+      <w:r>
+        <w:t xml:space="preserve"> to select the top place to open our venue would be </w:t>
+      </w:r>
+      <w:r>
+        <w:t>considering</w:t>
+      </w:r>
+      <w:r>
+        <w:t xml:space="preserve"> </w:t>
+      </w:r>
+      <w:r>
+        <w:t>some socio-economic factors</w:t>
+      </w:r>
+      <w:r>
+        <w:t xml:space="preserve"> of these three neighborhoods</w:t>
+      </w:r>
+      <w:r>
+        <w:t>, such as the cost of renting a space to convert a wine bar in those areas,</w:t>
+      </w:r>
+      <w:r>
+        <w:t xml:space="preserve"> as well as the age and income distribution of the people that usually </w:t>
+      </w:r>
+      <w:r>
+        <w:t>visit their venues.</w:t>
+      </w:r>
+    </w:p>
+    <w:p/>
+    <w:p>
+      <w:pPr>
+        <w:pStyle w:val="Heading2"/>
+        <w:rPr>
+          <w:sz w:val="28"/>
+          <w:szCs w:val="28"/>
+        </w:rPr>
+      </w:pPr>
+      <w:r>
+        <w:t xml:space="preserve">Sources used: </w:t>
+      </w:r>
+      <w:hyperlink r:id="rId28" w:history="1">
+        <w:r>
+          <w:rPr>
+            <w:rStyle w:val="Hyperlink"/>
+            <w:sz w:val="28"/>
+            <w:szCs w:val="28"/>
+          </w:rPr>
+          <w:t>https://en.wikipedia.org/wiki/Rome</w:t>
+        </w:r>
+      </w:hyperlink>
+    </w:p>
+    <w:p>
+      <w:r>
+        <w:t xml:space="preserve">Pictures : </w:t>
+      </w:r>
+      <w:r>
+        <w:t>Crawfordcreations.com</w:t>
+      </w:r>
+      <w:r>
+        <w:t>,sacurrent.com</w:t>
+      </w:r>
+      <w:bookmarkStart w:id="1" w:name="_GoBack"/>
+      <w:bookmarkEnd w:id="1"/>
+    </w:p>
+    <w:p/>
     <w:sectPr>
-      <w:headerReference w:type="default" r:id="rId16"/>
-      <w:footerReference w:type="default" r:id="rId17"/>
-      <w:headerReference w:type="first" r:id="rId18"/>
+      <w:headerReference w:type="default" r:id="rId29"/>
+      <w:footerReference w:type="default" r:id="rId30"/>
+      <w:headerReference w:type="first" r:id="rId31"/>
       <w:pgSz w:w="12240" w:h="15840" w:code="1"/>
       <w:pgMar w:top="1418" w:right="1418" w:bottom="851" w:left="1418" w:header="709" w:footer="340" w:gutter="0"/>
       <w:cols w:space="708"/>
@@ -3625,7 +9245,7 @@
   <w:style w:type="paragraph" w:default="1" w:styleId="Normal">
     <w:name w:val="Normal"/>
     <w:qFormat/>
-    <w:rsid w:val="005979D4"/>
+    <w:rsid w:val="00B33F23"/>
   </w:style>
   <w:style w:type="paragraph" w:styleId="Heading1">
     <w:name w:val="heading 1"/>
@@ -4065,6 +9685,79 @@
       <w:szCs w:val="44"/>
     </w:rPr>
   </w:style>
+  <w:style w:type="character" w:styleId="Hyperlink">
+    <w:name w:val="Hyperlink"/>
+    <w:basedOn w:val="DefaultParagraphFont"/>
+    <w:uiPriority w:val="99"/>
+    <w:unhideWhenUsed/>
+    <w:rsid w:val="00C5272A"/>
+    <w:rPr>
+      <w:color w:val="C6281D" w:themeColor="hyperlink"/>
+      <w:u w:val="single"/>
+    </w:rPr>
+  </w:style>
+  <w:style w:type="character" w:styleId="UnresolvedMention">
+    <w:name w:val="Unresolved Mention"/>
+    <w:basedOn w:val="DefaultParagraphFont"/>
+    <w:uiPriority w:val="99"/>
+    <w:semiHidden/>
+    <w:unhideWhenUsed/>
+    <w:rsid w:val="00C5272A"/>
+    <w:rPr>
+      <w:color w:val="605E5C"/>
+      <w:shd w:val="clear" w:color="auto" w:fill="E1DFDD"/>
+    </w:rPr>
+  </w:style>
+  <w:style w:type="paragraph" w:styleId="HTMLPreformatted">
+    <w:name w:val="HTML Preformatted"/>
+    <w:basedOn w:val="Normal"/>
+    <w:link w:val="HTMLPreformattedChar"/>
+    <w:uiPriority w:val="99"/>
+    <w:semiHidden/>
+    <w:unhideWhenUsed/>
+    <w:rsid w:val="00261E66"/>
+    <w:pPr>
+      <w:tabs>
+        <w:tab w:val="left" w:pos="916"/>
+        <w:tab w:val="left" w:pos="1832"/>
+        <w:tab w:val="left" w:pos="2748"/>
+        <w:tab w:val="left" w:pos="3664"/>
+        <w:tab w:val="left" w:pos="4580"/>
+        <w:tab w:val="left" w:pos="5496"/>
+        <w:tab w:val="left" w:pos="6412"/>
+        <w:tab w:val="left" w:pos="7328"/>
+        <w:tab w:val="left" w:pos="8244"/>
+        <w:tab w:val="left" w:pos="9160"/>
+        <w:tab w:val="left" w:pos="10076"/>
+        <w:tab w:val="left" w:pos="10992"/>
+        <w:tab w:val="left" w:pos="11908"/>
+        <w:tab w:val="left" w:pos="12824"/>
+        <w:tab w:val="left" w:pos="13740"/>
+        <w:tab w:val="left" w:pos="14656"/>
+      </w:tabs>
+      <w:spacing w:after="0"/>
+    </w:pPr>
+    <w:rPr>
+      <w:rFonts w:ascii="Courier New" w:eastAsia="Times New Roman" w:hAnsi="Courier New" w:cs="Courier New"/>
+      <w:color w:val="auto"/>
+      <w:sz w:val="20"/>
+      <w:szCs w:val="20"/>
+    </w:rPr>
+  </w:style>
+  <w:style w:type="character" w:customStyle="1" w:styleId="HTMLPreformattedChar">
+    <w:name w:val="HTML Preformatted Char"/>
+    <w:basedOn w:val="DefaultParagraphFont"/>
+    <w:link w:val="HTMLPreformatted"/>
+    <w:uiPriority w:val="99"/>
+    <w:semiHidden/>
+    <w:rsid w:val="00261E66"/>
+    <w:rPr>
+      <w:rFonts w:ascii="Courier New" w:eastAsia="Times New Roman" w:hAnsi="Courier New" w:cs="Courier New"/>
+      <w:color w:val="auto"/>
+      <w:sz w:val="20"/>
+      <w:szCs w:val="20"/>
+    </w:rPr>
+  </w:style>
 </w:styles>
 </file>
 
@@ -4151,395 +9844,6 @@
     </w:docPart>
     <w:docPart>
       <w:docPartPr>
-        <w:name w:val="9A9AB168AE8946D58B5CB654B2A7F5A2"/>
-        <w:category>
-          <w:name w:val="General"/>
-          <w:gallery w:val="placeholder"/>
-        </w:category>
-        <w:types>
-          <w:type w:val="bbPlcHdr"/>
-        </w:types>
-        <w:behaviors>
-          <w:behavior w:val="content"/>
-        </w:behaviors>
-        <w:guid w:val="{D730DC3F-9E64-4D31-97EB-843D65571177}"/>
-      </w:docPartPr>
-      <w:docPartBody>
-        <w:p>
-          <w:pPr>
-            <w:pStyle w:val="9A9AB168AE8946D58B5CB654B2A7F5A2"/>
-          </w:pPr>
-          <w:r>
-            <w:t>Subtitle consectetur adipiscing elit</w:t>
-          </w:r>
-        </w:p>
-      </w:docPartBody>
-    </w:docPart>
-    <w:docPart>
-      <w:docPartPr>
-        <w:name w:val="39B23B7D2309423D992BAFA16A274B4E"/>
-        <w:category>
-          <w:name w:val="General"/>
-          <w:gallery w:val="placeholder"/>
-        </w:category>
-        <w:types>
-          <w:type w:val="bbPlcHdr"/>
-        </w:types>
-        <w:behaviors>
-          <w:behavior w:val="content"/>
-        </w:behaviors>
-        <w:guid w:val="{76ADC1B6-9FFC-44B2-BCD8-16C3AFEBCC18}"/>
-      </w:docPartPr>
-      <w:docPartBody>
-        <w:p>
-          <w:pPr>
-            <w:pStyle w:val="39B23B7D2309423D992BAFA16A274B4E"/>
-          </w:pPr>
-          <w:r>
-            <w:t xml:space="preserve">Sed ut perspiciatis unde omnis iste </w:t>
-          </w:r>
-          <w:r>
-            <w:t xml:space="preserve">natus error sit voluptatem accusantium doloremque laudantium, totam rem aperiam, eaque ipsa quae ab illo inventore veritatis et quasi architecto beatae vitae dicta sunt explicabo. Nemo enim ipsam voluptatem quia voluptas sit aspernatur aut odit aut fugit, </w:t>
-          </w:r>
-          <w:r>
-            <w:t>sed quia consequuntur magni dolores eos qui ratione voluptatem sequi nesciunt.</w:t>
-          </w:r>
-        </w:p>
-      </w:docPartBody>
-    </w:docPart>
-    <w:docPart>
-      <w:docPartPr>
-        <w:name w:val="BBCC99E526D247BB91A13C87D069BC34"/>
-        <w:category>
-          <w:name w:val="General"/>
-          <w:gallery w:val="placeholder"/>
-        </w:category>
-        <w:types>
-          <w:type w:val="bbPlcHdr"/>
-        </w:types>
-        <w:behaviors>
-          <w:behavior w:val="content"/>
-        </w:behaviors>
-        <w:guid w:val="{DE18C560-A900-4D5E-95B9-EB247E3BB957}"/>
-      </w:docPartPr>
-      <w:docPartBody>
-        <w:p>
-          <w:pPr>
-            <w:pStyle w:val="BBCC99E526D247BB91A13C87D069BC34"/>
-          </w:pPr>
-          <w:r>
-            <w:t>Subtitle sed do eiusmod tempor incididunt</w:t>
-          </w:r>
-        </w:p>
-      </w:docPartBody>
-    </w:docPart>
-    <w:docPart>
-      <w:docPartPr>
-        <w:name w:val="F41D30CB24824CC98D990A85B1AF5A94"/>
-        <w:category>
-          <w:name w:val="General"/>
-          <w:gallery w:val="placeholder"/>
-        </w:category>
-        <w:types>
-          <w:type w:val="bbPlcHdr"/>
-        </w:types>
-        <w:behaviors>
-          <w:behavior w:val="content"/>
-        </w:behaviors>
-        <w:guid w:val="{4AF10D19-FCC8-48A3-A257-306E71537536}"/>
-      </w:docPartPr>
-      <w:docPartBody>
-        <w:p>
-          <w:pPr>
-            <w:pStyle w:val="F41D30CB24824CC98D990A85B1AF5A94"/>
-          </w:pPr>
-          <w:r>
-            <w:t>Ut enim ad minima veniam, quis nostrum exercitationem ullam corporis suscipit laboriosam, nisi ut aliquid ex ea commodi consequatur</w:t>
-          </w:r>
-          <w:r>
-            <w:t>? Quis autem vel eum iure reprehenderit qui in ea voluptate velit esse quam nihil molestiae consequatur, vel illum qui dolorem eum fugiat quo voluptas nulla pariatur?</w:t>
-          </w:r>
-        </w:p>
-      </w:docPartBody>
-    </w:docPart>
-    <w:docPart>
-      <w:docPartPr>
-        <w:name w:val="FC9A3E8FA0DA40009D7CFF16C9592112"/>
-        <w:category>
-          <w:name w:val="General"/>
-          <w:gallery w:val="placeholder"/>
-        </w:category>
-        <w:types>
-          <w:type w:val="bbPlcHdr"/>
-        </w:types>
-        <w:behaviors>
-          <w:behavior w:val="content"/>
-        </w:behaviors>
-        <w:guid w:val="{043EA2F9-13A2-4823-90E3-54BA6136E434}"/>
-      </w:docPartPr>
-      <w:docPartBody>
-        <w:p>
-          <w:pPr>
-            <w:pStyle w:val="FC9A3E8FA0DA40009D7CFF16C9592112"/>
-          </w:pPr>
-          <w:r>
-            <w:t>Subtitle ut labore et dolore magna</w:t>
-          </w:r>
-        </w:p>
-      </w:docPartBody>
-    </w:docPart>
-    <w:docPart>
-      <w:docPartPr>
-        <w:name w:val="34838525534645F5964FA759F6AB47B4"/>
-        <w:category>
-          <w:name w:val="General"/>
-          <w:gallery w:val="placeholder"/>
-        </w:category>
-        <w:types>
-          <w:type w:val="bbPlcHdr"/>
-        </w:types>
-        <w:behaviors>
-          <w:behavior w:val="content"/>
-        </w:behaviors>
-        <w:guid w:val="{E14D4ABD-6345-49B9-9B16-4FF55759F279}"/>
-      </w:docPartPr>
-      <w:docPartBody>
-        <w:p>
-          <w:pPr>
-            <w:pStyle w:val="ListBullet"/>
-          </w:pPr>
-          <w:r>
-            <w:t>Lorem ipsum dolor sit amet, consectetur adipiscing</w:t>
-          </w:r>
-          <w:r>
-            <w:t xml:space="preserve"> elit</w:t>
-          </w:r>
-        </w:p>
-        <w:p>
-          <w:pPr>
-            <w:pStyle w:val="ListBullet"/>
-          </w:pPr>
-          <w:r>
-            <w:t xml:space="preserve">Sed do eiusmod tempor incididunt ut labore et dolore magna aliqua. Ut enim ad minim veniam, quis nostrud exercitation ullamco laboris nisi ut aliquip ex ea commodo consequat. </w:t>
-          </w:r>
-        </w:p>
-        <w:p>
-          <w:pPr>
-            <w:pStyle w:val="34838525534645F5964FA759F6AB47B4"/>
-          </w:pPr>
-          <w:r>
-            <w:t>Duis aute irure dolor in reprehenderit in voluptate velit esse cillum dolo</w:t>
-          </w:r>
-          <w:r>
-            <w:t xml:space="preserve">re eu fugiat nulla pariatur. </w:t>
-          </w:r>
-        </w:p>
-      </w:docPartBody>
-    </w:docPart>
-    <w:docPart>
-      <w:docPartPr>
-        <w:name w:val="00E467C76840430AA1C6E37616C189D3"/>
-        <w:category>
-          <w:name w:val="General"/>
-          <w:gallery w:val="placeholder"/>
-        </w:category>
-        <w:types>
-          <w:type w:val="bbPlcHdr"/>
-        </w:types>
-        <w:behaviors>
-          <w:behavior w:val="content"/>
-        </w:behaviors>
-        <w:guid w:val="{6B28B436-C056-484F-B07A-6EAECD555C29}"/>
-      </w:docPartPr>
-      <w:docPartBody>
-        <w:p>
-          <w:pPr>
-            <w:pStyle w:val="ListBullet"/>
-          </w:pPr>
-          <w:r>
-            <w:t>Nemo enim ipsam voluptatem quia voluptas sit aspernatur aut odit aut fugit, sed quia consequuntur magni dolores eos qui ratione voluptatem sequi nesciunt.</w:t>
-          </w:r>
-        </w:p>
-        <w:p>
-          <w:pPr>
-            <w:pStyle w:val="00E467C76840430AA1C6E37616C189D3"/>
-          </w:pPr>
-          <w:r>
-            <w:t xml:space="preserve">Neque porro quisquam est, qui dolorem ipsum quia dolor sit </w:t>
-          </w:r>
-          <w:r>
-            <w:t>amet, consectetur, adipisci velit, sed quia non numquam eius modi tempora incidunt ut labore et dolore magnam aliquam quaerat voluptatem.</w:t>
-          </w:r>
-        </w:p>
-      </w:docPartBody>
-    </w:docPart>
-    <w:docPart>
-      <w:docPartPr>
-        <w:name w:val="14DBF3637DC44855BCCDB59A7E81C5B3"/>
-        <w:category>
-          <w:name w:val="General"/>
-          <w:gallery w:val="placeholder"/>
-        </w:category>
-        <w:types>
-          <w:type w:val="bbPlcHdr"/>
-        </w:types>
-        <w:behaviors>
-          <w:behavior w:val="content"/>
-        </w:behaviors>
-        <w:guid w:val="{83069960-B185-4E27-80EB-046196D0B3CE}"/>
-      </w:docPartPr>
-      <w:docPartBody>
-        <w:p>
-          <w:pPr>
-            <w:pStyle w:val="14DBF3637DC44855BCCDB59A7E81C5B3"/>
-          </w:pPr>
-          <w:r>
-            <w:t>Heading</w:t>
-          </w:r>
-        </w:p>
-      </w:docPartBody>
-    </w:docPart>
-    <w:docPart>
-      <w:docPartPr>
-        <w:name w:val="A71EA6C144B940E08FA5C16D46267A8A"/>
-        <w:category>
-          <w:name w:val="General"/>
-          <w:gallery w:val="placeholder"/>
-        </w:category>
-        <w:types>
-          <w:type w:val="bbPlcHdr"/>
-        </w:types>
-        <w:behaviors>
-          <w:behavior w:val="content"/>
-        </w:behaviors>
-        <w:guid w:val="{B9355173-F710-4573-9BB9-932807DA1605}"/>
-      </w:docPartPr>
-      <w:docPartBody>
-        <w:p>
-          <w:pPr>
-            <w:pStyle w:val="A71EA6C144B940E08FA5C16D46267A8A"/>
-          </w:pPr>
-          <w:r>
-            <w:rPr>
-              <w:rStyle w:val="Emphasis"/>
-            </w:rPr>
-            <w:t>04 adipiscing</w:t>
-          </w:r>
-        </w:p>
-      </w:docPartBody>
-    </w:docPart>
-    <w:docPart>
-      <w:docPartPr>
-        <w:name w:val="81E41D9DA961451797C81F96EE6C50B4"/>
-        <w:category>
-          <w:name w:val="General"/>
-          <w:gallery w:val="placeholder"/>
-        </w:category>
-        <w:types>
-          <w:type w:val="bbPlcHdr"/>
-        </w:types>
-        <w:behaviors>
-          <w:behavior w:val="content"/>
-        </w:behaviors>
-        <w:guid w:val="{9091D04C-ED81-4A25-A361-F3738A6D9D86}"/>
-      </w:docPartPr>
-      <w:docPartBody>
-        <w:p>
-          <w:pPr>
-            <w:pStyle w:val="81E41D9DA961451797C81F96EE6C50B4"/>
-          </w:pPr>
-          <w:r>
-            <w:t>elit</w:t>
-          </w:r>
-        </w:p>
-      </w:docPartBody>
-    </w:docPart>
-    <w:docPart>
-      <w:docPartPr>
-        <w:name w:val="E22B7B36678249A8A93D3DA77BD8595C"/>
-        <w:category>
-          <w:name w:val="General"/>
-          <w:gallery w:val="placeholder"/>
-        </w:category>
-        <w:types>
-          <w:type w:val="bbPlcHdr"/>
-        </w:types>
-        <w:behaviors>
-          <w:behavior w:val="content"/>
-        </w:behaviors>
-        <w:guid w:val="{C0C99EAB-D7F8-4E98-AEB3-A7830E85E7FF}"/>
-      </w:docPartPr>
-      <w:docPartBody>
-        <w:p>
-          <w:pPr>
-            <w:pStyle w:val="E22B7B36678249A8A93D3DA77BD8595C"/>
-          </w:pPr>
-          <w:r>
-            <w:t>Subtitle lorem ipsum</w:t>
-          </w:r>
-        </w:p>
-      </w:docPartBody>
-    </w:docPart>
-    <w:docPart>
-      <w:docPartPr>
-        <w:name w:val="881DFA3D5D1F4EA59EDFC591C2621F38"/>
-        <w:category>
-          <w:name w:val="General"/>
-          <w:gallery w:val="placeholder"/>
-        </w:category>
-        <w:types>
-          <w:type w:val="bbPlcHdr"/>
-        </w:types>
-        <w:behaviors>
-          <w:behavior w:val="content"/>
-        </w:behaviors>
-        <w:guid w:val="{785A55E0-E139-43BE-A50A-D632639A41EE}"/>
-      </w:docPartPr>
-      <w:docPartBody>
-        <w:p>
-          <w:pPr>
-            <w:pStyle w:val="881DFA3D5D1F4EA59EDFC591C2621F38"/>
-          </w:pPr>
-          <w:r>
-            <w:t>Subtitle dolor sit amet</w:t>
-          </w:r>
-        </w:p>
-      </w:docPartBody>
-    </w:docPart>
-    <w:docPart>
-      <w:docPartPr>
-        <w:name w:val="8EE4C16E357D4FBC98A5E0D7784F6006"/>
-        <w:category>
-          <w:name w:val="General"/>
-          <w:gallery w:val="placeholder"/>
-        </w:category>
-        <w:types>
-          <w:type w:val="bbPlcHdr"/>
-        </w:types>
-        <w:behaviors>
-          <w:behavior w:val="content"/>
-        </w:behaviors>
-        <w:guid w:val="{6AE331CF-94F7-4A1B-A128-5239DBF6F3D3}"/>
-      </w:docPartPr>
-      <w:docPartBody>
-        <w:p>
-          <w:pPr>
-            <w:pStyle w:val="8EE4C16E357D4FBC98A5E0D7784F6006"/>
-          </w:pPr>
-          <w:r>
-            <w:t xml:space="preserve">Sed ut perspiciatis unde </w:t>
-          </w:r>
-          <w:r>
-            <w:t xml:space="preserve">omnis iste natus error sit voluptatem accusantium doloremque laudantium, totam rem aperiam, eaque ipsa quae ab illo inventore veritatis et quasi architecto beatae vitae dicta sunt explicabo. Nemo enim ipsam voluptatem quia voluptas sit aspernatur aut odit </w:t>
-          </w:r>
-          <w:r>
-            <w:t>aut fugit, sed quia consequuntur magni dolores eos qui ratione voluptatem sequi nesciunt.</w:t>
-          </w:r>
-        </w:p>
-      </w:docPartBody>
-    </w:docPart>
-    <w:docPart>
-      <w:docPartPr>
         <w:name w:val="2A0D5460641943F597D0CD4A879421F7"/>
         <w:category>
           <w:name w:val="General"/>
@@ -4559,373 +9863,7 @@
             <w:pStyle w:val="2A0D5460641943F597D0CD4A879421F7"/>
           </w:pPr>
           <w:r>
-            <w:t>Neque porro quisquam est, qui dolorem ipsum quia dolor sit amet, consectetur, adipisci velit, sed quia non numquam eius modi tempora incidunt ut labore et dolore m</w:t>
-          </w:r>
-          <w:r>
-            <w:t>agnam aliquam quaerat voluptatem. Ut enim ad minima veniam, quis nostrum exercitationem ullam corporis suscipit laboriosam, nisi ut aliquid ex ea commodi consequatur?</w:t>
-          </w:r>
-        </w:p>
-      </w:docPartBody>
-    </w:docPart>
-    <w:docPart>
-      <w:docPartPr>
-        <w:name w:val="4990EA7B0F8345048A41B1DCF8F26299"/>
-        <w:category>
-          <w:name w:val="General"/>
-          <w:gallery w:val="placeholder"/>
-        </w:category>
-        <w:types>
-          <w:type w:val="bbPlcHdr"/>
-        </w:types>
-        <w:behaviors>
-          <w:behavior w:val="content"/>
-        </w:behaviors>
-        <w:guid w:val="{A36A4B53-A3C6-4651-BF10-5C65C9CB8B1B}"/>
-      </w:docPartPr>
-      <w:docPartBody>
-        <w:p>
-          <w:pPr>
-            <w:pStyle w:val="4990EA7B0F8345048A41B1DCF8F26299"/>
-          </w:pPr>
-          <w:r>
-            <w:t>Subtitle consectetur</w:t>
-          </w:r>
-        </w:p>
-      </w:docPartBody>
-    </w:docPart>
-    <w:docPart>
-      <w:docPartPr>
-        <w:name w:val="01E2747F49E9413F854ACEFF1770B4E5"/>
-        <w:category>
-          <w:name w:val="General"/>
-          <w:gallery w:val="placeholder"/>
-        </w:category>
-        <w:types>
-          <w:type w:val="bbPlcHdr"/>
-        </w:types>
-        <w:behaviors>
-          <w:behavior w:val="content"/>
-        </w:behaviors>
-        <w:guid w:val="{D8E0CB09-D0E1-4499-967A-B63BE40A4FF9}"/>
-      </w:docPartPr>
-      <w:docPartBody>
-        <w:p>
-          <w:pPr>
-            <w:pStyle w:val="01E2747F49E9413F854ACEFF1770B4E5"/>
-          </w:pPr>
-          <w:r>
-            <w:t>Subtitle adipiscing elit</w:t>
-          </w:r>
-        </w:p>
-      </w:docPartBody>
-    </w:docPart>
-    <w:docPart>
-      <w:docPartPr>
-        <w:name w:val="664E5E06CB494503A4759C3BF18B048F"/>
-        <w:category>
-          <w:name w:val="General"/>
-          <w:gallery w:val="placeholder"/>
-        </w:category>
-        <w:types>
-          <w:type w:val="bbPlcHdr"/>
-        </w:types>
-        <w:behaviors>
-          <w:behavior w:val="content"/>
-        </w:behaviors>
-        <w:guid w:val="{4D08B630-5A83-4061-AC62-8B34B2A57E96}"/>
-      </w:docPartPr>
-      <w:docPartBody>
-        <w:p>
-          <w:pPr>
-            <w:pStyle w:val="664E5E06CB494503A4759C3BF18B048F"/>
-          </w:pPr>
-          <w:r>
-            <w:t xml:space="preserve">But I must explain to you how </w:t>
-          </w:r>
-          <w:r>
-            <w:t>all this mistaken idea of denouncing pleasure and praising pain was born and I will give you a complete account of the system, and expound the actual teachings of the great explorer of the truth, the master-builder of human happiness. No one rejects, disli</w:t>
-          </w:r>
-          <w:r>
-            <w:t>kes, or avoids pleasure itself.</w:t>
-          </w:r>
-        </w:p>
-      </w:docPartBody>
-    </w:docPart>
-    <w:docPart>
-      <w:docPartPr>
-        <w:name w:val="17F36A05557E4C29955C9B1CDD160810"/>
-        <w:category>
-          <w:name w:val="General"/>
-          <w:gallery w:val="placeholder"/>
-        </w:category>
-        <w:types>
-          <w:type w:val="bbPlcHdr"/>
-        </w:types>
-        <w:behaviors>
-          <w:behavior w:val="content"/>
-        </w:behaviors>
-        <w:guid w:val="{B99F112A-A0DA-4BFB-9327-E5D107ACD19A}"/>
-      </w:docPartPr>
-      <w:docPartBody>
-        <w:p>
-          <w:pPr>
-            <w:pStyle w:val="17F36A05557E4C29955C9B1CDD160810"/>
-          </w:pPr>
-          <w:r>
-            <w:t>Nor again is there anyone who loves or pursues or desires to obtain pain of itself, because it is pain, but because occasionally circumstances occur in which toil and pain can procure him some great pleasure. To take a tr</w:t>
-          </w:r>
-          <w:r>
-            <w:t>ivial example, which of us ever undertakes laborious physical exercise, except to obtain some advantage from it?</w:t>
-          </w:r>
-        </w:p>
-      </w:docPartBody>
-    </w:docPart>
-    <w:docPart>
-      <w:docPartPr>
-        <w:name w:val="A5BEE67BD1444AEEB9C221545D111F65"/>
-        <w:category>
-          <w:name w:val="General"/>
-          <w:gallery w:val="placeholder"/>
-        </w:category>
-        <w:types>
-          <w:type w:val="bbPlcHdr"/>
-        </w:types>
-        <w:behaviors>
-          <w:behavior w:val="content"/>
-        </w:behaviors>
-        <w:guid w:val="{7BD28552-DE2B-474F-A1FE-15C7D54CB3AB}"/>
-      </w:docPartPr>
-      <w:docPartBody>
-        <w:p>
-          <w:pPr>
-            <w:pStyle w:val="A5BEE67BD1444AEEB9C221545D111F65"/>
-          </w:pPr>
-          <w:r>
-            <w:rPr>
-              <w:rStyle w:val="Heading2Char"/>
-              <w:szCs w:val="18"/>
-            </w:rPr>
-            <w:t xml:space="preserve">Sed ut perspiciatis unde omnis iste natus error sit voluptatem accusantium doloremque laudantium, totam rem aperiam, eaque ipsa quae ab </w:t>
-          </w:r>
-          <w:r>
-            <w:rPr>
-              <w:rStyle w:val="Heading2Char"/>
-              <w:szCs w:val="18"/>
-            </w:rPr>
-            <w:t>illo inventore veritatis et quasi architecto beatae vitae dicta sunt explicabo.</w:t>
-          </w:r>
-        </w:p>
-      </w:docPartBody>
-    </w:docPart>
-    <w:docPart>
-      <w:docPartPr>
-        <w:name w:val="0E7302BD742C44A7B3825E56AB493D15"/>
-        <w:category>
-          <w:name w:val="General"/>
-          <w:gallery w:val="placeholder"/>
-        </w:category>
-        <w:types>
-          <w:type w:val="bbPlcHdr"/>
-        </w:types>
-        <w:behaviors>
-          <w:behavior w:val="content"/>
-        </w:behaviors>
-        <w:guid w:val="{88026E19-CC16-45A1-A91E-E9B1F6D480EB}"/>
-      </w:docPartPr>
-      <w:docPartBody>
-        <w:p>
-          <w:pPr>
-            <w:pStyle w:val="0E7302BD742C44A7B3825E56AB493D15"/>
-          </w:pPr>
-          <w:r>
-            <w:t>Heading</w:t>
-          </w:r>
-        </w:p>
-      </w:docPartBody>
-    </w:docPart>
-    <w:docPart>
-      <w:docPartPr>
-        <w:name w:val="5C14B569972B4E018424ECFB9EACA225"/>
-        <w:category>
-          <w:name w:val="General"/>
-          <w:gallery w:val="placeholder"/>
-        </w:category>
-        <w:types>
-          <w:type w:val="bbPlcHdr"/>
-        </w:types>
-        <w:behaviors>
-          <w:behavior w:val="content"/>
-        </w:behaviors>
-        <w:guid w:val="{CC597944-724D-4528-8657-D6758C5DCF3F}"/>
-      </w:docPartPr>
-      <w:docPartBody>
-        <w:p>
-          <w:pPr>
-            <w:pStyle w:val="5C14B569972B4E018424ECFB9EACA225"/>
-          </w:pPr>
-          <w:r>
-            <w:rPr>
-              <w:rStyle w:val="Emphasis"/>
-            </w:rPr>
-            <w:t>05 Lorem</w:t>
-          </w:r>
-        </w:p>
-      </w:docPartBody>
-    </w:docPart>
-    <w:docPart>
-      <w:docPartPr>
-        <w:name w:val="E84B8E0C0DC74CC9A745FB850AA3AF67"/>
-        <w:category>
-          <w:name w:val="General"/>
-          <w:gallery w:val="placeholder"/>
-        </w:category>
-        <w:types>
-          <w:type w:val="bbPlcHdr"/>
-        </w:types>
-        <w:behaviors>
-          <w:behavior w:val="content"/>
-        </w:behaviors>
-        <w:guid w:val="{92EB6195-F9AF-42E8-BCEA-DC825FFCE2A3}"/>
-      </w:docPartPr>
-      <w:docPartBody>
-        <w:p>
-          <w:pPr>
-            <w:pStyle w:val="E84B8E0C0DC74CC9A745FB850AA3AF67"/>
-          </w:pPr>
-          <w:r>
-            <w:t>Ipsum</w:t>
-          </w:r>
-        </w:p>
-      </w:docPartBody>
-    </w:docPart>
-    <w:docPart>
-      <w:docPartPr>
-        <w:name w:val="646F8A8EFFAC48399A25744A4A6A22A6"/>
-        <w:category>
-          <w:name w:val="General"/>
-          <w:gallery w:val="placeholder"/>
-        </w:category>
-        <w:types>
-          <w:type w:val="bbPlcHdr"/>
-        </w:types>
-        <w:behaviors>
-          <w:behavior w:val="content"/>
-        </w:behaviors>
-        <w:guid w:val="{D7E3106A-FC4A-4439-9040-8D25F10F07F6}"/>
-      </w:docPartPr>
-      <w:docPartBody>
-        <w:p>
-          <w:r>
-            <w:t>Lorem ipsum dolor sit amet, consectetur adipiscing elit, sed do eiusmod tempor incididunt ut labore et dolore magna aliqua. Ut enim ad minim veni</w:t>
-          </w:r>
-          <w:r>
-            <w:t>am, quis nostrud exercitation ullamco laboris nisi ut aliquip ex ea commodo consequat. Duis aute irure cupidatat non proident, sunt in culpa qui officia deserunt mollit anim id est laborum.</w:t>
-          </w:r>
-        </w:p>
-        <w:p>
-          <w:pPr>
-            <w:pStyle w:val="646F8A8EFFAC48399A25744A4A6A22A6"/>
-          </w:pPr>
-          <w:r>
-            <w:t>Sed ut perspiciatis unde omnis iste natus error sit voluptatem acc</w:t>
-          </w:r>
-          <w:r>
-            <w:t>usantium doloremque architecto beatae vitae dicta sunt explicabo. Nemo enim ipsam voluptatem quia voluptas sit aspernatur aut odit aut fugit.</w:t>
-          </w:r>
-        </w:p>
-      </w:docPartBody>
-    </w:docPart>
-    <w:docPart>
-      <w:docPartPr>
-        <w:name w:val="1BB8D9B39AA04CE9B8E9CACD6C4CEEA5"/>
-        <w:category>
-          <w:name w:val="General"/>
-          <w:gallery w:val="placeholder"/>
-        </w:category>
-        <w:types>
-          <w:type w:val="bbPlcHdr"/>
-        </w:types>
-        <w:behaviors>
-          <w:behavior w:val="content"/>
-        </w:behaviors>
-        <w:guid w:val="{F6711476-3600-497B-B2AB-7E6896B85C9E}"/>
-      </w:docPartPr>
-      <w:docPartBody>
-        <w:p>
-          <w:pPr>
-            <w:pStyle w:val="1BB8D9B39AA04CE9B8E9CACD6C4CEEA5"/>
-          </w:pPr>
-          <w:r>
-            <w:rPr>
-              <w:rStyle w:val="Emphasis"/>
-            </w:rPr>
-            <w:t>Heading</w:t>
-          </w:r>
-        </w:p>
-      </w:docPartBody>
-    </w:docPart>
-    <w:docPart>
-      <w:docPartPr>
-        <w:name w:val="6D0E62AE505A4B269BDC0981FB6F7F42"/>
-        <w:category>
-          <w:name w:val="General"/>
-          <w:gallery w:val="placeholder"/>
-        </w:category>
-        <w:types>
-          <w:type w:val="bbPlcHdr"/>
-        </w:types>
-        <w:behaviors>
-          <w:behavior w:val="content"/>
-        </w:behaviors>
-        <w:guid w:val="{2F397EA2-4AED-4AFB-8A9A-C62BDC6EC10E}"/>
-      </w:docPartPr>
-      <w:docPartBody>
-        <w:p>
-          <w:pPr>
-            <w:pStyle w:val="6D0E62AE505A4B269BDC0981FB6F7F42"/>
-          </w:pPr>
-          <w:r>
-            <w:t>06 Sit Amet</w:t>
-          </w:r>
-        </w:p>
-      </w:docPartBody>
-    </w:docPart>
-    <w:docPart>
-      <w:docPartPr>
-        <w:name w:val="C5FD624F5ED44EF3A9289C3641065CD3"/>
-        <w:category>
-          <w:name w:val="General"/>
-          <w:gallery w:val="placeholder"/>
-        </w:category>
-        <w:types>
-          <w:type w:val="bbPlcHdr"/>
-        </w:types>
-        <w:behaviors>
-          <w:behavior w:val="content"/>
-        </w:behaviors>
-        <w:guid w:val="{6E29B3DD-1FF7-47B9-B122-3AE849D1E952}"/>
-      </w:docPartPr>
-      <w:docPartBody>
-        <w:p>
-          <w:r>
-            <w:t>Lorem ipsum dolor sit amet, consectetur adipiscing elit, sed do eiusmod tempor incididun</w:t>
-          </w:r>
-          <w:r>
-            <w:t>t ut labore et dolore magna aliqua. Ut enim ad minim veniam, quis nostrud exercitation ullamco laboris nisi ut aliquip ex ea commodo consequat. Duis aute irure dolor in reprehenderit in voluptate velit esse cillum dolore eu fugiat nulla pariatur. Excepteur</w:t>
-          </w:r>
-          <w:r>
-            <w:t xml:space="preserve"> sint occaecat cupidatat non proident, sunt in culpa qui officia deserunt mollit anim id est laborum.</w:t>
-          </w:r>
-        </w:p>
-        <w:p>
-          <w:pPr>
-            <w:pStyle w:val="C5FD624F5ED44EF3A9289C3641065CD3"/>
-          </w:pPr>
-          <w:r>
-            <w:t>Sed ut perspiciatis unde omnis iste natus error sit voluptatem accusantium doloremque architecto beatae vitae dicta sunt explicabo. Nemo enim ipsam volupt</w:t>
-          </w:r>
-          <w:r>
-            <w:t>atem quia voluptas sit aspernatur aut odit aut fugit, sed quia consequuntur magni dolores eos qui ratione voluptatem sequi nesciunt.</w:t>
+            <w:t>Neque porro quisquam est, qui dolorem ipsum quia dolor sit amet, consectetur, adipisci velit, sed quia non numquam eius modi tempora incidunt ut labore et dolore magnam aliquam quaerat voluptatem. Ut enim ad minima veniam, quis nostrum exercitationem ullam corporis suscipit laboriosam, nisi ut aliquid ex ea commodi consequatur?</w:t>
           </w:r>
         </w:p>
       </w:docPartBody>
@@ -4948,7 +9886,7 @@
     <w:charset w:val="00"/>
     <w:family w:val="roman"/>
     <w:pitch w:val="variable"/>
-    <w:sig w:usb0="E0002EFF" w:usb1="C000785B" w:usb2="00000009" w:usb3="00000000" w:csb0="000001FF" w:csb1="00000000"/>
+    <w:sig w:usb0="E0002AFF" w:usb1="C0007843" w:usb2="00000009" w:usb3="00000000" w:csb0="000001FF" w:csb1="00000000"/>
   </w:font>
   <w:font w:name="Courier New">
     <w:panose1 w:val="02070309020205020404"/>
@@ -4969,7 +9907,7 @@
     <w:charset w:val="00"/>
     <w:family w:val="swiss"/>
     <w:pitch w:val="variable"/>
-    <w:sig w:usb0="E4002EFF" w:usb1="C000247B" w:usb2="00000009" w:usb3="00000000" w:csb0="000001FF" w:csb1="00000000"/>
+    <w:sig w:usb0="A0002AEF" w:usb1="4000207B" w:usb2="00000000" w:usb3="00000000" w:csb0="000001FF" w:csb1="00000000"/>
   </w:font>
   <w:font w:name="Dotum">
     <w:altName w:val="돋움"/>
@@ -4992,7 +9930,7 @@
     <w:charset w:val="00"/>
     <w:family w:val="swiss"/>
     <w:pitch w:val="variable"/>
-    <w:sig w:usb0="E4002EFF" w:usb1="C000247B" w:usb2="00000009" w:usb3="00000000" w:csb0="000001FF" w:csb1="00000000"/>
+    <w:sig w:usb0="E0002AFF" w:usb1="4000ACFF" w:usb2="00000001" w:usb3="00000000" w:csb0="000001FF" w:csb1="00000000"/>
   </w:font>
 </w:fonts>
 </file>
@@ -5165,6 +10103,7 @@
   </w:compat>
   <w:rsids>
     <w:rsidRoot w:val="00D9524C"/>
+    <w:rsid w:val="0078399B"/>
     <w:rsid w:val="00D9524C"/>
   </w:rsids>
   <m:mathPr>
@@ -6073,15 +11012,6 @@
 </file>
 
 <file path=customXml/item1.xml><?xml version="1.0" encoding="utf-8"?>
-<?mso-contentType ?>
-<FormTemplates xmlns="http://schemas.microsoft.com/sharepoint/v3/contenttype/forms">
-  <Display>DocumentLibraryForm</Display>
-  <Edit>DocumentLibraryForm</Edit>
-  <New>DocumentLibraryForm</New>
-</FormTemplates>
-</file>
-
-<file path=customXml/item2.xml><?xml version="1.0" encoding="utf-8"?>
 <ct:contentTypeSchema xmlns:ct="http://schemas.microsoft.com/office/2006/metadata/contentType" xmlns:ma="http://schemas.microsoft.com/office/2006/metadata/properties/metaAttributes" ct:_="" ma:_="" ma:contentTypeName="Document" ma:contentTypeID="0x01010079F111ED35F8CC479449609E8A0923A6" ma:contentTypeVersion="12" ma:contentTypeDescription="Create a new document." ma:contentTypeScope="" ma:versionID="fa6e671f1cd7e4d96ff9652be322dd5e">
   <xsd:schema xmlns:xsd="http://www.w3.org/2001/XMLSchema" xmlns:xs="http://www.w3.org/2001/XMLSchema" xmlns:p="http://schemas.microsoft.com/office/2006/metadata/properties" xmlns:ns2="71af3243-3dd4-4a8d-8c0d-dd76da1f02a5" xmlns:ns3="16c05727-aa75-4e4a-9b5f-8a80a1165891" targetNamespace="http://schemas.microsoft.com/office/2006/metadata/properties" ma:root="true" ma:fieldsID="4e2496f70b101db0b8013f30a071bbf7" ns2:_="" ns3:_="">
     <xsd:import namespace="71af3243-3dd4-4a8d-8c0d-dd76da1f02a5"/>
@@ -6302,6 +11232,15 @@
 </ct:contentTypeSchema>
 </file>
 
+<file path=customXml/item2.xml><?xml version="1.0" encoding="utf-8"?>
+<?mso-contentType ?>
+<FormTemplates xmlns="http://schemas.microsoft.com/sharepoint/v3/contenttype/forms">
+  <Display>DocumentLibraryForm</Display>
+  <Edit>DocumentLibraryForm</Edit>
+  <New>DocumentLibraryForm</New>
+</FormTemplates>
+</file>
+
 <file path=customXml/item3.xml><?xml version="1.0" encoding="utf-8"?>
 <p:properties xmlns:p="http://schemas.microsoft.com/office/2006/metadata/properties" xmlns:xsi="http://www.w3.org/2001/XMLSchema-instance" xmlns:pc="http://schemas.microsoft.com/office/infopath/2007/PartnerControls">
   <documentManagement>
@@ -6312,14 +11251,6 @@
 </file>
 
 <file path=customXml/itemProps1.xml><?xml version="1.0" encoding="utf-8"?>
-<ds:datastoreItem xmlns:ds="http://schemas.openxmlformats.org/officeDocument/2006/customXml" ds:itemID="{BFF75F1C-B41B-488A-9267-68864D3C15A5}">
-  <ds:schemaRefs>
-    <ds:schemaRef ds:uri="http://schemas.microsoft.com/sharepoint/v3/contenttype/forms"/>
-  </ds:schemaRefs>
-</ds:datastoreItem>
-</file>
-
-<file path=customXml/itemProps2.xml><?xml version="1.0" encoding="utf-8"?>
 <ds:datastoreItem xmlns:ds="http://schemas.openxmlformats.org/officeDocument/2006/customXml" ds:itemID="{E661F654-B318-449E-80A5-A95570B90262}">
   <ds:schemaRefs>
     <ds:schemaRef ds:uri="http://schemas.microsoft.com/office/2006/metadata/contentType"/>
@@ -6334,6 +11265,14 @@
     <ds:schemaRef ds:uri="http://purl.org/dc/elements/1.1/"/>
     <ds:schemaRef ds:uri="http://purl.org/dc/terms/"/>
     <ds:schemaRef ds:uri="http://schemas.microsoft.com/internal/obd"/>
+  </ds:schemaRefs>
+</ds:datastoreItem>
+</file>
+
+<file path=customXml/itemProps2.xml><?xml version="1.0" encoding="utf-8"?>
+<ds:datastoreItem xmlns:ds="http://schemas.openxmlformats.org/officeDocument/2006/customXml" ds:itemID="{BFF75F1C-B41B-488A-9267-68864D3C15A5}">
+  <ds:schemaRefs>
+    <ds:schemaRef ds:uri="http://schemas.microsoft.com/sharepoint/v3/contenttype/forms"/>
   </ds:schemaRefs>
 </ds:datastoreItem>
 </file>
